--- a/отчет_практика.docx
+++ b/отчет_практика.docx
@@ -4623,7 +4623,28 @@
           <w:szCs w:val="28"/>
           <w:shd w:val="clear" w:color="auto" w:fill="FFFFFF"/>
         </w:rPr>
-        <w:t xml:space="preserve"> предоставляет широкий набор элементов управления, которые разработчики могут использовать для создания приложений. Эти элементы управления предназначены для обеспечения согласованного и знакомого пользовательского интерфейса для пользователей Windows. Разработчики могут настраивать внешний вид и поведение этих элементов управления, устанавливая различные свойства и обрабатывая события.</w:t>
+        <w:t xml:space="preserve"> предоставляет широкий набор элементов</w:t>
+      </w:r>
+    </w:p>
+    <w:p>
+      <w:pPr>
+        <w:spacing w:line="360" w:lineRule="auto"/>
+        <w:jc w:val="both"/>
+        <w:rPr>
+          <w:color w:val="000000"/>
+          <w:sz w:val="28"/>
+          <w:szCs w:val="28"/>
+          <w:shd w:val="clear" w:color="auto" w:fill="FFFFFF"/>
+        </w:rPr>
+      </w:pPr>
+      <w:r>
+        <w:rPr>
+          <w:color w:val="000000"/>
+          <w:sz w:val="28"/>
+          <w:szCs w:val="28"/>
+          <w:shd w:val="clear" w:color="auto" w:fill="FFFFFF"/>
+        </w:rPr>
+        <w:t>управления, которые разработчики могут использовать для создания приложений. Эти элементы управления предназначены для обеспечения согласованного и знакомого пользовательского интерфейса для пользователей Windows. Разработчики могут настраивать внешний вид и поведение этих элементов управления, устанавливая различные свойства и обрабатывая события.</w:t>
       </w:r>
     </w:p>
     <w:p>
@@ -4668,8 +4689,20 @@
           <w:szCs w:val="28"/>
           <w:shd w:val="clear" w:color="auto" w:fill="FFFFFF"/>
         </w:rPr>
-        <w:t xml:space="preserve"> на C# можно использовать </w:t>
-      </w:r>
+        <w:t xml:space="preserve"> на C# можно использовать</w:t>
+      </w:r>
+    </w:p>
+    <w:p>
+      <w:pPr>
+        <w:spacing w:line="360" w:lineRule="auto"/>
+        <w:jc w:val="both"/>
+        <w:rPr>
+          <w:color w:val="000000"/>
+          <w:sz w:val="28"/>
+          <w:szCs w:val="28"/>
+          <w:shd w:val="clear" w:color="auto" w:fill="FFFFFF"/>
+        </w:rPr>
+      </w:pPr>
       <w:r>
         <w:rPr>
           <w:color w:val="000000"/>
@@ -4703,7 +4736,28 @@
           <w:szCs w:val="28"/>
           <w:shd w:val="clear" w:color="auto" w:fill="FFFFFF"/>
         </w:rPr>
-        <w:t>В дополнение к визуальному конструктору Visual Studio также предоставляет редактор кода, который позволяет разработчикам писать код C# для логики приложения. Разработчики могут обрабатывать события и выполнять такие задачи, как проверка данных, обработка данных и реализация бизнес-логики.</w:t>
+        <w:t>В дополнение к визуальному конструктору Visual Studio также</w:t>
+      </w:r>
+    </w:p>
+    <w:p>
+      <w:pPr>
+        <w:spacing w:line="360" w:lineRule="auto"/>
+        <w:jc w:val="both"/>
+        <w:rPr>
+          <w:color w:val="000000"/>
+          <w:sz w:val="28"/>
+          <w:szCs w:val="28"/>
+          <w:shd w:val="clear" w:color="auto" w:fill="FFFFFF"/>
+        </w:rPr>
+      </w:pPr>
+      <w:r>
+        <w:rPr>
+          <w:color w:val="000000"/>
+          <w:sz w:val="28"/>
+          <w:szCs w:val="28"/>
+          <w:shd w:val="clear" w:color="auto" w:fill="FFFFFF"/>
+        </w:rPr>
+        <w:t>предоставляет редактор кода, который позволяет разработчикам писать код C# для логики приложения. Разработчики могут обрабатывать события и выполнять такие задачи, как проверка данных, обработка данных и реализация бизнес-логики.</w:t>
       </w:r>
     </w:p>
     <w:p>
@@ -4748,7 +4802,28 @@
           <w:szCs w:val="28"/>
           <w:shd w:val="clear" w:color="auto" w:fill="FFFFFF"/>
         </w:rPr>
-        <w:t xml:space="preserve"> универсальны и могут использоваться для создания различных типов приложений, таких как приложения для ввода данных, управления и отчетности, а также игр и мультимедийных приложений.</w:t>
+        <w:t xml:space="preserve"> универсальны и могут использоваться для</w:t>
+      </w:r>
+    </w:p>
+    <w:p>
+      <w:pPr>
+        <w:spacing w:line="360" w:lineRule="auto"/>
+        <w:jc w:val="both"/>
+        <w:rPr>
+          <w:color w:val="000000"/>
+          <w:sz w:val="28"/>
+          <w:szCs w:val="28"/>
+          <w:shd w:val="clear" w:color="auto" w:fill="FFFFFF"/>
+        </w:rPr>
+      </w:pPr>
+      <w:r>
+        <w:rPr>
+          <w:color w:val="000000"/>
+          <w:sz w:val="28"/>
+          <w:szCs w:val="28"/>
+          <w:shd w:val="clear" w:color="auto" w:fill="FFFFFF"/>
+        </w:rPr>
+        <w:t>создания различных типов приложений, таких как приложения для ввода данных, управления и отчетности, а также игр и мультимедийных приложений.</w:t>
       </w:r>
     </w:p>
     <w:p>
@@ -4974,28 +5049,28 @@
           <w:szCs w:val="28"/>
           <w:shd w:val="clear" w:color="auto" w:fill="FFFFFF"/>
         </w:rPr>
+        <w:t>Использование измененных или расширенных функций управления</w:t>
+      </w:r>
+    </w:p>
+    <w:p>
+      <w:pPr>
+        <w:spacing w:line="360" w:lineRule="auto"/>
+        <w:jc w:val="both"/>
+        <w:rPr>
+          <w:color w:val="000000"/>
+          <w:sz w:val="28"/>
+          <w:szCs w:val="28"/>
+          <w:shd w:val="clear" w:color="auto" w:fill="FFFFFF"/>
+        </w:rPr>
+      </w:pPr>
+      <w:r>
+        <w:rPr>
+          <w:color w:val="000000"/>
+          <w:sz w:val="28"/>
+          <w:szCs w:val="28"/>
+          <w:shd w:val="clear" w:color="auto" w:fill="FFFFFF"/>
+        </w:rPr>
         <w:lastRenderedPageBreak/>
-        <w:t>Использование измененных или расширенных функций управления</w:t>
-      </w:r>
-    </w:p>
-    <w:p>
-      <w:pPr>
-        <w:spacing w:line="360" w:lineRule="auto"/>
-        <w:jc w:val="both"/>
-        <w:rPr>
-          <w:color w:val="000000"/>
-          <w:sz w:val="28"/>
-          <w:szCs w:val="28"/>
-          <w:shd w:val="clear" w:color="auto" w:fill="FFFFFF"/>
-        </w:rPr>
-      </w:pPr>
-      <w:r>
-        <w:rPr>
-          <w:color w:val="000000"/>
-          <w:sz w:val="28"/>
-          <w:szCs w:val="28"/>
-          <w:shd w:val="clear" w:color="auto" w:fill="FFFFFF"/>
-        </w:rPr>
         <w:t xml:space="preserve">Win32, чтобы элементы управления в </w:t>
       </w:r>
       <w:proofErr w:type="spellStart"/>
@@ -5392,7 +5467,6 @@
         <w:autoSpaceDE/>
         <w:autoSpaceDN/>
         <w:spacing w:line="360" w:lineRule="auto"/>
-        <w:jc w:val="right"/>
         <w:rPr>
           <w:color w:val="000000"/>
           <w:sz w:val="24"/>
@@ -5400,39 +5474,57 @@
           <w:lang w:eastAsia="ru-RU"/>
         </w:rPr>
       </w:pPr>
-      <w:r>
+    </w:p>
+    <w:p>
+      <w:pPr>
+        <w:widowControl/>
+        <w:autoSpaceDE/>
+        <w:autoSpaceDN/>
+        <w:spacing w:line="360" w:lineRule="auto"/>
+        <w:jc w:val="right"/>
         <w:rPr>
           <w:color w:val="000000"/>
           <w:sz w:val="24"/>
           <w:szCs w:val="24"/>
           <w:lang w:eastAsia="ru-RU"/>
         </w:rPr>
+      </w:pPr>
+      <w:r>
+        <w:rPr>
+          <w:color w:val="000000"/>
+          <w:sz w:val="24"/>
+          <w:szCs w:val="24"/>
+          <w:lang w:eastAsia="ru-RU"/>
+        </w:rPr>
         <w:lastRenderedPageBreak/>
         <w:t>Таблица 1</w:t>
       </w:r>
-    </w:p>
-    <w:p>
-      <w:pPr>
-        <w:widowControl/>
-        <w:autoSpaceDE/>
-        <w:autoSpaceDN/>
-        <w:spacing w:line="360" w:lineRule="auto"/>
-        <w:jc w:val="center"/>
-        <w:rPr>
-          <w:color w:val="000000"/>
-          <w:sz w:val="28"/>
-          <w:szCs w:val="28"/>
+      <w:r>
+        <w:rPr>
+          <w:color w:val="000000"/>
+          <w:sz w:val="24"/>
+          <w:szCs w:val="24"/>
           <w:lang w:eastAsia="ru-RU"/>
         </w:rPr>
-      </w:pPr>
-      <w:r>
-        <w:rPr>
-          <w:color w:val="000000"/>
-          <w:sz w:val="28"/>
-          <w:szCs w:val="28"/>
+        <w:t xml:space="preserve"> – </w:t>
+      </w:r>
+      <w:r>
+        <w:rPr>
+          <w:color w:val="000000"/>
+          <w:sz w:val="24"/>
+          <w:szCs w:val="24"/>
           <w:lang w:eastAsia="ru-RU"/>
         </w:rPr>
-        <w:t>Модификаторы доступа С#</w:t>
+        <w:t>М</w:t>
+      </w:r>
+      <w:r>
+        <w:rPr>
+          <w:color w:val="000000"/>
+          <w:sz w:val="24"/>
+          <w:szCs w:val="24"/>
+          <w:lang w:eastAsia="ru-RU"/>
+        </w:rPr>
+        <w:t>одификаторы доступа</w:t>
       </w:r>
     </w:p>
     <w:tbl>
@@ -7062,7 +7154,16 @@
           <w:szCs w:val="28"/>
           <w:lang w:eastAsia="ru-RU"/>
         </w:rPr>
-        <w:t>Свойство позволяет управлять доступом к переменной экземпляра. Например, с помощью свойства можно ввести ограничения на доступ к значению переменной или же сделать ее доступной только для чтения. Так, если сделать свойство открытым, но объявить его базовую переменную закрытой, то этим свойством можно будет воспользоваться в производном классе, но нельзя будет получить непосредственный доступ к его базовой закрытой переменной.</w:t>
+        <w:t xml:space="preserve">Свойство позволяет управлять доступом к переменной экземпляра. Например, с помощью свойства можно ввести ограничения на доступ к </w:t>
+      </w:r>
+      <w:r>
+        <w:rPr>
+          <w:color w:val="000000"/>
+          <w:sz w:val="28"/>
+          <w:szCs w:val="28"/>
+          <w:lang w:eastAsia="ru-RU"/>
+        </w:rPr>
+        <w:t>значению переменной или же сделать ее доступной только для чтения. Так, если сделать свойство открытым, но объявить его базовую переменную закрытой, то этим свойством можно будет воспользоваться в производном классе, но нельзя будет получить непосредственный доступ к его базовой закрытой переменной.</w:t>
       </w:r>
     </w:p>
     <w:p>
@@ -7894,7 +7995,30 @@
           <w:szCs w:val="28"/>
           <w:lang w:eastAsia="ru-RU"/>
         </w:rPr>
-        <w:t>Хрупкость: наследование может сделать код более хрупким, создавая зависимости между базовым классом и производным классом.</w:t>
+        <w:t>Хрупкость: наследование может сделать код более хрупким, создавая</w:t>
+      </w:r>
+    </w:p>
+    <w:p>
+      <w:pPr>
+        <w:widowControl/>
+        <w:autoSpaceDE/>
+        <w:autoSpaceDN/>
+        <w:spacing w:line="360" w:lineRule="auto"/>
+        <w:rPr>
+          <w:color w:val="000000"/>
+          <w:sz w:val="28"/>
+          <w:szCs w:val="28"/>
+          <w:lang w:eastAsia="ru-RU"/>
+        </w:rPr>
+      </w:pPr>
+      <w:r>
+        <w:rPr>
+          <w:color w:val="000000"/>
+          <w:sz w:val="28"/>
+          <w:szCs w:val="28"/>
+          <w:lang w:eastAsia="ru-RU"/>
+        </w:rPr>
+        <w:t>зависимости между базовым классом и производным классом.</w:t>
       </w:r>
     </w:p>
     <w:p>
@@ -9363,13 +9487,14 @@
       </w:pPr>
       <w:r>
         <w:rPr>
-          <w:noProof/>
+          <w:sz w:val="28"/>
+          <w:szCs w:val="28"/>
         </w:rPr>
         <w:drawing>
-          <wp:inline distT="0" distB="0" distL="0" distR="0" wp14:anchorId="5B5A42A6" wp14:editId="55EC2375">
-            <wp:extent cx="6120130" cy="2755265"/>
-            <wp:effectExtent l="0" t="0" r="0" b="6985"/>
-            <wp:docPr id="1418214085" name="Рисунок 1"/>
+          <wp:inline distT="0" distB="0" distL="0" distR="0" wp14:anchorId="23E04F5B" wp14:editId="1477911B">
+            <wp:extent cx="6120130" cy="2731770"/>
+            <wp:effectExtent l="0" t="0" r="0" b="0"/>
+            <wp:docPr id="737923241" name="Рисунок 1"/>
             <wp:cNvGraphicFramePr>
               <a:graphicFrameLocks xmlns:a="http://schemas.openxmlformats.org/drawingml/2006/main" noChangeAspect="1"/>
             </wp:cNvGraphicFramePr>
@@ -9377,7 +9502,7 @@
               <a:graphicData uri="http://schemas.openxmlformats.org/drawingml/2006/picture">
                 <pic:pic xmlns:pic="http://schemas.openxmlformats.org/drawingml/2006/picture">
                   <pic:nvPicPr>
-                    <pic:cNvPr id="1418214085" name=""/>
+                    <pic:cNvPr id="737923241" name=""/>
                     <pic:cNvPicPr/>
                   </pic:nvPicPr>
                   <pic:blipFill>
@@ -9389,7 +9514,7 @@
                   <pic:spPr>
                     <a:xfrm>
                       <a:off x="0" y="0"/>
-                      <a:ext cx="6120130" cy="2755265"/>
+                      <a:ext cx="6120130" cy="2731770"/>
                     </a:xfrm>
                     <a:prstGeom prst="rect">
                       <a:avLst/>
@@ -9737,15 +9862,14 @@
       </w:pPr>
       <w:r>
         <w:rPr>
-          <w:noProof/>
           <w:sz w:val="28"/>
           <w:szCs w:val="28"/>
         </w:rPr>
         <w:drawing>
-          <wp:inline distT="0" distB="0" distL="0" distR="0" wp14:anchorId="73C3270C" wp14:editId="0B5C9D74">
-            <wp:extent cx="6120130" cy="2725420"/>
+          <wp:inline distT="0" distB="0" distL="0" distR="0" wp14:anchorId="223E69B1" wp14:editId="69229BD7">
+            <wp:extent cx="6120130" cy="2710815"/>
             <wp:effectExtent l="0" t="0" r="0" b="0"/>
-            <wp:docPr id="1236656087" name="Рисунок 1" descr="Изображение выглядит как текст, снимок экрана, программное обеспечение, дисплей&#10;&#10;Автоматически созданное описание"/>
+            <wp:docPr id="1012663726" name="Рисунок 1" descr="Изображение выглядит как текст, снимок экрана, программное обеспечение, число&#10;&#10;Автоматически созданное описание"/>
             <wp:cNvGraphicFramePr>
               <a:graphicFrameLocks xmlns:a="http://schemas.openxmlformats.org/drawingml/2006/main" noChangeAspect="1"/>
             </wp:cNvGraphicFramePr>
@@ -9753,7 +9877,7 @@
               <a:graphicData uri="http://schemas.openxmlformats.org/drawingml/2006/picture">
                 <pic:pic xmlns:pic="http://schemas.openxmlformats.org/drawingml/2006/picture">
                   <pic:nvPicPr>
-                    <pic:cNvPr id="1236656087" name="Рисунок 1" descr="Изображение выглядит как текст, снимок экрана, программное обеспечение, дисплей&#10;&#10;Автоматически созданное описание"/>
+                    <pic:cNvPr id="1012663726" name="Рисунок 1" descr="Изображение выглядит как текст, снимок экрана, программное обеспечение, число&#10;&#10;Автоматически созданное описание"/>
                     <pic:cNvPicPr/>
                   </pic:nvPicPr>
                   <pic:blipFill>
@@ -9765,7 +9889,7 @@
                   <pic:spPr>
                     <a:xfrm>
                       <a:off x="0" y="0"/>
-                      <a:ext cx="6120130" cy="2725420"/>
+                      <a:ext cx="6120130" cy="2710815"/>
                     </a:xfrm>
                     <a:prstGeom prst="rect">
                       <a:avLst/>
@@ -10294,14 +10418,15 @@
       </w:pPr>
       <w:r>
         <w:rPr>
-          <w:noProof/>
+          <w:sz w:val="28"/>
+          <w:szCs w:val="28"/>
         </w:rPr>
         <w:lastRenderedPageBreak/>
         <w:drawing>
-          <wp:inline distT="0" distB="0" distL="0" distR="0" wp14:anchorId="0760023F" wp14:editId="0942E9C1">
-            <wp:extent cx="5477639" cy="1638529"/>
-            <wp:effectExtent l="0" t="0" r="0" b="0"/>
-            <wp:docPr id="766903552" name="Рисунок 1" descr="Изображение выглядит как текст, снимок экрана, Шрифт&#10;&#10;Автоматически созданное описание"/>
+          <wp:inline distT="0" distB="0" distL="0" distR="0" wp14:anchorId="415A126F" wp14:editId="0FA9A829">
+            <wp:extent cx="4220164" cy="2848373"/>
+            <wp:effectExtent l="0" t="0" r="0" b="9525"/>
+            <wp:docPr id="835192750" name="Рисунок 1" descr="Изображение выглядит как текст, снимок экрана, Шрифт&#10;&#10;Автоматически созданное описание"/>
             <wp:cNvGraphicFramePr>
               <a:graphicFrameLocks xmlns:a="http://schemas.openxmlformats.org/drawingml/2006/main" noChangeAspect="1"/>
             </wp:cNvGraphicFramePr>
@@ -10309,7 +10434,7 @@
               <a:graphicData uri="http://schemas.openxmlformats.org/drawingml/2006/picture">
                 <pic:pic xmlns:pic="http://schemas.openxmlformats.org/drawingml/2006/picture">
                   <pic:nvPicPr>
-                    <pic:cNvPr id="1766811768" name="Рисунок 1" descr="Изображение выглядит как текст, снимок экрана, Шрифт&#10;&#10;Автоматически созданное описание"/>
+                    <pic:cNvPr id="835192750" name="Рисунок 1" descr="Изображение выглядит как текст, снимок экрана, Шрифт&#10;&#10;Автоматически созданное описание"/>
                     <pic:cNvPicPr/>
                   </pic:nvPicPr>
                   <pic:blipFill>
@@ -10321,7 +10446,7 @@
                   <pic:spPr>
                     <a:xfrm>
                       <a:off x="0" y="0"/>
-                      <a:ext cx="5477639" cy="1638529"/>
+                      <a:ext cx="4220164" cy="2848373"/>
                     </a:xfrm>
                     <a:prstGeom prst="rect">
                       <a:avLst/>
@@ -10374,16 +10499,6 @@
     </w:p>
     <w:p>
       <w:pPr>
-        <w:spacing w:line="360" w:lineRule="auto"/>
-        <w:jc w:val="both"/>
-        <w:rPr>
-          <w:sz w:val="28"/>
-          <w:szCs w:val="28"/>
-        </w:rPr>
-      </w:pPr>
-    </w:p>
-    <w:p>
-      <w:pPr>
         <w:pStyle w:val="a7"/>
         <w:numPr>
           <w:ilvl w:val="0"/>
@@ -10484,15 +10599,14 @@
       </w:pPr>
       <w:r>
         <w:rPr>
-          <w:noProof/>
           <w:sz w:val="28"/>
           <w:szCs w:val="28"/>
         </w:rPr>
         <w:drawing>
-          <wp:inline distT="0" distB="0" distL="0" distR="0" wp14:anchorId="354465E4" wp14:editId="1C05A8C8">
-            <wp:extent cx="5706271" cy="3820058"/>
-            <wp:effectExtent l="0" t="0" r="8890" b="9525"/>
-            <wp:docPr id="250917862" name="Рисунок 1"/>
+          <wp:inline distT="0" distB="0" distL="0" distR="0" wp14:anchorId="73969BFD" wp14:editId="7B508097">
+            <wp:extent cx="6120130" cy="3386455"/>
+            <wp:effectExtent l="0" t="0" r="0" b="4445"/>
+            <wp:docPr id="1176599293" name="Рисунок 1" descr="Изображение выглядит как текст, снимок экрана, программное обеспечение&#10;&#10;Автоматически созданное описание"/>
             <wp:cNvGraphicFramePr>
               <a:graphicFrameLocks xmlns:a="http://schemas.openxmlformats.org/drawingml/2006/main" noChangeAspect="1"/>
             </wp:cNvGraphicFramePr>
@@ -10500,7 +10614,7 @@
               <a:graphicData uri="http://schemas.openxmlformats.org/drawingml/2006/picture">
                 <pic:pic xmlns:pic="http://schemas.openxmlformats.org/drawingml/2006/picture">
                   <pic:nvPicPr>
-                    <pic:cNvPr id="250917862" name=""/>
+                    <pic:cNvPr id="1176599293" name="Рисунок 1" descr="Изображение выглядит как текст, снимок экрана, программное обеспечение&#10;&#10;Автоматически созданное описание"/>
                     <pic:cNvPicPr/>
                   </pic:nvPicPr>
                   <pic:blipFill>
@@ -10512,7 +10626,7 @@
                   <pic:spPr>
                     <a:xfrm>
                       <a:off x="0" y="0"/>
-                      <a:ext cx="5706271" cy="3820058"/>
+                      <a:ext cx="6120130" cy="3386455"/>
                     </a:xfrm>
                     <a:prstGeom prst="rect">
                       <a:avLst/>
@@ -10603,17 +10717,82 @@
           <w:sz w:val="28"/>
           <w:szCs w:val="28"/>
         </w:rPr>
-        <w:t>Для того чтобы можно было добавлять различную дополнительную</w:t>
-      </w:r>
-    </w:p>
-    <w:p>
-      <w:pPr>
-        <w:spacing w:line="360" w:lineRule="auto"/>
-        <w:rPr>
-          <w:sz w:val="28"/>
-          <w:szCs w:val="28"/>
-        </w:rPr>
-      </w:pPr>
+        <w:t xml:space="preserve">     </w:t>
+      </w:r>
+      <w:r>
+        <w:rPr>
+          <w:sz w:val="28"/>
+          <w:szCs w:val="28"/>
+        </w:rPr>
+        <w:t>Для того</w:t>
+      </w:r>
+      <w:r>
+        <w:rPr>
+          <w:sz w:val="28"/>
+          <w:szCs w:val="28"/>
+        </w:rPr>
+        <w:t>,</w:t>
+      </w:r>
+      <w:r>
+        <w:rPr>
+          <w:sz w:val="28"/>
+          <w:szCs w:val="28"/>
+        </w:rPr>
+        <w:t xml:space="preserve"> чтобы можно было</w:t>
+      </w:r>
+      <w:r>
+        <w:rPr>
+          <w:sz w:val="28"/>
+          <w:szCs w:val="28"/>
+        </w:rPr>
+        <w:t xml:space="preserve"> реализовать метод </w:t>
+      </w:r>
+      <w:proofErr w:type="gramStart"/>
+      <w:r>
+        <w:rPr>
+          <w:sz w:val="28"/>
+          <w:szCs w:val="28"/>
+        </w:rPr>
+        <w:t>наследования</w:t>
+      </w:r>
+      <w:r>
+        <w:rPr>
+          <w:sz w:val="28"/>
+          <w:szCs w:val="28"/>
+        </w:rPr>
+        <w:t xml:space="preserve"> </w:t>
+      </w:r>
+      <w:r>
+        <w:rPr>
+          <w:sz w:val="28"/>
+          <w:szCs w:val="28"/>
+        </w:rPr>
+        <w:t xml:space="preserve"> и</w:t>
+      </w:r>
+      <w:proofErr w:type="gramEnd"/>
+    </w:p>
+    <w:p>
+      <w:pPr>
+        <w:spacing w:line="360" w:lineRule="auto"/>
+        <w:rPr>
+          <w:sz w:val="28"/>
+          <w:szCs w:val="28"/>
+        </w:rPr>
+      </w:pPr>
+      <w:r>
+        <w:rPr>
+          <w:sz w:val="28"/>
+          <w:szCs w:val="28"/>
+        </w:rPr>
+        <w:t>добавлять различную дополнительную</w:t>
+      </w:r>
+      <w:r>
+        <w:rPr>
+          <w:sz w:val="28"/>
+          <w:szCs w:val="28"/>
+        </w:rPr>
+        <w:t xml:space="preserve"> </w:t>
+      </w:r>
       <w:r>
         <w:rPr>
           <w:sz w:val="28"/>
@@ -10626,6 +10805,13 @@
           <w:sz w:val="28"/>
           <w:szCs w:val="28"/>
         </w:rPr>
+        <w:t>,</w:t>
+      </w:r>
+      <w:r>
+        <w:rPr>
+          <w:sz w:val="28"/>
+          <w:szCs w:val="28"/>
+        </w:rPr>
         <w:t xml:space="preserve"> создаём ещё один класс под названием «</w:t>
       </w:r>
       <w:r>
@@ -10641,14 +10827,7 @@
           <w:sz w:val="28"/>
           <w:szCs w:val="28"/>
         </w:rPr>
-        <w:t xml:space="preserve">» </w:t>
-      </w:r>
-      <w:r>
-        <w:rPr>
-          <w:sz w:val="28"/>
-          <w:szCs w:val="28"/>
-        </w:rPr>
-        <w:t>(</w:t>
+        <w:t>» (</w:t>
       </w:r>
       <w:proofErr w:type="spellStart"/>
       <w:proofErr w:type="gramStart"/>
@@ -10666,21 +10845,7 @@
           <w:sz w:val="28"/>
           <w:szCs w:val="28"/>
         </w:rPr>
-        <w:t xml:space="preserve"> </w:t>
-      </w:r>
-      <w:r>
-        <w:rPr>
-          <w:sz w:val="28"/>
-          <w:szCs w:val="28"/>
-        </w:rPr>
-        <w:t>9</w:t>
-      </w:r>
-      <w:r>
-        <w:rPr>
-          <w:sz w:val="28"/>
-          <w:szCs w:val="28"/>
-        </w:rPr>
-        <w:t>).</w:t>
+        <w:t xml:space="preserve"> 9).</w:t>
       </w:r>
     </w:p>
     <w:p>
@@ -10694,16 +10859,15 @@
       </w:pPr>
       <w:r>
         <w:rPr>
-          <w:noProof/>
           <w:sz w:val="28"/>
           <w:szCs w:val="28"/>
         </w:rPr>
         <w:lastRenderedPageBreak/>
         <w:drawing>
-          <wp:inline distT="0" distB="0" distL="0" distR="0" wp14:anchorId="470A6AA9" wp14:editId="16392966">
-            <wp:extent cx="6120130" cy="2135505"/>
-            <wp:effectExtent l="0" t="0" r="0" b="0"/>
-            <wp:docPr id="1413858713" name="Рисунок 1" descr="Изображение выглядит как текст, программное обеспечение, Мультимедийное программное обеспечение, Шрифт&#10;&#10;Автоматически созданное описание"/>
+          <wp:inline distT="0" distB="0" distL="0" distR="0" wp14:anchorId="61064144" wp14:editId="4EAA8A49">
+            <wp:extent cx="6120130" cy="1880235"/>
+            <wp:effectExtent l="0" t="0" r="0" b="5715"/>
+            <wp:docPr id="1048791825" name="Рисунок 1" descr="Изображение выглядит как текст, снимок экрана, программное обеспечение, Мультимедийное программное обеспечение&#10;&#10;Автоматически созданное описание"/>
             <wp:cNvGraphicFramePr>
               <a:graphicFrameLocks xmlns:a="http://schemas.openxmlformats.org/drawingml/2006/main" noChangeAspect="1"/>
             </wp:cNvGraphicFramePr>
@@ -10711,7 +10875,7 @@
               <a:graphicData uri="http://schemas.openxmlformats.org/drawingml/2006/picture">
                 <pic:pic xmlns:pic="http://schemas.openxmlformats.org/drawingml/2006/picture">
                   <pic:nvPicPr>
-                    <pic:cNvPr id="1413858713" name="Рисунок 1" descr="Изображение выглядит как текст, программное обеспечение, Мультимедийное программное обеспечение, Шрифт&#10;&#10;Автоматически созданное описание"/>
+                    <pic:cNvPr id="1048791825" name="Рисунок 1" descr="Изображение выглядит как текст, снимок экрана, программное обеспечение, Мультимедийное программное обеспечение&#10;&#10;Автоматически созданное описание"/>
                     <pic:cNvPicPr/>
                   </pic:nvPicPr>
                   <pic:blipFill>
@@ -10723,7 +10887,7 @@
                   <pic:spPr>
                     <a:xfrm>
                       <a:off x="0" y="0"/>
-                      <a:ext cx="6120130" cy="2135505"/>
+                      <a:ext cx="6120130" cy="1880235"/>
                     </a:xfrm>
                     <a:prstGeom prst="rect">
                       <a:avLst/>
@@ -10745,6 +10909,7 @@
           <w:szCs w:val="24"/>
         </w:rPr>
       </w:pPr>
+      <w:bookmarkStart w:id="15" w:name="_Hlk176899649"/>
       <w:r>
         <w:rPr>
           <w:sz w:val="24"/>
@@ -10795,467 +10960,70 @@
         </w:rPr>
         <w:t>»</w:t>
       </w:r>
-    </w:p>
-    <w:p>
-      <w:pPr>
-        <w:pStyle w:val="af2"/>
-        <w:ind w:firstLine="709"/>
-        <w:jc w:val="both"/>
-        <w:outlineLvl w:val="1"/>
-        <w:rPr>
-          <w:rFonts w:ascii="Times New Roman" w:hAnsi="Times New Roman" w:cs="Times New Roman"/>
-          <w:color w:val="auto"/>
-          <w:sz w:val="28"/>
-          <w:szCs w:val="28"/>
-          <w:lang w:val="en-US"/>
-        </w:rPr>
-      </w:pPr>
-      <w:bookmarkStart w:id="15" w:name="_Toc172194851"/>
-    </w:p>
-    <w:p>
-      <w:pPr>
-        <w:pStyle w:val="af2"/>
-        <w:ind w:firstLine="709"/>
-        <w:jc w:val="both"/>
-        <w:outlineLvl w:val="1"/>
-        <w:rPr>
-          <w:rFonts w:ascii="Times New Roman" w:hAnsi="Times New Roman" w:cs="Times New Roman"/>
-          <w:color w:val="auto"/>
-          <w:sz w:val="28"/>
-          <w:szCs w:val="28"/>
-          <w:lang w:val="en-US"/>
-        </w:rPr>
-      </w:pPr>
-    </w:p>
-    <w:p>
-      <w:pPr>
-        <w:pStyle w:val="af2"/>
-        <w:ind w:firstLine="709"/>
-        <w:jc w:val="both"/>
-        <w:outlineLvl w:val="1"/>
-        <w:rPr>
-          <w:rFonts w:ascii="Times New Roman" w:hAnsi="Times New Roman" w:cs="Times New Roman"/>
-          <w:color w:val="auto"/>
-          <w:sz w:val="28"/>
-          <w:szCs w:val="28"/>
-          <w:lang w:val="en-US"/>
-        </w:rPr>
-      </w:pPr>
-    </w:p>
-    <w:p>
-      <w:pPr>
-        <w:pStyle w:val="af2"/>
-        <w:ind w:firstLine="709"/>
-        <w:jc w:val="both"/>
-        <w:outlineLvl w:val="1"/>
-        <w:rPr>
-          <w:rFonts w:ascii="Times New Roman" w:hAnsi="Times New Roman" w:cs="Times New Roman"/>
-          <w:color w:val="auto"/>
-          <w:sz w:val="28"/>
-          <w:szCs w:val="28"/>
-          <w:lang w:val="en-US"/>
-        </w:rPr>
-      </w:pPr>
-    </w:p>
-    <w:p>
-      <w:pPr>
-        <w:pStyle w:val="af2"/>
-        <w:ind w:firstLine="709"/>
-        <w:jc w:val="both"/>
-        <w:outlineLvl w:val="1"/>
-        <w:rPr>
-          <w:rFonts w:ascii="Times New Roman" w:hAnsi="Times New Roman" w:cs="Times New Roman"/>
-          <w:color w:val="auto"/>
-          <w:sz w:val="28"/>
-          <w:szCs w:val="28"/>
-          <w:lang w:val="en-US"/>
-        </w:rPr>
-      </w:pPr>
-    </w:p>
-    <w:p>
-      <w:pPr>
-        <w:pStyle w:val="af2"/>
-        <w:ind w:firstLine="709"/>
-        <w:jc w:val="both"/>
-        <w:outlineLvl w:val="1"/>
-        <w:rPr>
-          <w:rFonts w:ascii="Times New Roman" w:hAnsi="Times New Roman" w:cs="Times New Roman"/>
-          <w:color w:val="auto"/>
-          <w:sz w:val="28"/>
-          <w:szCs w:val="28"/>
-          <w:lang w:val="en-US"/>
-        </w:rPr>
-      </w:pPr>
-    </w:p>
-    <w:p>
-      <w:pPr>
-        <w:pStyle w:val="af2"/>
-        <w:ind w:firstLine="709"/>
-        <w:jc w:val="both"/>
-        <w:outlineLvl w:val="1"/>
-        <w:rPr>
-          <w:rFonts w:ascii="Times New Roman" w:hAnsi="Times New Roman" w:cs="Times New Roman"/>
-          <w:color w:val="auto"/>
-          <w:sz w:val="28"/>
-          <w:szCs w:val="28"/>
-          <w:lang w:val="en-US"/>
-        </w:rPr>
-      </w:pPr>
-    </w:p>
-    <w:p>
-      <w:pPr>
-        <w:pStyle w:val="af2"/>
-        <w:ind w:firstLine="709"/>
-        <w:jc w:val="both"/>
-        <w:outlineLvl w:val="1"/>
-        <w:rPr>
-          <w:rFonts w:ascii="Times New Roman" w:hAnsi="Times New Roman" w:cs="Times New Roman"/>
-          <w:color w:val="auto"/>
-          <w:sz w:val="28"/>
-          <w:szCs w:val="28"/>
-          <w:lang w:val="en-US"/>
-        </w:rPr>
-      </w:pPr>
-    </w:p>
-    <w:p>
-      <w:pPr>
-        <w:pStyle w:val="af2"/>
-        <w:ind w:firstLine="709"/>
-        <w:jc w:val="both"/>
-        <w:outlineLvl w:val="1"/>
-        <w:rPr>
-          <w:rFonts w:ascii="Times New Roman" w:hAnsi="Times New Roman" w:cs="Times New Roman"/>
-          <w:color w:val="auto"/>
-          <w:sz w:val="28"/>
-          <w:szCs w:val="28"/>
-          <w:lang w:val="en-US"/>
-        </w:rPr>
-      </w:pPr>
-    </w:p>
-    <w:p>
-      <w:pPr>
-        <w:pStyle w:val="af2"/>
-        <w:ind w:firstLine="709"/>
-        <w:jc w:val="both"/>
-        <w:outlineLvl w:val="1"/>
-        <w:rPr>
-          <w:rFonts w:ascii="Times New Roman" w:hAnsi="Times New Roman" w:cs="Times New Roman"/>
-          <w:color w:val="auto"/>
-          <w:sz w:val="28"/>
-          <w:szCs w:val="28"/>
-          <w:lang w:val="en-US"/>
-        </w:rPr>
-      </w:pPr>
-    </w:p>
-    <w:p>
-      <w:pPr>
-        <w:pStyle w:val="af2"/>
-        <w:ind w:firstLine="709"/>
-        <w:jc w:val="both"/>
-        <w:outlineLvl w:val="1"/>
-        <w:rPr>
-          <w:rFonts w:ascii="Times New Roman" w:hAnsi="Times New Roman" w:cs="Times New Roman"/>
-          <w:color w:val="auto"/>
-          <w:sz w:val="28"/>
-          <w:szCs w:val="28"/>
-          <w:lang w:val="en-US"/>
-        </w:rPr>
-      </w:pPr>
-    </w:p>
-    <w:p>
-      <w:pPr>
-        <w:pStyle w:val="af2"/>
-        <w:ind w:firstLine="709"/>
-        <w:jc w:val="both"/>
-        <w:outlineLvl w:val="1"/>
-        <w:rPr>
-          <w:rFonts w:ascii="Times New Roman" w:hAnsi="Times New Roman" w:cs="Times New Roman"/>
-          <w:color w:val="auto"/>
-          <w:sz w:val="28"/>
-          <w:szCs w:val="28"/>
-          <w:lang w:val="en-US"/>
-        </w:rPr>
-      </w:pPr>
-    </w:p>
-    <w:p>
-      <w:pPr>
-        <w:pStyle w:val="af2"/>
-        <w:ind w:firstLine="709"/>
-        <w:jc w:val="both"/>
-        <w:outlineLvl w:val="1"/>
-        <w:rPr>
-          <w:rFonts w:ascii="Times New Roman" w:hAnsi="Times New Roman" w:cs="Times New Roman"/>
-          <w:color w:val="auto"/>
-          <w:sz w:val="28"/>
-          <w:szCs w:val="28"/>
-          <w:lang w:val="en-US"/>
-        </w:rPr>
-      </w:pPr>
-    </w:p>
-    <w:p>
-      <w:pPr>
-        <w:pStyle w:val="af2"/>
-        <w:ind w:firstLine="709"/>
-        <w:jc w:val="both"/>
-        <w:outlineLvl w:val="1"/>
-        <w:rPr>
-          <w:rFonts w:ascii="Times New Roman" w:hAnsi="Times New Roman" w:cs="Times New Roman"/>
-          <w:color w:val="auto"/>
-          <w:sz w:val="28"/>
-          <w:szCs w:val="28"/>
-          <w:lang w:val="en-US"/>
-        </w:rPr>
-      </w:pPr>
-    </w:p>
-    <w:p>
-      <w:pPr>
-        <w:pStyle w:val="af2"/>
-        <w:ind w:firstLine="709"/>
-        <w:jc w:val="both"/>
-        <w:outlineLvl w:val="1"/>
-        <w:rPr>
-          <w:rFonts w:ascii="Times New Roman" w:hAnsi="Times New Roman" w:cs="Times New Roman"/>
-          <w:color w:val="auto"/>
-          <w:sz w:val="28"/>
-          <w:szCs w:val="28"/>
-          <w:lang w:val="en-US"/>
-        </w:rPr>
-      </w:pPr>
-    </w:p>
-    <w:p>
-      <w:pPr>
-        <w:pStyle w:val="af2"/>
-        <w:ind w:firstLine="709"/>
-        <w:jc w:val="both"/>
-        <w:outlineLvl w:val="1"/>
-        <w:rPr>
-          <w:rFonts w:ascii="Times New Roman" w:hAnsi="Times New Roman" w:cs="Times New Roman"/>
-          <w:color w:val="auto"/>
-          <w:sz w:val="28"/>
-          <w:szCs w:val="28"/>
-          <w:lang w:val="en-US"/>
-        </w:rPr>
-      </w:pPr>
-    </w:p>
-    <w:p>
-      <w:pPr>
-        <w:pStyle w:val="af2"/>
-        <w:ind w:firstLine="709"/>
-        <w:jc w:val="both"/>
-        <w:outlineLvl w:val="1"/>
-        <w:rPr>
-          <w:rFonts w:ascii="Times New Roman" w:hAnsi="Times New Roman" w:cs="Times New Roman"/>
-          <w:color w:val="auto"/>
-          <w:sz w:val="28"/>
-          <w:szCs w:val="28"/>
-          <w:lang w:val="en-US"/>
-        </w:rPr>
-      </w:pPr>
-    </w:p>
-    <w:p>
-      <w:pPr>
-        <w:pStyle w:val="af2"/>
-        <w:ind w:firstLine="709"/>
-        <w:jc w:val="both"/>
-        <w:outlineLvl w:val="1"/>
-        <w:rPr>
-          <w:rFonts w:ascii="Times New Roman" w:hAnsi="Times New Roman" w:cs="Times New Roman"/>
-          <w:color w:val="auto"/>
-          <w:sz w:val="28"/>
-          <w:szCs w:val="28"/>
-          <w:lang w:val="en-US"/>
-        </w:rPr>
-      </w:pPr>
-    </w:p>
-    <w:p>
-      <w:pPr>
-        <w:pStyle w:val="af2"/>
-        <w:ind w:firstLine="709"/>
-        <w:jc w:val="both"/>
-        <w:outlineLvl w:val="1"/>
-        <w:rPr>
-          <w:rFonts w:ascii="Times New Roman" w:hAnsi="Times New Roman" w:cs="Times New Roman"/>
-          <w:color w:val="auto"/>
-          <w:sz w:val="28"/>
-          <w:szCs w:val="28"/>
-          <w:lang w:val="en-US"/>
-        </w:rPr>
-      </w:pPr>
-    </w:p>
-    <w:p>
-      <w:pPr>
-        <w:pStyle w:val="af2"/>
-        <w:ind w:firstLine="709"/>
-        <w:jc w:val="both"/>
-        <w:outlineLvl w:val="1"/>
-        <w:rPr>
-          <w:rFonts w:ascii="Times New Roman" w:hAnsi="Times New Roman" w:cs="Times New Roman"/>
-          <w:color w:val="auto"/>
-          <w:sz w:val="28"/>
-          <w:szCs w:val="28"/>
-          <w:lang w:val="en-US"/>
-        </w:rPr>
-      </w:pPr>
-    </w:p>
-    <w:p>
-      <w:pPr>
-        <w:pStyle w:val="af2"/>
-        <w:ind w:firstLine="709"/>
-        <w:jc w:val="both"/>
-        <w:outlineLvl w:val="1"/>
-        <w:rPr>
-          <w:rFonts w:ascii="Times New Roman" w:hAnsi="Times New Roman" w:cs="Times New Roman"/>
-          <w:color w:val="auto"/>
-          <w:sz w:val="28"/>
-          <w:szCs w:val="28"/>
-          <w:lang w:val="en-US"/>
-        </w:rPr>
-      </w:pPr>
-    </w:p>
-    <w:p>
-      <w:pPr>
-        <w:pStyle w:val="af2"/>
-        <w:ind w:firstLine="709"/>
-        <w:jc w:val="both"/>
-        <w:outlineLvl w:val="1"/>
-        <w:rPr>
-          <w:rFonts w:ascii="Times New Roman" w:hAnsi="Times New Roman" w:cs="Times New Roman"/>
-          <w:color w:val="auto"/>
-          <w:sz w:val="28"/>
-          <w:szCs w:val="28"/>
-          <w:lang w:val="en-US"/>
-        </w:rPr>
-      </w:pPr>
-    </w:p>
-    <w:p>
-      <w:pPr>
-        <w:pStyle w:val="af2"/>
-        <w:ind w:firstLine="709"/>
-        <w:jc w:val="both"/>
-        <w:outlineLvl w:val="1"/>
-        <w:rPr>
-          <w:rFonts w:ascii="Times New Roman" w:hAnsi="Times New Roman" w:cs="Times New Roman"/>
-          <w:b/>
-          <w:bCs/>
-          <w:color w:val="auto"/>
-          <w:sz w:val="28"/>
-          <w:szCs w:val="28"/>
-        </w:rPr>
-      </w:pPr>
-      <w:r>
-        <w:rPr>
-          <w:rFonts w:ascii="Times New Roman" w:hAnsi="Times New Roman" w:cs="Times New Roman"/>
-          <w:color w:val="auto"/>
-          <w:sz w:val="28"/>
-          <w:szCs w:val="28"/>
-        </w:rPr>
-        <w:lastRenderedPageBreak/>
-        <w:t>3</w:t>
-      </w:r>
-      <w:r>
-        <w:rPr>
-          <w:rFonts w:ascii="Times New Roman" w:hAnsi="Times New Roman" w:cs="Times New Roman"/>
-          <w:color w:val="auto"/>
-          <w:sz w:val="28"/>
-          <w:szCs w:val="28"/>
-        </w:rPr>
-        <w:t>.2</w:t>
-      </w:r>
-      <w:r>
-        <w:rPr>
-          <w:rFonts w:ascii="Times New Roman" w:hAnsi="Times New Roman" w:cs="Times New Roman"/>
-          <w:color w:val="auto"/>
-          <w:sz w:val="28"/>
-          <w:szCs w:val="28"/>
-        </w:rPr>
-        <w:t xml:space="preserve"> </w:t>
-      </w:r>
-      <w:r>
-        <w:rPr>
-          <w:rFonts w:ascii="Times New Roman" w:hAnsi="Times New Roman" w:cs="Times New Roman"/>
-          <w:color w:val="auto"/>
-          <w:sz w:val="28"/>
-          <w:szCs w:val="28"/>
-        </w:rPr>
-        <w:t>ДЕМОНСТРАЦИЯ ОСНОВНЫХ ФУНКЦИЙ ПРИЛОЖЕНИЯ</w:t>
-      </w:r>
       <w:bookmarkEnd w:id="15"/>
-    </w:p>
-    <w:p>
-      <w:pPr>
-        <w:spacing w:line="360" w:lineRule="auto"/>
-        <w:ind w:firstLine="709"/>
-        <w:jc w:val="both"/>
-        <w:rPr>
-          <w:sz w:val="28"/>
-          <w:szCs w:val="28"/>
-        </w:rPr>
-      </w:pPr>
     </w:p>
     <w:p>
       <w:pPr>
         <w:pStyle w:val="a7"/>
         <w:numPr>
           <w:ilvl w:val="0"/>
-          <w:numId w:val="5"/>
+          <w:numId w:val="4"/>
         </w:numPr>
         <w:spacing w:line="360" w:lineRule="auto"/>
-        <w:ind w:left="0" w:firstLine="709"/>
-        <w:jc w:val="both"/>
-        <w:rPr>
-          <w:sz w:val="28"/>
-          <w:szCs w:val="28"/>
-        </w:rPr>
-      </w:pPr>
-      <w:r>
-        <w:rPr>
-          <w:sz w:val="28"/>
-          <w:szCs w:val="28"/>
-        </w:rPr>
-        <w:t>Замена определённой информации</w:t>
-      </w:r>
-      <w:r>
-        <w:rPr>
-          <w:sz w:val="28"/>
-          <w:szCs w:val="28"/>
-        </w:rPr>
-        <w:t xml:space="preserve">. </w:t>
-      </w:r>
-      <w:r>
-        <w:rPr>
-          <w:sz w:val="28"/>
-          <w:szCs w:val="28"/>
-        </w:rPr>
-        <w:t>Замена</w:t>
-      </w:r>
-      <w:r>
-        <w:rPr>
-          <w:sz w:val="28"/>
-          <w:szCs w:val="28"/>
-        </w:rPr>
-        <w:t xml:space="preserve"> производится в </w:t>
-      </w:r>
-      <w:r>
-        <w:rPr>
-          <w:sz w:val="28"/>
-          <w:szCs w:val="28"/>
-        </w:rPr>
-        <w:t xml:space="preserve">любое </w:t>
-      </w:r>
-      <w:r>
-        <w:rPr>
-          <w:sz w:val="28"/>
-          <w:szCs w:val="28"/>
-        </w:rPr>
-        <w:t>соответствующие поле</w:t>
-      </w:r>
-      <w:bookmarkStart w:id="16" w:name="_Hlk172120553"/>
-      <w:r>
-        <w:rPr>
-          <w:sz w:val="28"/>
-          <w:szCs w:val="28"/>
-        </w:rPr>
-        <w:t>.</w:t>
+        <w:rPr>
+          <w:sz w:val="28"/>
+          <w:szCs w:val="28"/>
+        </w:rPr>
+      </w:pPr>
+      <w:r>
+        <w:rPr>
+          <w:sz w:val="28"/>
+          <w:szCs w:val="28"/>
+        </w:rPr>
+        <w:t>В классе «</w:t>
+      </w:r>
+      <w:r>
+        <w:rPr>
+          <w:sz w:val="28"/>
+          <w:szCs w:val="28"/>
+          <w:lang w:val="en-US"/>
+        </w:rPr>
+        <w:t>Vehicle</w:t>
+      </w:r>
+      <w:r>
+        <w:rPr>
+          <w:sz w:val="28"/>
+          <w:szCs w:val="28"/>
+        </w:rPr>
+        <w:t>» используется метод инкапсуляции,</w:t>
+      </w:r>
+      <w:r>
+        <w:rPr>
+          <w:sz w:val="28"/>
+          <w:szCs w:val="28"/>
+        </w:rPr>
+        <w:t xml:space="preserve"> в</w:t>
+      </w:r>
+      <w:r>
+        <w:rPr>
+          <w:sz w:val="28"/>
+          <w:szCs w:val="28"/>
+        </w:rPr>
+        <w:t xml:space="preserve"> котор</w:t>
+      </w:r>
+      <w:r>
+        <w:rPr>
+          <w:sz w:val="28"/>
+          <w:szCs w:val="28"/>
+        </w:rPr>
+        <w:t xml:space="preserve">ом </w:t>
+      </w:r>
+      <w:r>
+        <w:rPr>
+          <w:sz w:val="28"/>
+          <w:szCs w:val="28"/>
+        </w:rPr>
+        <w:t>данные о транспортных средствах скрыты за свойствами и доступ к ним осуществляется через методы</w:t>
       </w:r>
       <w:r>
         <w:rPr>
@@ -11264,7 +11032,6 @@
         </w:rPr>
         <w:t xml:space="preserve"> </w:t>
       </w:r>
-      <w:bookmarkEnd w:id="16"/>
       <w:r>
         <w:rPr>
           <w:sz w:val="28"/>
@@ -11294,7 +11061,6 @@
         <w:rPr>
           <w:sz w:val="28"/>
           <w:szCs w:val="28"/>
-          <w:lang w:val="en-US"/>
         </w:rPr>
         <w:t>10</w:t>
       </w:r>
@@ -11305,30 +11071,47 @@
         </w:rPr>
         <w:t>)</w:t>
       </w:r>
-    </w:p>
-    <w:p>
-      <w:pPr>
-        <w:pStyle w:val="a7"/>
-        <w:spacing w:line="360" w:lineRule="auto"/>
-        <w:ind w:left="0"/>
+      <w:r>
+        <w:rPr>
+          <w:sz w:val="28"/>
+          <w:szCs w:val="28"/>
+        </w:rPr>
+        <w:t>.</w:t>
+      </w:r>
+      <w:r>
+        <w:rPr>
+          <w:sz w:val="28"/>
+          <w:szCs w:val="28"/>
+        </w:rPr>
+        <w:t xml:space="preserve"> </w:t>
+      </w:r>
+    </w:p>
+    <w:p>
+      <w:pPr>
+        <w:pStyle w:val="af2"/>
+        <w:ind w:firstLine="709"/>
         <w:jc w:val="center"/>
-        <w:rPr>
-          <w:sz w:val="28"/>
-          <w:szCs w:val="28"/>
-          <w:lang w:val="en-US"/>
-        </w:rPr>
-      </w:pPr>
-      <w:r>
-        <w:rPr>
-          <w:noProof/>
-          <w:sz w:val="28"/>
-          <w:szCs w:val="28"/>
+        <w:outlineLvl w:val="1"/>
+        <w:rPr>
+          <w:rFonts w:ascii="Times New Roman" w:hAnsi="Times New Roman" w:cs="Times New Roman"/>
+          <w:color w:val="auto"/>
+          <w:sz w:val="24"/>
+          <w:szCs w:val="24"/>
+        </w:rPr>
+      </w:pPr>
+      <w:bookmarkStart w:id="16" w:name="_Toc172194851"/>
+      <w:r>
+        <w:rPr>
+          <w:rFonts w:ascii="Times New Roman" w:hAnsi="Times New Roman" w:cs="Times New Roman"/>
+          <w:color w:val="auto"/>
+          <w:sz w:val="24"/>
+          <w:szCs w:val="24"/>
         </w:rPr>
         <w:drawing>
-          <wp:inline distT="0" distB="0" distL="0" distR="0" wp14:anchorId="4221C5F2" wp14:editId="615B84EC">
-            <wp:extent cx="6120130" cy="2719070"/>
-            <wp:effectExtent l="0" t="0" r="0" b="5080"/>
-            <wp:docPr id="998062939" name="Рисунок 1" descr="Изображение выглядит как текст, снимок экрана, дисплей, программное обеспечение&#10;&#10;Автоматически созданное описание"/>
+          <wp:inline distT="0" distB="0" distL="0" distR="0" wp14:anchorId="58478CA1" wp14:editId="4BEAEF94">
+            <wp:extent cx="2219635" cy="1267002"/>
+            <wp:effectExtent l="0" t="0" r="9525" b="9525"/>
+            <wp:docPr id="755612709" name="Рисунок 1"/>
             <wp:cNvGraphicFramePr>
               <a:graphicFrameLocks xmlns:a="http://schemas.openxmlformats.org/drawingml/2006/main" noChangeAspect="1"/>
             </wp:cNvGraphicFramePr>
@@ -11336,7 +11119,7 @@
               <a:graphicData uri="http://schemas.openxmlformats.org/drawingml/2006/picture">
                 <pic:pic xmlns:pic="http://schemas.openxmlformats.org/drawingml/2006/picture">
                   <pic:nvPicPr>
-                    <pic:cNvPr id="998062939" name="Рисунок 1" descr="Изображение выглядит как текст, снимок экрана, дисплей, программное обеспечение&#10;&#10;Автоматически созданное описание"/>
+                    <pic:cNvPr id="755612709" name=""/>
                     <pic:cNvPicPr/>
                   </pic:nvPicPr>
                   <pic:blipFill>
@@ -11348,7 +11131,7 @@
                   <pic:spPr>
                     <a:xfrm>
                       <a:off x="0" y="0"/>
-                      <a:ext cx="6120130" cy="2719070"/>
+                      <a:ext cx="2219635" cy="1267002"/>
                     </a:xfrm>
                     <a:prstGeom prst="rect">
                       <a:avLst/>
@@ -11363,18 +11146,21 @@
     </w:p>
     <w:p>
       <w:pPr>
-        <w:pStyle w:val="a7"/>
-        <w:spacing w:line="360" w:lineRule="auto"/>
-        <w:ind w:left="0"/>
+        <w:pStyle w:val="af2"/>
+        <w:ind w:firstLine="709"/>
         <w:jc w:val="center"/>
-        <w:rPr>
+        <w:outlineLvl w:val="1"/>
+        <w:rPr>
+          <w:rFonts w:ascii="Times New Roman" w:hAnsi="Times New Roman" w:cs="Times New Roman"/>
+          <w:color w:val="auto"/>
           <w:sz w:val="24"/>
           <w:szCs w:val="24"/>
-          <w:lang w:val="en-US"/>
-        </w:rPr>
-      </w:pPr>
-      <w:r>
-        <w:rPr>
+        </w:rPr>
+      </w:pPr>
+      <w:r>
+        <w:rPr>
+          <w:rFonts w:ascii="Times New Roman" w:hAnsi="Times New Roman" w:cs="Times New Roman"/>
+          <w:color w:val="auto"/>
           <w:sz w:val="24"/>
           <w:szCs w:val="24"/>
         </w:rPr>
@@ -11382,6 +11168,8 @@
       </w:r>
       <w:r>
         <w:rPr>
+          <w:rFonts w:ascii="Times New Roman" w:hAnsi="Times New Roman" w:cs="Times New Roman"/>
+          <w:color w:val="auto"/>
           <w:sz w:val="24"/>
           <w:szCs w:val="24"/>
         </w:rPr>
@@ -11389,26 +11177,291 @@
       </w:r>
       <w:r>
         <w:rPr>
+          <w:rFonts w:ascii="Times New Roman" w:hAnsi="Times New Roman" w:cs="Times New Roman"/>
+          <w:color w:val="auto"/>
           <w:sz w:val="24"/>
           <w:szCs w:val="24"/>
-          <w:lang w:val="en-US"/>
         </w:rPr>
         <w:t xml:space="preserve"> – </w:t>
       </w:r>
       <w:r>
         <w:rPr>
+          <w:rFonts w:ascii="Times New Roman" w:hAnsi="Times New Roman" w:cs="Times New Roman"/>
+          <w:color w:val="auto"/>
           <w:sz w:val="24"/>
           <w:szCs w:val="24"/>
         </w:rPr>
-        <w:t>З</w:t>
-      </w:r>
-      <w:r>
-        <w:rPr>
+        <w:t>М</w:t>
+      </w:r>
+      <w:r>
+        <w:rPr>
+          <w:rFonts w:ascii="Times New Roman" w:hAnsi="Times New Roman" w:cs="Times New Roman"/>
+          <w:color w:val="auto"/>
           <w:sz w:val="24"/>
           <w:szCs w:val="24"/>
         </w:rPr>
-        <w:t>амена определённой информации</w:t>
-      </w:r>
+        <w:t>етод инкапсуляции</w:t>
+      </w:r>
+    </w:p>
+    <w:p>
+      <w:pPr>
+        <w:pStyle w:val="af2"/>
+        <w:ind w:firstLine="709"/>
+        <w:jc w:val="both"/>
+        <w:outlineLvl w:val="1"/>
+        <w:rPr>
+          <w:rFonts w:ascii="Times New Roman" w:hAnsi="Times New Roman" w:cs="Times New Roman"/>
+          <w:color w:val="auto"/>
+          <w:sz w:val="28"/>
+          <w:szCs w:val="28"/>
+        </w:rPr>
+      </w:pPr>
+    </w:p>
+    <w:p>
+      <w:pPr>
+        <w:pStyle w:val="af2"/>
+        <w:ind w:firstLine="709"/>
+        <w:jc w:val="both"/>
+        <w:outlineLvl w:val="1"/>
+        <w:rPr>
+          <w:rFonts w:ascii="Times New Roman" w:hAnsi="Times New Roman" w:cs="Times New Roman"/>
+          <w:color w:val="auto"/>
+          <w:sz w:val="28"/>
+          <w:szCs w:val="28"/>
+        </w:rPr>
+      </w:pPr>
+    </w:p>
+    <w:p>
+      <w:pPr>
+        <w:pStyle w:val="af2"/>
+        <w:ind w:firstLine="709"/>
+        <w:jc w:val="both"/>
+        <w:outlineLvl w:val="1"/>
+        <w:rPr>
+          <w:rFonts w:ascii="Times New Roman" w:hAnsi="Times New Roman" w:cs="Times New Roman"/>
+          <w:color w:val="auto"/>
+          <w:sz w:val="28"/>
+          <w:szCs w:val="28"/>
+        </w:rPr>
+      </w:pPr>
+    </w:p>
+    <w:p>
+      <w:pPr>
+        <w:pStyle w:val="af2"/>
+        <w:ind w:firstLine="709"/>
+        <w:jc w:val="both"/>
+        <w:outlineLvl w:val="1"/>
+        <w:rPr>
+          <w:rFonts w:ascii="Times New Roman" w:hAnsi="Times New Roman" w:cs="Times New Roman"/>
+          <w:color w:val="auto"/>
+          <w:sz w:val="28"/>
+          <w:szCs w:val="28"/>
+        </w:rPr>
+      </w:pPr>
+    </w:p>
+    <w:p>
+      <w:pPr>
+        <w:pStyle w:val="af2"/>
+        <w:ind w:firstLine="709"/>
+        <w:jc w:val="both"/>
+        <w:outlineLvl w:val="1"/>
+        <w:rPr>
+          <w:rFonts w:ascii="Times New Roman" w:hAnsi="Times New Roman" w:cs="Times New Roman"/>
+          <w:color w:val="auto"/>
+          <w:sz w:val="28"/>
+          <w:szCs w:val="28"/>
+        </w:rPr>
+      </w:pPr>
+    </w:p>
+    <w:p>
+      <w:pPr>
+        <w:pStyle w:val="af2"/>
+        <w:ind w:firstLine="709"/>
+        <w:jc w:val="both"/>
+        <w:outlineLvl w:val="1"/>
+        <w:rPr>
+          <w:rFonts w:ascii="Times New Roman" w:hAnsi="Times New Roman" w:cs="Times New Roman"/>
+          <w:color w:val="auto"/>
+          <w:sz w:val="28"/>
+          <w:szCs w:val="28"/>
+        </w:rPr>
+      </w:pPr>
+    </w:p>
+    <w:p>
+      <w:pPr>
+        <w:pStyle w:val="af2"/>
+        <w:ind w:firstLine="709"/>
+        <w:jc w:val="both"/>
+        <w:outlineLvl w:val="1"/>
+        <w:rPr>
+          <w:rFonts w:ascii="Times New Roman" w:hAnsi="Times New Roman" w:cs="Times New Roman"/>
+          <w:color w:val="auto"/>
+          <w:sz w:val="28"/>
+          <w:szCs w:val="28"/>
+        </w:rPr>
+      </w:pPr>
+    </w:p>
+    <w:p>
+      <w:pPr>
+        <w:pStyle w:val="af2"/>
+        <w:ind w:firstLine="709"/>
+        <w:jc w:val="both"/>
+        <w:outlineLvl w:val="1"/>
+        <w:rPr>
+          <w:rFonts w:ascii="Times New Roman" w:hAnsi="Times New Roman" w:cs="Times New Roman"/>
+          <w:color w:val="auto"/>
+          <w:sz w:val="28"/>
+          <w:szCs w:val="28"/>
+        </w:rPr>
+      </w:pPr>
+    </w:p>
+    <w:p>
+      <w:pPr>
+        <w:pStyle w:val="af2"/>
+        <w:ind w:firstLine="709"/>
+        <w:jc w:val="both"/>
+        <w:outlineLvl w:val="1"/>
+        <w:rPr>
+          <w:rFonts w:ascii="Times New Roman" w:hAnsi="Times New Roman" w:cs="Times New Roman"/>
+          <w:color w:val="auto"/>
+          <w:sz w:val="28"/>
+          <w:szCs w:val="28"/>
+        </w:rPr>
+      </w:pPr>
+    </w:p>
+    <w:p>
+      <w:pPr>
+        <w:pStyle w:val="af2"/>
+        <w:ind w:firstLine="709"/>
+        <w:jc w:val="both"/>
+        <w:outlineLvl w:val="1"/>
+        <w:rPr>
+          <w:rFonts w:ascii="Times New Roman" w:hAnsi="Times New Roman" w:cs="Times New Roman"/>
+          <w:color w:val="auto"/>
+          <w:sz w:val="28"/>
+          <w:szCs w:val="28"/>
+        </w:rPr>
+      </w:pPr>
+    </w:p>
+    <w:p>
+      <w:pPr>
+        <w:pStyle w:val="af2"/>
+        <w:ind w:firstLine="709"/>
+        <w:jc w:val="both"/>
+        <w:outlineLvl w:val="1"/>
+        <w:rPr>
+          <w:rFonts w:ascii="Times New Roman" w:hAnsi="Times New Roman" w:cs="Times New Roman"/>
+          <w:color w:val="auto"/>
+          <w:sz w:val="28"/>
+          <w:szCs w:val="28"/>
+        </w:rPr>
+      </w:pPr>
+    </w:p>
+    <w:p>
+      <w:pPr>
+        <w:pStyle w:val="af2"/>
+        <w:ind w:firstLine="709"/>
+        <w:jc w:val="both"/>
+        <w:outlineLvl w:val="1"/>
+        <w:rPr>
+          <w:rFonts w:ascii="Times New Roman" w:hAnsi="Times New Roman" w:cs="Times New Roman"/>
+          <w:color w:val="auto"/>
+          <w:sz w:val="28"/>
+          <w:szCs w:val="28"/>
+        </w:rPr>
+      </w:pPr>
+    </w:p>
+    <w:p>
+      <w:pPr>
+        <w:pStyle w:val="af2"/>
+        <w:ind w:firstLine="709"/>
+        <w:jc w:val="both"/>
+        <w:outlineLvl w:val="1"/>
+        <w:rPr>
+          <w:rFonts w:ascii="Times New Roman" w:hAnsi="Times New Roman" w:cs="Times New Roman"/>
+          <w:color w:val="auto"/>
+          <w:sz w:val="28"/>
+          <w:szCs w:val="28"/>
+        </w:rPr>
+      </w:pPr>
+    </w:p>
+    <w:p>
+      <w:pPr>
+        <w:pStyle w:val="af2"/>
+        <w:jc w:val="both"/>
+        <w:outlineLvl w:val="1"/>
+        <w:rPr>
+          <w:rFonts w:ascii="Times New Roman" w:hAnsi="Times New Roman" w:cs="Times New Roman"/>
+          <w:color w:val="auto"/>
+          <w:sz w:val="28"/>
+          <w:szCs w:val="28"/>
+        </w:rPr>
+      </w:pPr>
+    </w:p>
+    <w:p>
+      <w:pPr>
+        <w:pStyle w:val="af2"/>
+        <w:ind w:firstLine="709"/>
+        <w:jc w:val="both"/>
+        <w:outlineLvl w:val="1"/>
+        <w:rPr>
+          <w:rFonts w:ascii="Times New Roman" w:hAnsi="Times New Roman" w:cs="Times New Roman"/>
+          <w:b/>
+          <w:bCs/>
+          <w:color w:val="auto"/>
+          <w:sz w:val="28"/>
+          <w:szCs w:val="28"/>
+        </w:rPr>
+      </w:pPr>
+      <w:r>
+        <w:rPr>
+          <w:rFonts w:ascii="Times New Roman" w:hAnsi="Times New Roman" w:cs="Times New Roman"/>
+          <w:color w:val="auto"/>
+          <w:sz w:val="28"/>
+          <w:szCs w:val="28"/>
+        </w:rPr>
+        <w:lastRenderedPageBreak/>
+        <w:t>3</w:t>
+      </w:r>
+      <w:r>
+        <w:rPr>
+          <w:rFonts w:ascii="Times New Roman" w:hAnsi="Times New Roman" w:cs="Times New Roman"/>
+          <w:color w:val="auto"/>
+          <w:sz w:val="28"/>
+          <w:szCs w:val="28"/>
+        </w:rPr>
+        <w:t>.2</w:t>
+      </w:r>
+      <w:r>
+        <w:rPr>
+          <w:rFonts w:ascii="Times New Roman" w:hAnsi="Times New Roman" w:cs="Times New Roman"/>
+          <w:color w:val="auto"/>
+          <w:sz w:val="28"/>
+          <w:szCs w:val="28"/>
+        </w:rPr>
+        <w:t xml:space="preserve"> </w:t>
+      </w:r>
+      <w:r>
+        <w:rPr>
+          <w:rFonts w:ascii="Times New Roman" w:hAnsi="Times New Roman" w:cs="Times New Roman"/>
+          <w:color w:val="auto"/>
+          <w:sz w:val="28"/>
+          <w:szCs w:val="28"/>
+        </w:rPr>
+        <w:t>ДЕМОНСТРАЦИЯ ОСНОВНЫХ ФУНКЦИЙ ПРИЛОЖЕНИЯ</w:t>
+      </w:r>
+      <w:bookmarkEnd w:id="16"/>
+    </w:p>
+    <w:p>
+      <w:pPr>
+        <w:spacing w:line="360" w:lineRule="auto"/>
+        <w:ind w:firstLine="709"/>
+        <w:jc w:val="both"/>
+        <w:rPr>
+          <w:sz w:val="28"/>
+          <w:szCs w:val="28"/>
+        </w:rPr>
+      </w:pPr>
     </w:p>
     <w:p>
       <w:pPr>
@@ -11425,13 +11478,62 @@
           <w:szCs w:val="28"/>
         </w:rPr>
       </w:pPr>
-      <w:bookmarkStart w:id="17" w:name="_Hlk176699984"/>
-      <w:r>
-        <w:rPr>
-          <w:sz w:val="28"/>
-          <w:szCs w:val="28"/>
-        </w:rPr>
-        <w:t>Добавление информации</w:t>
+      <w:r>
+        <w:rPr>
+          <w:sz w:val="28"/>
+          <w:szCs w:val="28"/>
+        </w:rPr>
+        <w:t>Замена определённой информации</w:t>
+      </w:r>
+      <w:r>
+        <w:rPr>
+          <w:sz w:val="28"/>
+          <w:szCs w:val="28"/>
+        </w:rPr>
+        <w:t xml:space="preserve">. </w:t>
+      </w:r>
+      <w:r>
+        <w:rPr>
+          <w:sz w:val="28"/>
+          <w:szCs w:val="28"/>
+        </w:rPr>
+        <w:t>Замена</w:t>
+      </w:r>
+      <w:r>
+        <w:rPr>
+          <w:sz w:val="28"/>
+          <w:szCs w:val="28"/>
+        </w:rPr>
+        <w:t xml:space="preserve"> производится в </w:t>
+      </w:r>
+      <w:r>
+        <w:rPr>
+          <w:sz w:val="28"/>
+          <w:szCs w:val="28"/>
+        </w:rPr>
+        <w:t xml:space="preserve">любое </w:t>
+      </w:r>
+      <w:r>
+        <w:rPr>
+          <w:sz w:val="28"/>
+          <w:szCs w:val="28"/>
+        </w:rPr>
+        <w:t>соответствующие поле</w:t>
+      </w:r>
+      <w:bookmarkStart w:id="17" w:name="_Hlk172120553"/>
+      <w:r>
+        <w:rPr>
+          <w:sz w:val="28"/>
+          <w:szCs w:val="28"/>
+        </w:rPr>
+        <w:t>.</w:t>
+      </w:r>
+      <w:r>
+        <w:rPr>
+          <w:sz w:val="28"/>
+          <w:szCs w:val="28"/>
+        </w:rPr>
+        <w:t xml:space="preserve"> </w:t>
       </w:r>
       <w:bookmarkEnd w:id="17"/>
       <w:r>
@@ -11439,14 +11541,7 @@
           <w:sz w:val="28"/>
           <w:szCs w:val="28"/>
         </w:rPr>
-        <w:t xml:space="preserve"> о машинах в свободные столбцы.</w:t>
-      </w:r>
-      <w:r>
-        <w:rPr>
-          <w:sz w:val="28"/>
-          <w:szCs w:val="28"/>
-        </w:rPr>
-        <w:t xml:space="preserve"> (</w:t>
+        <w:t>(</w:t>
       </w:r>
       <w:proofErr w:type="spellStart"/>
       <w:proofErr w:type="gramStart"/>
@@ -11472,7 +11567,15 @@
           <w:szCs w:val="28"/>
           <w:lang w:val="en-US"/>
         </w:rPr>
-        <w:t>11</w:t>
+        <w:t>1</w:t>
+      </w:r>
+      <w:r>
+        <w:rPr>
+          <w:sz w:val="28"/>
+          <w:szCs w:val="28"/>
+          <w:lang w:val="en-US"/>
+        </w:rPr>
+        <w:t>1</w:t>
       </w:r>
       <w:r>
         <w:rPr>
@@ -11491,21 +11594,19 @@
         <w:rPr>
           <w:sz w:val="28"/>
           <w:szCs w:val="28"/>
-          <w:lang w:val="en-US"/>
-        </w:rPr>
-      </w:pPr>
-      <w:r>
-        <w:rPr>
-          <w:noProof/>
+        </w:rPr>
+      </w:pPr>
+      <w:r>
+        <w:rPr>
           <w:sz w:val="28"/>
           <w:szCs w:val="28"/>
           <w:lang w:val="en-US"/>
         </w:rPr>
         <w:drawing>
-          <wp:inline distT="0" distB="0" distL="0" distR="0" wp14:anchorId="33F02A46" wp14:editId="59F3572D">
-            <wp:extent cx="6120130" cy="2692400"/>
-            <wp:effectExtent l="0" t="0" r="0" b="0"/>
-            <wp:docPr id="1750863499" name="Рисунок 1" descr="Изображение выглядит как текст, снимок экрана, число, программное обеспечение&#10;&#10;Автоматически созданное описание"/>
+          <wp:inline distT="0" distB="0" distL="0" distR="0" wp14:anchorId="05036B5C" wp14:editId="6DD2E799">
+            <wp:extent cx="6120130" cy="2715895"/>
+            <wp:effectExtent l="0" t="0" r="0" b="8255"/>
+            <wp:docPr id="2068700416" name="Рисунок 1" descr="Изображение выглядит как текст, снимок экрана, программное обеспечение, дисплей&#10;&#10;Автоматически созданное описание"/>
             <wp:cNvGraphicFramePr>
               <a:graphicFrameLocks xmlns:a="http://schemas.openxmlformats.org/drawingml/2006/main" noChangeAspect="1"/>
             </wp:cNvGraphicFramePr>
@@ -11513,7 +11614,7 @@
               <a:graphicData uri="http://schemas.openxmlformats.org/drawingml/2006/picture">
                 <pic:pic xmlns:pic="http://schemas.openxmlformats.org/drawingml/2006/picture">
                   <pic:nvPicPr>
-                    <pic:cNvPr id="1750863499" name="Рисунок 1" descr="Изображение выглядит как текст, снимок экрана, число, программное обеспечение&#10;&#10;Автоматически созданное описание"/>
+                    <pic:cNvPr id="2068700416" name="Рисунок 1" descr="Изображение выглядит как текст, снимок экрана, программное обеспечение, дисплей&#10;&#10;Автоматически созданное описание"/>
                     <pic:cNvPicPr/>
                   </pic:nvPicPr>
                   <pic:blipFill>
@@ -11525,7 +11626,7 @@
                   <pic:spPr>
                     <a:xfrm>
                       <a:off x="0" y="0"/>
-                      <a:ext cx="6120130" cy="2692400"/>
+                      <a:ext cx="6120130" cy="2715895"/>
                     </a:xfrm>
                     <a:prstGeom prst="rect">
                       <a:avLst/>
@@ -11547,6 +11648,7 @@
         <w:rPr>
           <w:sz w:val="24"/>
           <w:szCs w:val="24"/>
+          <w:lang w:val="en-US"/>
         </w:rPr>
       </w:pPr>
       <w:r>
@@ -11561,21 +11663,37 @@
           <w:sz w:val="24"/>
           <w:szCs w:val="24"/>
         </w:rPr>
-        <w:t>11</w:t>
+        <w:t>1</w:t>
       </w:r>
       <w:r>
         <w:rPr>
           <w:sz w:val="24"/>
           <w:szCs w:val="24"/>
-        </w:rPr>
-        <w:t xml:space="preserve"> – Д</w:t>
+          <w:lang w:val="en-US"/>
+        </w:rPr>
+        <w:t>1</w:t>
       </w:r>
       <w:r>
         <w:rPr>
           <w:sz w:val="24"/>
           <w:szCs w:val="24"/>
-        </w:rPr>
-        <w:t>обавление информации</w:t>
+          <w:lang w:val="en-US"/>
+        </w:rPr>
+        <w:t xml:space="preserve"> – </w:t>
+      </w:r>
+      <w:r>
+        <w:rPr>
+          <w:sz w:val="24"/>
+          <w:szCs w:val="24"/>
+        </w:rPr>
+        <w:t>З</w:t>
+      </w:r>
+      <w:r>
+        <w:rPr>
+          <w:sz w:val="24"/>
+          <w:szCs w:val="24"/>
+        </w:rPr>
+        <w:t>амена определённой информации</w:t>
       </w:r>
     </w:p>
     <w:p>
@@ -11593,33 +11711,21 @@
           <w:szCs w:val="28"/>
         </w:rPr>
       </w:pPr>
-      <w:r>
-        <w:rPr>
-          <w:sz w:val="28"/>
-          <w:szCs w:val="28"/>
-        </w:rPr>
-        <w:t xml:space="preserve">Выделение </w:t>
-      </w:r>
-      <w:r>
-        <w:rPr>
-          <w:sz w:val="28"/>
-          <w:szCs w:val="28"/>
-        </w:rPr>
-        <w:t>одной или нескольких</w:t>
-      </w:r>
-      <w:r>
-        <w:rPr>
-          <w:sz w:val="28"/>
-          <w:szCs w:val="28"/>
-        </w:rPr>
-        <w:t xml:space="preserve"> стро</w:t>
-      </w:r>
-      <w:r>
-        <w:rPr>
-          <w:sz w:val="28"/>
-          <w:szCs w:val="28"/>
-        </w:rPr>
-        <w:t>к</w:t>
+      <w:bookmarkStart w:id="18" w:name="_Hlk176699984"/>
+      <w:r>
+        <w:rPr>
+          <w:sz w:val="28"/>
+          <w:szCs w:val="28"/>
+        </w:rPr>
+        <w:t>Добавление информации</w:t>
+      </w:r>
+      <w:bookmarkEnd w:id="18"/>
+      <w:r>
+        <w:rPr>
+          <w:sz w:val="28"/>
+          <w:szCs w:val="28"/>
+        </w:rPr>
+        <w:t xml:space="preserve"> о машинах в свободные столбцы.</w:t>
       </w:r>
       <w:r>
         <w:rPr>
@@ -11650,38 +11756,47 @@
         <w:rPr>
           <w:sz w:val="28"/>
           <w:szCs w:val="28"/>
-        </w:rPr>
-        <w:t>12</w:t>
-      </w:r>
-      <w:r>
-        <w:rPr>
-          <w:sz w:val="28"/>
-          <w:szCs w:val="28"/>
-        </w:rPr>
-        <w:t>).</w:t>
-      </w:r>
-    </w:p>
-    <w:p>
-      <w:pPr>
-        <w:spacing w:line="360" w:lineRule="auto"/>
-        <w:jc w:val="both"/>
-        <w:rPr>
-          <w:sz w:val="28"/>
-          <w:szCs w:val="28"/>
-        </w:rPr>
-      </w:pPr>
-      <w:r>
-        <w:rPr>
-          <w:noProof/>
-          <w:sz w:val="28"/>
-          <w:szCs w:val="28"/>
-        </w:rPr>
-        <w:lastRenderedPageBreak/>
+          <w:lang w:val="en-US"/>
+        </w:rPr>
+        <w:t>1</w:t>
+      </w:r>
+      <w:r>
+        <w:rPr>
+          <w:sz w:val="28"/>
+          <w:szCs w:val="28"/>
+          <w:lang w:val="en-US"/>
+        </w:rPr>
+        <w:t>2</w:t>
+      </w:r>
+      <w:r>
+        <w:rPr>
+          <w:sz w:val="28"/>
+          <w:szCs w:val="28"/>
+        </w:rPr>
+        <w:t>)</w:t>
+      </w:r>
+    </w:p>
+    <w:p>
+      <w:pPr>
+        <w:pStyle w:val="a7"/>
+        <w:spacing w:line="360" w:lineRule="auto"/>
+        <w:ind w:left="0"/>
+        <w:jc w:val="center"/>
+        <w:rPr>
+          <w:sz w:val="28"/>
+          <w:szCs w:val="28"/>
+        </w:rPr>
+      </w:pPr>
+      <w:r>
+        <w:rPr>
+          <w:sz w:val="28"/>
+          <w:szCs w:val="28"/>
+        </w:rPr>
         <w:drawing>
-          <wp:inline distT="0" distB="0" distL="0" distR="0" wp14:anchorId="3646EEAC" wp14:editId="49F7F831">
-            <wp:extent cx="6120130" cy="2706370"/>
+          <wp:inline distT="0" distB="0" distL="0" distR="0" wp14:anchorId="02983786" wp14:editId="66A9BF42">
+            <wp:extent cx="6120130" cy="2727325"/>
             <wp:effectExtent l="0" t="0" r="0" b="0"/>
-            <wp:docPr id="1554230040" name="Рисунок 1" descr="Изображение выглядит как текст, снимок экрана, программное обеспечение, дисплей&#10;&#10;Автоматически созданное описание"/>
+            <wp:docPr id="1943331087" name="Рисунок 1" descr="Изображение выглядит как текст, снимок экрана, дисплей, программное обеспечение&#10;&#10;Автоматически созданное описание"/>
             <wp:cNvGraphicFramePr>
               <a:graphicFrameLocks xmlns:a="http://schemas.openxmlformats.org/drawingml/2006/main" noChangeAspect="1"/>
             </wp:cNvGraphicFramePr>
@@ -11689,7 +11804,7 @@
               <a:graphicData uri="http://schemas.openxmlformats.org/drawingml/2006/picture">
                 <pic:pic xmlns:pic="http://schemas.openxmlformats.org/drawingml/2006/picture">
                   <pic:nvPicPr>
-                    <pic:cNvPr id="1554230040" name="Рисунок 1" descr="Изображение выглядит как текст, снимок экрана, программное обеспечение, дисплей&#10;&#10;Автоматически созданное описание"/>
+                    <pic:cNvPr id="1943331087" name="Рисунок 1" descr="Изображение выглядит как текст, снимок экрана, дисплей, программное обеспечение&#10;&#10;Автоматически созданное описание"/>
                     <pic:cNvPicPr/>
                   </pic:nvPicPr>
                   <pic:blipFill>
@@ -11701,7 +11816,7 @@
                   <pic:spPr>
                     <a:xfrm>
                       <a:off x="0" y="0"/>
-                      <a:ext cx="6120130" cy="2706370"/>
+                      <a:ext cx="6120130" cy="2727325"/>
                     </a:xfrm>
                     <a:prstGeom prst="rect">
                       <a:avLst/>
@@ -11716,7 +11831,9 @@
     </w:p>
     <w:p>
       <w:pPr>
-        <w:spacing w:line="360" w:lineRule="auto"/>
+        <w:pStyle w:val="a7"/>
+        <w:spacing w:line="360" w:lineRule="auto"/>
+        <w:ind w:left="0"/>
         <w:jc w:val="center"/>
         <w:rPr>
           <w:sz w:val="24"/>
@@ -11728,21 +11845,36 @@
           <w:sz w:val="24"/>
           <w:szCs w:val="24"/>
         </w:rPr>
-        <w:t>Рисунок 1</w:t>
+        <w:t xml:space="preserve">Рисунок </w:t>
       </w:r>
       <w:r>
         <w:rPr>
           <w:sz w:val="24"/>
           <w:szCs w:val="24"/>
         </w:rPr>
-        <w:t>2</w:t>
+        <w:t>1</w:t>
       </w:r>
       <w:r>
         <w:rPr>
           <w:sz w:val="24"/>
           <w:szCs w:val="24"/>
-        </w:rPr>
-        <w:t xml:space="preserve"> – Выделение строк</w:t>
+          <w:lang w:val="en-US"/>
+        </w:rPr>
+        <w:t>2</w:t>
+      </w:r>
+      <w:r>
+        <w:rPr>
+          <w:sz w:val="24"/>
+          <w:szCs w:val="24"/>
+        </w:rPr>
+        <w:t xml:space="preserve"> – Д</w:t>
+      </w:r>
+      <w:r>
+        <w:rPr>
+          <w:sz w:val="24"/>
+          <w:szCs w:val="24"/>
+        </w:rPr>
+        <w:t>обавление информации</w:t>
       </w:r>
     </w:p>
     <w:p>
@@ -11765,6 +11897,179 @@
           <w:sz w:val="28"/>
           <w:szCs w:val="28"/>
         </w:rPr>
+        <w:t xml:space="preserve">Выделение </w:t>
+      </w:r>
+      <w:r>
+        <w:rPr>
+          <w:sz w:val="28"/>
+          <w:szCs w:val="28"/>
+        </w:rPr>
+        <w:t>одной или нескольких</w:t>
+      </w:r>
+      <w:r>
+        <w:rPr>
+          <w:sz w:val="28"/>
+          <w:szCs w:val="28"/>
+        </w:rPr>
+        <w:t xml:space="preserve"> стро</w:t>
+      </w:r>
+      <w:r>
+        <w:rPr>
+          <w:sz w:val="28"/>
+          <w:szCs w:val="28"/>
+        </w:rPr>
+        <w:t>к</w:t>
+      </w:r>
+      <w:r>
+        <w:rPr>
+          <w:sz w:val="28"/>
+          <w:szCs w:val="28"/>
+        </w:rPr>
+        <w:t xml:space="preserve"> (</w:t>
+      </w:r>
+      <w:proofErr w:type="spellStart"/>
+      <w:proofErr w:type="gramStart"/>
+      <w:r>
+        <w:rPr>
+          <w:sz w:val="28"/>
+          <w:szCs w:val="28"/>
+        </w:rPr>
+        <w:t>см.рисунок</w:t>
+      </w:r>
+      <w:proofErr w:type="spellEnd"/>
+      <w:proofErr w:type="gramEnd"/>
+      <w:r>
+        <w:rPr>
+          <w:sz w:val="28"/>
+          <w:szCs w:val="28"/>
+        </w:rPr>
+        <w:t xml:space="preserve"> </w:t>
+      </w:r>
+      <w:r>
+        <w:rPr>
+          <w:sz w:val="28"/>
+          <w:szCs w:val="28"/>
+        </w:rPr>
+        <w:t>1</w:t>
+      </w:r>
+      <w:r>
+        <w:rPr>
+          <w:sz w:val="28"/>
+          <w:szCs w:val="28"/>
+        </w:rPr>
+        <w:t>3</w:t>
+      </w:r>
+      <w:r>
+        <w:rPr>
+          <w:sz w:val="28"/>
+          <w:szCs w:val="28"/>
+        </w:rPr>
+        <w:t>).</w:t>
+      </w:r>
+    </w:p>
+    <w:p>
+      <w:pPr>
+        <w:spacing w:line="360" w:lineRule="auto"/>
+        <w:jc w:val="both"/>
+        <w:rPr>
+          <w:sz w:val="28"/>
+          <w:szCs w:val="28"/>
+        </w:rPr>
+      </w:pPr>
+      <w:r>
+        <w:rPr>
+          <w:sz w:val="28"/>
+          <w:szCs w:val="28"/>
+        </w:rPr>
+        <w:lastRenderedPageBreak/>
+        <w:drawing>
+          <wp:inline distT="0" distB="0" distL="0" distR="0" wp14:anchorId="219BF909" wp14:editId="1537E4B8">
+            <wp:extent cx="6120130" cy="2735580"/>
+            <wp:effectExtent l="0" t="0" r="0" b="7620"/>
+            <wp:docPr id="1823044598" name="Рисунок 1" descr="Изображение выглядит как текст, снимок экрана, программное обеспечение, дисплей&#10;&#10;Автоматически созданное описание"/>
+            <wp:cNvGraphicFramePr>
+              <a:graphicFrameLocks xmlns:a="http://schemas.openxmlformats.org/drawingml/2006/main" noChangeAspect="1"/>
+            </wp:cNvGraphicFramePr>
+            <a:graphic xmlns:a="http://schemas.openxmlformats.org/drawingml/2006/main">
+              <a:graphicData uri="http://schemas.openxmlformats.org/drawingml/2006/picture">
+                <pic:pic xmlns:pic="http://schemas.openxmlformats.org/drawingml/2006/picture">
+                  <pic:nvPicPr>
+                    <pic:cNvPr id="1823044598" name="Рисунок 1" descr="Изображение выглядит как текст, снимок экрана, программное обеспечение, дисплей&#10;&#10;Автоматически созданное описание"/>
+                    <pic:cNvPicPr/>
+                  </pic:nvPicPr>
+                  <pic:blipFill>
+                    <a:blip r:embed="rId23"/>
+                    <a:stretch>
+                      <a:fillRect/>
+                    </a:stretch>
+                  </pic:blipFill>
+                  <pic:spPr>
+                    <a:xfrm>
+                      <a:off x="0" y="0"/>
+                      <a:ext cx="6120130" cy="2735580"/>
+                    </a:xfrm>
+                    <a:prstGeom prst="rect">
+                      <a:avLst/>
+                    </a:prstGeom>
+                  </pic:spPr>
+                </pic:pic>
+              </a:graphicData>
+            </a:graphic>
+          </wp:inline>
+        </w:drawing>
+      </w:r>
+    </w:p>
+    <w:p>
+      <w:pPr>
+        <w:spacing w:line="360" w:lineRule="auto"/>
+        <w:jc w:val="center"/>
+        <w:rPr>
+          <w:sz w:val="24"/>
+          <w:szCs w:val="24"/>
+        </w:rPr>
+      </w:pPr>
+      <w:r>
+        <w:rPr>
+          <w:sz w:val="24"/>
+          <w:szCs w:val="24"/>
+        </w:rPr>
+        <w:t>Рисунок 1</w:t>
+      </w:r>
+      <w:r>
+        <w:rPr>
+          <w:sz w:val="24"/>
+          <w:szCs w:val="24"/>
+        </w:rPr>
+        <w:t>3</w:t>
+      </w:r>
+      <w:r>
+        <w:rPr>
+          <w:sz w:val="24"/>
+          <w:szCs w:val="24"/>
+        </w:rPr>
+        <w:t xml:space="preserve"> – Выделение строк</w:t>
+      </w:r>
+    </w:p>
+    <w:p>
+      <w:pPr>
+        <w:pStyle w:val="a7"/>
+        <w:numPr>
+          <w:ilvl w:val="0"/>
+          <w:numId w:val="5"/>
+        </w:numPr>
+        <w:spacing w:line="360" w:lineRule="auto"/>
+        <w:ind w:left="0" w:firstLine="709"/>
+        <w:jc w:val="both"/>
+        <w:rPr>
+          <w:sz w:val="28"/>
+          <w:szCs w:val="28"/>
+        </w:rPr>
+      </w:pPr>
+      <w:r>
+        <w:rPr>
+          <w:sz w:val="28"/>
+          <w:szCs w:val="28"/>
+        </w:rPr>
         <w:t>Использование кноп</w:t>
       </w:r>
       <w:r>
@@ -11800,28 +12105,7 @@
           <w:sz w:val="28"/>
           <w:szCs w:val="28"/>
         </w:rPr>
-        <w:t xml:space="preserve">, </w:t>
-      </w:r>
-      <w:r>
-        <w:rPr>
-          <w:sz w:val="28"/>
-          <w:szCs w:val="28"/>
-        </w:rPr>
-        <w:t>«Добавить»</w:t>
-      </w:r>
-      <w:r>
-        <w:rPr>
-          <w:sz w:val="28"/>
-          <w:szCs w:val="28"/>
-        </w:rPr>
-        <w:t xml:space="preserve">, </w:t>
-      </w:r>
-      <w:r>
-        <w:rPr>
-          <w:sz w:val="28"/>
-          <w:szCs w:val="28"/>
-        </w:rPr>
-        <w:t>«Удалить»</w:t>
+        <w:t>, «Добавить», «Удалить»</w:t>
       </w:r>
       <w:r>
         <w:rPr>
@@ -11910,7 +12194,7 @@
       </w:pPr>
     </w:p>
     <w:p>
-      <w:bookmarkStart w:id="18" w:name="_Toc172049600"/>
+      <w:bookmarkStart w:id="19" w:name="_Toc172049600"/>
     </w:p>
     <w:p/>
     <w:p/>
@@ -11942,7 +12226,7 @@
           <w:bCs w:val="0"/>
         </w:rPr>
       </w:pPr>
-      <w:bookmarkStart w:id="19" w:name="_Toc172194852"/>
+      <w:bookmarkStart w:id="20" w:name="_Toc172194852"/>
       <w:r>
         <w:rPr>
           <w:b w:val="0"/>
@@ -11951,8 +12235,8 @@
         <w:lastRenderedPageBreak/>
         <w:t>ЗАКЛЮЧЕНИЕ И ПЛАНЫ ПО ДАЛЬНЕЙШЕМУ РАЗВИТИЮ ПРОЕКТА</w:t>
       </w:r>
-      <w:bookmarkEnd w:id="18"/>
       <w:bookmarkEnd w:id="19"/>
+      <w:bookmarkEnd w:id="20"/>
     </w:p>
     <w:p>
       <w:pPr>
@@ -12323,8 +12607,8 @@
           <w:bCs w:val="0"/>
         </w:rPr>
       </w:pPr>
-      <w:bookmarkStart w:id="20" w:name="_Toc172049601"/>
-      <w:bookmarkStart w:id="21" w:name="_Toc172194853"/>
+      <w:bookmarkStart w:id="21" w:name="_Toc172049601"/>
+      <w:bookmarkStart w:id="22" w:name="_Toc172194853"/>
       <w:r>
         <w:rPr>
           <w:b w:val="0"/>
@@ -12333,8 +12617,8 @@
         <w:lastRenderedPageBreak/>
         <w:t>СПИСОК ИСПОЛЬЗУЕМОЙ ЛИТЕРАТУРЫ</w:t>
       </w:r>
-      <w:bookmarkEnd w:id="20"/>
       <w:bookmarkEnd w:id="21"/>
+      <w:bookmarkEnd w:id="22"/>
     </w:p>
     <w:p>
       <w:pPr>
@@ -12381,7 +12665,7 @@
           <w:lang w:val="en-US"/>
         </w:rPr>
       </w:pPr>
-      <w:bookmarkStart w:id="22" w:name="_Hlk171973419"/>
+      <w:bookmarkStart w:id="23" w:name="_Hlk171973419"/>
     </w:p>
     <w:p>
       <w:pPr>
@@ -12482,7 +12766,7 @@
         </w:rPr>
         <w:t xml:space="preserve">: </w:t>
       </w:r>
-      <w:hyperlink r:id="rId23" w:history="1">
+      <w:hyperlink r:id="rId24" w:history="1">
         <w:r>
           <w:rPr>
             <w:rStyle w:val="a9"/>
@@ -12922,7 +13206,7 @@
         </w:rPr>
         <w:t xml:space="preserve"> </w:t>
       </w:r>
-      <w:hyperlink r:id="rId24" w:history="1">
+      <w:hyperlink r:id="rId25" w:history="1">
         <w:r>
           <w:rPr>
             <w:rStyle w:val="a9"/>
@@ -13296,7 +13580,14 @@
           <w:szCs w:val="28"/>
           <w:lang w:val="en-US"/>
         </w:rPr>
-        <w:t>How to Create a C# Windows Forms Application</w:t>
+        <w:t>How to Create a C# Windows Forms Application [</w:t>
+      </w:r>
+      <w:r>
+        <w:rPr>
+          <w:sz w:val="28"/>
+          <w:szCs w:val="28"/>
+        </w:rPr>
+        <w:t>Электронный</w:t>
       </w:r>
       <w:r>
         <w:rPr>
@@ -13310,22 +13601,28 @@
         <w:rPr>
           <w:sz w:val="28"/>
           <w:szCs w:val="28"/>
-          <w:lang w:val="en-US"/>
-        </w:rPr>
-        <w:t>[</w:t>
-      </w:r>
-      <w:r>
-        <w:rPr>
-          <w:sz w:val="28"/>
-          <w:szCs w:val="28"/>
-        </w:rPr>
-        <w:t>Электронный</w:t>
-      </w:r>
-      <w:r>
-        <w:rPr>
-          <w:sz w:val="28"/>
-          <w:szCs w:val="28"/>
-          <w:lang w:val="en-US"/>
+        </w:rPr>
+        <w:t>ресурс</w:t>
+      </w:r>
+      <w:r>
+        <w:rPr>
+          <w:sz w:val="28"/>
+          <w:szCs w:val="28"/>
+          <w:lang w:val="en-US"/>
+        </w:rPr>
+        <w:t xml:space="preserve">]. </w:t>
+      </w:r>
+      <w:r>
+        <w:rPr>
+          <w:sz w:val="28"/>
+          <w:szCs w:val="28"/>
+        </w:rPr>
+        <w:t>Режим</w:t>
+      </w:r>
+      <w:r>
+        <w:rPr>
+          <w:sz w:val="28"/>
+          <w:szCs w:val="28"/>
         </w:rPr>
         <w:t xml:space="preserve"> </w:t>
       </w:r>
@@ -13334,35 +13631,6 @@
           <w:sz w:val="28"/>
           <w:szCs w:val="28"/>
         </w:rPr>
-        <w:t>ресурс</w:t>
-      </w:r>
-      <w:r>
-        <w:rPr>
-          <w:sz w:val="28"/>
-          <w:szCs w:val="28"/>
-          <w:lang w:val="en-US"/>
-        </w:rPr>
-        <w:t xml:space="preserve">]. </w:t>
-      </w:r>
-      <w:r>
-        <w:rPr>
-          <w:sz w:val="28"/>
-          <w:szCs w:val="28"/>
-        </w:rPr>
-        <w:t>Режим</w:t>
-      </w:r>
-      <w:r>
-        <w:rPr>
-          <w:sz w:val="28"/>
-          <w:szCs w:val="28"/>
-        </w:rPr>
-        <w:t xml:space="preserve"> </w:t>
-      </w:r>
-      <w:r>
-        <w:rPr>
-          <w:sz w:val="28"/>
-          <w:szCs w:val="28"/>
-        </w:rPr>
         <w:t>доступа</w:t>
       </w:r>
       <w:r>
@@ -13370,16 +13638,9 @@
           <w:sz w:val="28"/>
           <w:szCs w:val="28"/>
         </w:rPr>
-        <w:t>:</w:t>
-      </w:r>
-      <w:r>
-        <w:rPr>
-          <w:sz w:val="28"/>
-          <w:szCs w:val="28"/>
-        </w:rPr>
-        <w:t xml:space="preserve"> </w:t>
-      </w:r>
-      <w:hyperlink r:id="rId25" w:history="1">
+        <w:t xml:space="preserve">: </w:t>
+      </w:r>
+      <w:hyperlink r:id="rId26" w:history="1">
         <w:r>
           <w:rPr>
             <w:rStyle w:val="a9"/>
@@ -13539,14 +13800,7 @@
           <w:sz w:val="28"/>
           <w:szCs w:val="28"/>
         </w:rPr>
-        <w:t xml:space="preserve"> </w:t>
-      </w:r>
-      <w:r>
-        <w:rPr>
-          <w:sz w:val="28"/>
-          <w:szCs w:val="28"/>
-        </w:rPr>
-        <w:t>(дата обращения 1</w:t>
+        <w:t xml:space="preserve"> (дата обращения 1</w:t>
       </w:r>
       <w:r>
         <w:rPr>
@@ -13629,7 +13883,7 @@
         </w:rPr>
         <w:t xml:space="preserve">. Режим доступа: </w:t>
       </w:r>
-      <w:hyperlink r:id="rId26" w:history="1">
+      <w:hyperlink r:id="rId27" w:history="1">
         <w:r>
           <w:rPr>
             <w:rStyle w:val="a9"/>
@@ -13749,7 +14003,7 @@
         </w:rPr>
         <w:t xml:space="preserve">. Режим доступа: </w:t>
       </w:r>
-      <w:bookmarkStart w:id="23" w:name="_Hlk171973444"/>
+      <w:bookmarkStart w:id="24" w:name="_Hlk171973444"/>
       <w:r>
         <w:rPr>
           <w:color w:val="2E74B5" w:themeColor="accent5" w:themeShade="BF"/>
@@ -13982,8 +14236,8 @@
         <w:t>.07.2024)</w:t>
       </w:r>
     </w:p>
-    <w:bookmarkEnd w:id="22"/>
     <w:bookmarkEnd w:id="23"/>
+    <w:bookmarkEnd w:id="24"/>
     <w:p>
       <w:pPr>
         <w:pStyle w:val="a7"/>
@@ -14101,7 +14355,7 @@
         </w:rPr>
         <w:t xml:space="preserve"> </w:t>
       </w:r>
-      <w:hyperlink r:id="rId27" w:history="1">
+      <w:hyperlink r:id="rId28" w:history="1">
         <w:r>
           <w:rPr>
             <w:rStyle w:val="a9"/>
@@ -14340,16 +14594,9 @@
           <w:sz w:val="28"/>
           <w:szCs w:val="28"/>
         </w:rPr>
-        <w:t>Режим доступа:</w:t>
-      </w:r>
-      <w:r>
-        <w:rPr>
-          <w:sz w:val="28"/>
-          <w:szCs w:val="28"/>
-        </w:rPr>
-        <w:t xml:space="preserve"> </w:t>
-      </w:r>
-      <w:hyperlink r:id="rId28" w:history="1">
+        <w:t xml:space="preserve">Режим доступа: </w:t>
+      </w:r>
+      <w:hyperlink r:id="rId29" w:history="1">
         <w:r>
           <w:rPr>
             <w:rStyle w:val="a9"/>
@@ -14685,8 +14932,8 @@
           <w:bCs w:val="0"/>
         </w:rPr>
       </w:pPr>
-      <w:bookmarkStart w:id="24" w:name="_Toc172049602"/>
-      <w:bookmarkStart w:id="25" w:name="_Toc172194854"/>
+      <w:bookmarkStart w:id="25" w:name="_Toc172049602"/>
+      <w:bookmarkStart w:id="26" w:name="_Toc172194854"/>
       <w:r>
         <w:rPr>
           <w:b w:val="0"/>
@@ -14695,8 +14942,8 @@
         <w:lastRenderedPageBreak/>
         <w:t>ЛИСТИНГ КОДА</w:t>
       </w:r>
-      <w:bookmarkEnd w:id="24"/>
       <w:bookmarkEnd w:id="25"/>
+      <w:bookmarkEnd w:id="26"/>
     </w:p>
     <w:p>
       <w:pPr>
@@ -14738,27 +14985,24 @@
         <w:rPr>
           <w:sz w:val="28"/>
           <w:szCs w:val="28"/>
-          <w:lang w:val="en-US"/>
-        </w:rPr>
-      </w:pPr>
-      <w:r>
-        <w:rPr>
-          <w:sz w:val="28"/>
-          <w:szCs w:val="28"/>
-          <w:lang w:val="en-US"/>
-        </w:rPr>
-        <w:t xml:space="preserve">using </w:t>
-      </w:r>
-      <w:proofErr w:type="gramStart"/>
-      <w:r>
-        <w:rPr>
-          <w:sz w:val="28"/>
-          <w:szCs w:val="28"/>
-          <w:lang w:val="en-US"/>
-        </w:rPr>
-        <w:t>System;</w:t>
-      </w:r>
-      <w:proofErr w:type="gramEnd"/>
+        </w:rPr>
+      </w:pPr>
+      <w:proofErr w:type="spellStart"/>
+      <w:r>
+        <w:rPr>
+          <w:sz w:val="28"/>
+          <w:szCs w:val="28"/>
+        </w:rPr>
+        <w:t>using</w:t>
+      </w:r>
+      <w:proofErr w:type="spellEnd"/>
+      <w:r>
+        <w:rPr>
+          <w:sz w:val="28"/>
+          <w:szCs w:val="28"/>
+        </w:rPr>
+        <w:t xml:space="preserve"> System;</w:t>
+      </w:r>
     </w:p>
     <w:p>
       <w:pPr>
@@ -15322,14 +15566,6 @@
           <w:lang w:val="en-US"/>
         </w:rPr>
       </w:pPr>
-      <w:r>
-        <w:rPr>
-          <w:sz w:val="28"/>
-          <w:szCs w:val="28"/>
-          <w:lang w:val="en-US"/>
-        </w:rPr>
-        <w:t xml:space="preserve">        public Form1()</w:t>
-      </w:r>
     </w:p>
     <w:p>
       <w:pPr>
@@ -15349,7 +15585,7 @@
           <w:szCs w:val="28"/>
           <w:lang w:val="en-US"/>
         </w:rPr>
-        <w:t xml:space="preserve">        {</w:t>
+        <w:t xml:space="preserve">        public Form1()</w:t>
       </w:r>
     </w:p>
     <w:p>
@@ -15370,25 +15606,7 @@
           <w:szCs w:val="28"/>
           <w:lang w:val="en-US"/>
         </w:rPr>
-        <w:t xml:space="preserve">            </w:t>
-      </w:r>
-      <w:proofErr w:type="gramStart"/>
-      <w:r>
-        <w:rPr>
-          <w:sz w:val="28"/>
-          <w:szCs w:val="28"/>
-          <w:lang w:val="en-US"/>
-        </w:rPr>
-        <w:t>InitializeComponent(</w:t>
-      </w:r>
-      <w:proofErr w:type="gramEnd"/>
-      <w:r>
-        <w:rPr>
-          <w:sz w:val="28"/>
-          <w:szCs w:val="28"/>
-          <w:lang w:val="en-US"/>
-        </w:rPr>
-        <w:t>);</w:t>
+        <w:t xml:space="preserve">        {</w:t>
       </w:r>
     </w:p>
     <w:p>
@@ -15409,7 +15627,25 @@
           <w:szCs w:val="28"/>
           <w:lang w:val="en-US"/>
         </w:rPr>
-        <w:t xml:space="preserve">        }</w:t>
+        <w:t xml:space="preserve">            </w:t>
+      </w:r>
+      <w:proofErr w:type="gramStart"/>
+      <w:r>
+        <w:rPr>
+          <w:sz w:val="28"/>
+          <w:szCs w:val="28"/>
+          <w:lang w:val="en-US"/>
+        </w:rPr>
+        <w:t>InitializeComponent(</w:t>
+      </w:r>
+      <w:proofErr w:type="gramEnd"/>
+      <w:r>
+        <w:rPr>
+          <w:sz w:val="28"/>
+          <w:szCs w:val="28"/>
+          <w:lang w:val="en-US"/>
+        </w:rPr>
+        <w:t>);</w:t>
       </w:r>
     </w:p>
     <w:p>
@@ -15424,6 +15660,14 @@
           <w:lang w:val="en-US"/>
         </w:rPr>
       </w:pPr>
+      <w:r>
+        <w:rPr>
+          <w:sz w:val="28"/>
+          <w:szCs w:val="28"/>
+          <w:lang w:val="en-US"/>
+        </w:rPr>
+        <w:t xml:space="preserve">        }</w:t>
+      </w:r>
     </w:p>
     <w:p>
       <w:pPr>
@@ -15437,50 +15681,6 @@
           <w:lang w:val="en-US"/>
         </w:rPr>
       </w:pPr>
-      <w:r>
-        <w:rPr>
-          <w:sz w:val="28"/>
-          <w:szCs w:val="28"/>
-          <w:lang w:val="en-US"/>
-        </w:rPr>
-        <w:t xml:space="preserve">        private void Form1_</w:t>
-      </w:r>
-      <w:proofErr w:type="gramStart"/>
-      <w:r>
-        <w:rPr>
-          <w:sz w:val="28"/>
-          <w:szCs w:val="28"/>
-          <w:lang w:val="en-US"/>
-        </w:rPr>
-        <w:t>Load(</w:t>
-      </w:r>
-      <w:proofErr w:type="gramEnd"/>
-      <w:r>
-        <w:rPr>
-          <w:sz w:val="28"/>
-          <w:szCs w:val="28"/>
-          <w:lang w:val="en-US"/>
-        </w:rPr>
-        <w:t xml:space="preserve">object sender, </w:t>
-      </w:r>
-      <w:proofErr w:type="spellStart"/>
-      <w:r>
-        <w:rPr>
-          <w:sz w:val="28"/>
-          <w:szCs w:val="28"/>
-          <w:lang w:val="en-US"/>
-        </w:rPr>
-        <w:t>EventArgs</w:t>
-      </w:r>
-      <w:proofErr w:type="spellEnd"/>
-      <w:r>
-        <w:rPr>
-          <w:sz w:val="28"/>
-          <w:szCs w:val="28"/>
-          <w:lang w:val="en-US"/>
-        </w:rPr>
-        <w:t xml:space="preserve"> e)</w:t>
-      </w:r>
     </w:p>
     <w:p>
       <w:pPr>
@@ -15500,7 +15700,43 @@
           <w:szCs w:val="28"/>
           <w:lang w:val="en-US"/>
         </w:rPr>
-        <w:t xml:space="preserve">        {</w:t>
+        <w:t xml:space="preserve">        private void Form1_</w:t>
+      </w:r>
+      <w:proofErr w:type="gramStart"/>
+      <w:r>
+        <w:rPr>
+          <w:sz w:val="28"/>
+          <w:szCs w:val="28"/>
+          <w:lang w:val="en-US"/>
+        </w:rPr>
+        <w:t>Load(</w:t>
+      </w:r>
+      <w:proofErr w:type="gramEnd"/>
+      <w:r>
+        <w:rPr>
+          <w:sz w:val="28"/>
+          <w:szCs w:val="28"/>
+          <w:lang w:val="en-US"/>
+        </w:rPr>
+        <w:t xml:space="preserve">object sender, </w:t>
+      </w:r>
+      <w:proofErr w:type="spellStart"/>
+      <w:r>
+        <w:rPr>
+          <w:sz w:val="28"/>
+          <w:szCs w:val="28"/>
+          <w:lang w:val="en-US"/>
+        </w:rPr>
+        <w:t>EventArgs</w:t>
+      </w:r>
+      <w:proofErr w:type="spellEnd"/>
+      <w:r>
+        <w:rPr>
+          <w:sz w:val="28"/>
+          <w:szCs w:val="28"/>
+          <w:lang w:val="en-US"/>
+        </w:rPr>
+        <w:t xml:space="preserve"> e)</w:t>
       </w:r>
     </w:p>
     <w:p>
@@ -15521,52 +15757,7 @@
           <w:szCs w:val="28"/>
           <w:lang w:val="en-US"/>
         </w:rPr>
-        <w:t xml:space="preserve">            // </w:t>
-      </w:r>
-      <w:r>
-        <w:rPr>
-          <w:sz w:val="28"/>
-          <w:szCs w:val="28"/>
-        </w:rPr>
-        <w:t>Создание</w:t>
-      </w:r>
-      <w:r>
-        <w:rPr>
-          <w:sz w:val="28"/>
-          <w:szCs w:val="28"/>
-          <w:lang w:val="en-US"/>
-        </w:rPr>
-        <w:t xml:space="preserve"> </w:t>
-      </w:r>
-      <w:r>
-        <w:rPr>
-          <w:sz w:val="28"/>
-          <w:szCs w:val="28"/>
-        </w:rPr>
-        <w:t>объектов</w:t>
-      </w:r>
-      <w:r>
-        <w:rPr>
-          <w:sz w:val="28"/>
-          <w:szCs w:val="28"/>
-          <w:lang w:val="en-US"/>
-        </w:rPr>
-        <w:t xml:space="preserve"> </w:t>
-      </w:r>
-      <w:r>
-        <w:rPr>
-          <w:sz w:val="28"/>
-          <w:szCs w:val="28"/>
-        </w:rPr>
-        <w:t>типа</w:t>
-      </w:r>
-      <w:r>
-        <w:rPr>
-          <w:sz w:val="28"/>
-          <w:szCs w:val="28"/>
-          <w:lang w:val="en-US"/>
-        </w:rPr>
-        <w:t xml:space="preserve"> Car</w:t>
+        <w:t xml:space="preserve">        {</w:t>
       </w:r>
     </w:p>
     <w:p>
@@ -15587,7 +15778,7 @@
           <w:szCs w:val="28"/>
           <w:lang w:val="en-US"/>
         </w:rPr>
-        <w:t xml:space="preserve">            Car car1 = new </w:t>
+        <w:t xml:space="preserve">            List&lt;Car&gt; cars = new List&lt;Car</w:t>
       </w:r>
       <w:proofErr w:type="gramStart"/>
       <w:r>
@@ -15596,7 +15787,7 @@
           <w:szCs w:val="28"/>
           <w:lang w:val="en-US"/>
         </w:rPr>
-        <w:t>Car(</w:t>
+        <w:t>&gt;(</w:t>
       </w:r>
       <w:proofErr w:type="gramEnd"/>
       <w:r>
@@ -15605,22 +15796,7 @@
           <w:szCs w:val="28"/>
           <w:lang w:val="en-US"/>
         </w:rPr>
-        <w:t>1, "Toyota", "Camry", 2015, "</w:t>
-      </w:r>
-      <w:r>
-        <w:rPr>
-          <w:sz w:val="28"/>
-          <w:szCs w:val="28"/>
-        </w:rPr>
-        <w:t>БАН</w:t>
-      </w:r>
-      <w:r>
-        <w:rPr>
-          <w:sz w:val="28"/>
-          <w:szCs w:val="28"/>
-          <w:lang w:val="en-US"/>
-        </w:rPr>
-        <w:t>202", 9, "Sedan");</w:t>
+        <w:t>)</w:t>
       </w:r>
     </w:p>
     <w:p>
@@ -15641,40 +15817,7 @@
           <w:szCs w:val="28"/>
           <w:lang w:val="en-US"/>
         </w:rPr>
-        <w:t xml:space="preserve">            Car car2 = new </w:t>
-      </w:r>
-      <w:proofErr w:type="gramStart"/>
-      <w:r>
-        <w:rPr>
-          <w:sz w:val="28"/>
-          <w:szCs w:val="28"/>
-          <w:lang w:val="en-US"/>
-        </w:rPr>
-        <w:t>Car(</w:t>
-      </w:r>
-      <w:proofErr w:type="gramEnd"/>
-      <w:r>
-        <w:rPr>
-          <w:sz w:val="28"/>
-          <w:szCs w:val="28"/>
-          <w:lang w:val="en-US"/>
-        </w:rPr>
-        <w:t>2, "Ford", "Mustang", 2018, "</w:t>
-      </w:r>
-      <w:r>
-        <w:rPr>
-          <w:sz w:val="28"/>
-          <w:szCs w:val="28"/>
-        </w:rPr>
-        <w:t>ГДР</w:t>
-      </w:r>
-      <w:r>
-        <w:rPr>
-          <w:sz w:val="28"/>
-          <w:szCs w:val="28"/>
-          <w:lang w:val="en-US"/>
-        </w:rPr>
-        <w:t>157", 6, "Coupe");</w:t>
+        <w:t xml:space="preserve">            {</w:t>
       </w:r>
     </w:p>
     <w:p>
@@ -15695,7 +15838,7 @@
           <w:szCs w:val="28"/>
           <w:lang w:val="en-US"/>
         </w:rPr>
-        <w:t xml:space="preserve">            Car car3 = new </w:t>
+        <w:t xml:space="preserve">                new </w:t>
       </w:r>
       <w:proofErr w:type="gramStart"/>
       <w:r>
@@ -15713,22 +15856,22 @@
           <w:szCs w:val="28"/>
           <w:lang w:val="en-US"/>
         </w:rPr>
-        <w:t>3, "Lada", "Niva", 2013, "</w:t>
-      </w:r>
-      <w:r>
-        <w:rPr>
-          <w:sz w:val="28"/>
-          <w:szCs w:val="28"/>
-        </w:rPr>
-        <w:t>АДВ</w:t>
-      </w:r>
-      <w:r>
-        <w:rPr>
-          <w:sz w:val="28"/>
-          <w:szCs w:val="28"/>
-          <w:lang w:val="en-US"/>
-        </w:rPr>
-        <w:t>177", 2, "Universal");</w:t>
+        <w:t>1, "Toyota", "Camry", 2015, "</w:t>
+      </w:r>
+      <w:r>
+        <w:rPr>
+          <w:sz w:val="28"/>
+          <w:szCs w:val="28"/>
+        </w:rPr>
+        <w:t>БАН</w:t>
+      </w:r>
+      <w:r>
+        <w:rPr>
+          <w:sz w:val="28"/>
+          <w:szCs w:val="28"/>
+          <w:lang w:val="en-US"/>
+        </w:rPr>
+        <w:t>202", 3, "Sedan", 1),</w:t>
       </w:r>
     </w:p>
     <w:p>
@@ -15749,7 +15892,7 @@
           <w:szCs w:val="28"/>
           <w:lang w:val="en-US"/>
         </w:rPr>
-        <w:t xml:space="preserve">            Car car4 = new </w:t>
+        <w:t xml:space="preserve">                new </w:t>
       </w:r>
       <w:proofErr w:type="gramStart"/>
       <w:r>
@@ -15767,22 +15910,22 @@
           <w:szCs w:val="28"/>
           <w:lang w:val="en-US"/>
         </w:rPr>
-        <w:t>4, "BMW", "M3", 1994, "</w:t>
-      </w:r>
-      <w:r>
-        <w:rPr>
-          <w:sz w:val="28"/>
-          <w:szCs w:val="28"/>
-        </w:rPr>
-        <w:t>БОК</w:t>
-      </w:r>
-      <w:r>
-        <w:rPr>
-          <w:sz w:val="28"/>
-          <w:szCs w:val="28"/>
-          <w:lang w:val="en-US"/>
-        </w:rPr>
-        <w:t>214", 30, "Sedan" );</w:t>
+        <w:t>2, "Ford", "Mustang", 2018, "</w:t>
+      </w:r>
+      <w:r>
+        <w:rPr>
+          <w:sz w:val="28"/>
+          <w:szCs w:val="28"/>
+        </w:rPr>
+        <w:t>ГДР</w:t>
+      </w:r>
+      <w:r>
+        <w:rPr>
+          <w:sz w:val="28"/>
+          <w:szCs w:val="28"/>
+          <w:lang w:val="en-US"/>
+        </w:rPr>
+        <w:t>157", 3, "Coupe", 1),</w:t>
       </w:r>
     </w:p>
     <w:p>
@@ -15803,7 +15946,7 @@
           <w:szCs w:val="28"/>
           <w:lang w:val="en-US"/>
         </w:rPr>
-        <w:t xml:space="preserve">            Car car5 = new </w:t>
+        <w:t xml:space="preserve">                new </w:t>
       </w:r>
       <w:proofErr w:type="gramStart"/>
       <w:r>
@@ -15821,40 +15964,22 @@
           <w:szCs w:val="28"/>
           <w:lang w:val="en-US"/>
         </w:rPr>
-        <w:t>5, "Tesla", "</w:t>
-      </w:r>
-      <w:proofErr w:type="spellStart"/>
-      <w:r>
-        <w:rPr>
-          <w:sz w:val="28"/>
-          <w:szCs w:val="28"/>
-          <w:lang w:val="en-US"/>
-        </w:rPr>
-        <w:t>Cybertruck</w:t>
-      </w:r>
-      <w:proofErr w:type="spellEnd"/>
-      <w:r>
-        <w:rPr>
-          <w:sz w:val="28"/>
-          <w:szCs w:val="28"/>
-          <w:lang w:val="en-US"/>
-        </w:rPr>
-        <w:t>", 2023, "</w:t>
-      </w:r>
-      <w:r>
-        <w:rPr>
-          <w:sz w:val="28"/>
-          <w:szCs w:val="28"/>
-        </w:rPr>
-        <w:t>БДВ</w:t>
-      </w:r>
-      <w:r>
-        <w:rPr>
-          <w:sz w:val="28"/>
-          <w:szCs w:val="28"/>
-          <w:lang w:val="en-US"/>
-        </w:rPr>
-        <w:t>226", 1, "Pickup");</w:t>
+        <w:t>3, "Lada", "Niva", 2013, "</w:t>
+      </w:r>
+      <w:r>
+        <w:rPr>
+          <w:sz w:val="28"/>
+          <w:szCs w:val="28"/>
+        </w:rPr>
+        <w:t>АДВ</w:t>
+      </w:r>
+      <w:r>
+        <w:rPr>
+          <w:sz w:val="28"/>
+          <w:szCs w:val="28"/>
+          <w:lang w:val="en-US"/>
+        </w:rPr>
+        <w:t>177", 3, "Universal", 1),</w:t>
       </w:r>
     </w:p>
     <w:p>
@@ -15875,63 +16000,41 @@
           <w:szCs w:val="28"/>
           <w:lang w:val="en-US"/>
         </w:rPr>
-        <w:t xml:space="preserve">            // </w:t>
-      </w:r>
-      <w:r>
-        <w:rPr>
-          <w:sz w:val="28"/>
-          <w:szCs w:val="28"/>
-        </w:rPr>
-        <w:t>Добавление</w:t>
-      </w:r>
-      <w:r>
-        <w:rPr>
-          <w:sz w:val="28"/>
-          <w:szCs w:val="28"/>
-          <w:lang w:val="en-US"/>
-        </w:rPr>
-        <w:t xml:space="preserve"> </w:t>
-      </w:r>
-      <w:r>
-        <w:rPr>
-          <w:sz w:val="28"/>
-          <w:szCs w:val="28"/>
-        </w:rPr>
-        <w:t>автомобилей</w:t>
-      </w:r>
-      <w:r>
-        <w:rPr>
-          <w:sz w:val="28"/>
-          <w:szCs w:val="28"/>
-          <w:lang w:val="en-US"/>
-        </w:rPr>
-        <w:t xml:space="preserve"> </w:t>
-      </w:r>
-      <w:r>
-        <w:rPr>
-          <w:sz w:val="28"/>
-          <w:szCs w:val="28"/>
-        </w:rPr>
-        <w:t>в</w:t>
-      </w:r>
-      <w:r>
-        <w:rPr>
-          <w:sz w:val="28"/>
-          <w:szCs w:val="28"/>
-          <w:lang w:val="en-US"/>
-        </w:rPr>
-        <w:t xml:space="preserve"> </w:t>
-      </w:r>
-      <w:proofErr w:type="spellStart"/>
-      <w:r>
-        <w:rPr>
-          <w:sz w:val="28"/>
-          <w:szCs w:val="28"/>
-          <w:lang w:val="en-US"/>
-        </w:rPr>
-        <w:t>DataGridView</w:t>
-      </w:r>
-      <w:proofErr w:type="spellEnd"/>
+        <w:t xml:space="preserve">                new </w:t>
+      </w:r>
+      <w:proofErr w:type="gramStart"/>
+      <w:r>
+        <w:rPr>
+          <w:sz w:val="28"/>
+          <w:szCs w:val="28"/>
+          <w:lang w:val="en-US"/>
+        </w:rPr>
+        <w:t>Car(</w:t>
+      </w:r>
+      <w:proofErr w:type="gramEnd"/>
+      <w:r>
+        <w:rPr>
+          <w:sz w:val="28"/>
+          <w:szCs w:val="28"/>
+          <w:lang w:val="en-US"/>
+        </w:rPr>
+        <w:t>4, "BMW", "M3", 1994, "</w:t>
+      </w:r>
+      <w:r>
+        <w:rPr>
+          <w:sz w:val="28"/>
+          <w:szCs w:val="28"/>
+        </w:rPr>
+        <w:t>БОК</w:t>
+      </w:r>
+      <w:r>
+        <w:rPr>
+          <w:sz w:val="28"/>
+          <w:szCs w:val="28"/>
+          <w:lang w:val="en-US"/>
+        </w:rPr>
+        <w:t>214", 3, "Sedan", 1),</w:t>
+      </w:r>
     </w:p>
     <w:p>
       <w:pPr>
@@ -15951,7 +16054,7 @@
           <w:szCs w:val="28"/>
           <w:lang w:val="en-US"/>
         </w:rPr>
-        <w:t xml:space="preserve">            dataGridView1.DataSource = new List&lt;Vehicle&gt; </w:t>
+        <w:t xml:space="preserve">                new </w:t>
       </w:r>
       <w:proofErr w:type="gramStart"/>
       <w:r>
@@ -15960,7 +16063,7 @@
           <w:szCs w:val="28"/>
           <w:lang w:val="en-US"/>
         </w:rPr>
-        <w:t>{ car</w:t>
+        <w:t>Car(</w:t>
       </w:r>
       <w:proofErr w:type="gramEnd"/>
       <w:r>
@@ -15969,7 +16072,40 @@
           <w:szCs w:val="28"/>
           <w:lang w:val="en-US"/>
         </w:rPr>
-        <w:t>1, car2, car3, car4, car5 };</w:t>
+        <w:t>5, "Tesla", "</w:t>
+      </w:r>
+      <w:proofErr w:type="spellStart"/>
+      <w:r>
+        <w:rPr>
+          <w:sz w:val="28"/>
+          <w:szCs w:val="28"/>
+          <w:lang w:val="en-US"/>
+        </w:rPr>
+        <w:t>Cybertruck</w:t>
+      </w:r>
+      <w:proofErr w:type="spellEnd"/>
+      <w:r>
+        <w:rPr>
+          <w:sz w:val="28"/>
+          <w:szCs w:val="28"/>
+          <w:lang w:val="en-US"/>
+        </w:rPr>
+        <w:t>", 2023, "</w:t>
+      </w:r>
+      <w:r>
+        <w:rPr>
+          <w:sz w:val="28"/>
+          <w:szCs w:val="28"/>
+        </w:rPr>
+        <w:t>БДВ</w:t>
+      </w:r>
+      <w:r>
+        <w:rPr>
+          <w:sz w:val="28"/>
+          <w:szCs w:val="28"/>
+          <w:lang w:val="en-US"/>
+        </w:rPr>
+        <w:t>226", 3, "Pickup", 1)</w:t>
       </w:r>
     </w:p>
     <w:p>
@@ -15990,7 +16126,7 @@
           <w:szCs w:val="28"/>
           <w:lang w:val="en-US"/>
         </w:rPr>
-        <w:t xml:space="preserve">        }</w:t>
+        <w:t xml:space="preserve">            };</w:t>
       </w:r>
     </w:p>
     <w:p>
@@ -16024,7 +16160,7 @@
           <w:szCs w:val="28"/>
           <w:lang w:val="en-US"/>
         </w:rPr>
-        <w:t xml:space="preserve">        private void dataGridView1_</w:t>
+        <w:t xml:space="preserve">            cars[0</w:t>
       </w:r>
       <w:proofErr w:type="gramStart"/>
       <w:r>
@@ -16033,8 +16169,18 @@
           <w:szCs w:val="28"/>
           <w:lang w:val="en-US"/>
         </w:rPr>
-        <w:t>CellContentClick(</w:t>
-      </w:r>
+        <w:t>].</w:t>
+      </w:r>
+      <w:proofErr w:type="spellStart"/>
+      <w:r>
+        <w:rPr>
+          <w:sz w:val="28"/>
+          <w:szCs w:val="28"/>
+          <w:lang w:val="en-US"/>
+        </w:rPr>
+        <w:t>SetMileage</w:t>
+      </w:r>
+      <w:proofErr w:type="spellEnd"/>
       <w:proofErr w:type="gramEnd"/>
       <w:r>
         <w:rPr>
@@ -16042,25 +16188,7 @@
           <w:szCs w:val="28"/>
           <w:lang w:val="en-US"/>
         </w:rPr>
-        <w:t xml:space="preserve">object sender, </w:t>
-      </w:r>
-      <w:proofErr w:type="spellStart"/>
-      <w:r>
-        <w:rPr>
-          <w:sz w:val="28"/>
-          <w:szCs w:val="28"/>
-          <w:lang w:val="en-US"/>
-        </w:rPr>
-        <w:t>DataGridViewCellEventArgs</w:t>
-      </w:r>
-      <w:proofErr w:type="spellEnd"/>
-      <w:r>
-        <w:rPr>
-          <w:sz w:val="28"/>
-          <w:szCs w:val="28"/>
-          <w:lang w:val="en-US"/>
-        </w:rPr>
-        <w:t xml:space="preserve"> e)</w:t>
+        <w:t>(25464);</w:t>
       </w:r>
     </w:p>
     <w:p>
@@ -16072,22 +16200,44 @@
         <w:rPr>
           <w:sz w:val="28"/>
           <w:szCs w:val="28"/>
-        </w:rPr>
-      </w:pPr>
-      <w:r>
-        <w:rPr>
-          <w:sz w:val="28"/>
-          <w:szCs w:val="28"/>
-          <w:lang w:val="en-US"/>
-        </w:rPr>
-        <w:t xml:space="preserve">        </w:t>
-      </w:r>
-      <w:r>
-        <w:rPr>
-          <w:sz w:val="28"/>
-          <w:szCs w:val="28"/>
-        </w:rPr>
-        <w:t>{</w:t>
+          <w:lang w:val="en-US"/>
+        </w:rPr>
+      </w:pPr>
+      <w:r>
+        <w:rPr>
+          <w:sz w:val="28"/>
+          <w:szCs w:val="28"/>
+          <w:lang w:val="en-US"/>
+        </w:rPr>
+        <w:t xml:space="preserve">            double mileage = cars[0</w:t>
+      </w:r>
+      <w:proofErr w:type="gramStart"/>
+      <w:r>
+        <w:rPr>
+          <w:sz w:val="28"/>
+          <w:szCs w:val="28"/>
+          <w:lang w:val="en-US"/>
+        </w:rPr>
+        <w:t>].</w:t>
+      </w:r>
+      <w:proofErr w:type="spellStart"/>
+      <w:r>
+        <w:rPr>
+          <w:sz w:val="28"/>
+          <w:szCs w:val="28"/>
+          <w:lang w:val="en-US"/>
+        </w:rPr>
+        <w:t>GetMileage</w:t>
+      </w:r>
+      <w:proofErr w:type="spellEnd"/>
+      <w:proofErr w:type="gramEnd"/>
+      <w:r>
+        <w:rPr>
+          <w:sz w:val="28"/>
+          <w:szCs w:val="28"/>
+          <w:lang w:val="en-US"/>
+        </w:rPr>
+        <w:t>();</w:t>
       </w:r>
     </w:p>
     <w:p>
@@ -16099,8 +16249,45 @@
         <w:rPr>
           <w:sz w:val="28"/>
           <w:szCs w:val="28"/>
-        </w:rPr>
-      </w:pPr>
+          <w:lang w:val="en-US"/>
+        </w:rPr>
+      </w:pPr>
+      <w:r>
+        <w:rPr>
+          <w:sz w:val="28"/>
+          <w:szCs w:val="28"/>
+          <w:lang w:val="en-US"/>
+        </w:rPr>
+        <w:t xml:space="preserve">            cars[1</w:t>
+      </w:r>
+      <w:proofErr w:type="gramStart"/>
+      <w:r>
+        <w:rPr>
+          <w:sz w:val="28"/>
+          <w:szCs w:val="28"/>
+          <w:lang w:val="en-US"/>
+        </w:rPr>
+        <w:t>].</w:t>
+      </w:r>
+      <w:proofErr w:type="spellStart"/>
+      <w:r>
+        <w:rPr>
+          <w:sz w:val="28"/>
+          <w:szCs w:val="28"/>
+          <w:lang w:val="en-US"/>
+        </w:rPr>
+        <w:t>SetMileage</w:t>
+      </w:r>
+      <w:proofErr w:type="spellEnd"/>
+      <w:proofErr w:type="gramEnd"/>
+      <w:r>
+        <w:rPr>
+          <w:sz w:val="28"/>
+          <w:szCs w:val="28"/>
+          <w:lang w:val="en-US"/>
+        </w:rPr>
+        <w:t>(46256);</w:t>
+      </w:r>
     </w:p>
     <w:p>
       <w:pPr>
@@ -16118,17 +16305,37 @@
         <w:rPr>
           <w:sz w:val="28"/>
           <w:szCs w:val="28"/>
-        </w:rPr>
-        <w:lastRenderedPageBreak/>
-        <w:t xml:space="preserve">        </w:t>
-      </w:r>
-      <w:r>
-        <w:rPr>
-          <w:sz w:val="28"/>
-          <w:szCs w:val="28"/>
-          <w:lang w:val="en-US"/>
-        </w:rPr>
-        <w:t>}</w:t>
+          <w:lang w:val="en-US"/>
+        </w:rPr>
+        <w:t xml:space="preserve">            _ = cars[1</w:t>
+      </w:r>
+      <w:proofErr w:type="gramStart"/>
+      <w:r>
+        <w:rPr>
+          <w:sz w:val="28"/>
+          <w:szCs w:val="28"/>
+          <w:lang w:val="en-US"/>
+        </w:rPr>
+        <w:t>].</w:t>
+      </w:r>
+      <w:proofErr w:type="spellStart"/>
+      <w:r>
+        <w:rPr>
+          <w:sz w:val="28"/>
+          <w:szCs w:val="28"/>
+          <w:lang w:val="en-US"/>
+        </w:rPr>
+        <w:t>GetMileage</w:t>
+      </w:r>
+      <w:proofErr w:type="spellEnd"/>
+      <w:proofErr w:type="gramEnd"/>
+      <w:r>
+        <w:rPr>
+          <w:sz w:val="28"/>
+          <w:szCs w:val="28"/>
+          <w:lang w:val="en-US"/>
+        </w:rPr>
+        <w:t>();</w:t>
       </w:r>
     </w:p>
     <w:p>
@@ -16143,6 +16350,42 @@
           <w:lang w:val="en-US"/>
         </w:rPr>
       </w:pPr>
+      <w:r>
+        <w:rPr>
+          <w:sz w:val="28"/>
+          <w:szCs w:val="28"/>
+          <w:lang w:val="en-US"/>
+        </w:rPr>
+        <w:t xml:space="preserve">            cars[2</w:t>
+      </w:r>
+      <w:proofErr w:type="gramStart"/>
+      <w:r>
+        <w:rPr>
+          <w:sz w:val="28"/>
+          <w:szCs w:val="28"/>
+          <w:lang w:val="en-US"/>
+        </w:rPr>
+        <w:t>].</w:t>
+      </w:r>
+      <w:proofErr w:type="spellStart"/>
+      <w:r>
+        <w:rPr>
+          <w:sz w:val="28"/>
+          <w:szCs w:val="28"/>
+          <w:lang w:val="en-US"/>
+        </w:rPr>
+        <w:t>SetMileage</w:t>
+      </w:r>
+      <w:proofErr w:type="spellEnd"/>
+      <w:proofErr w:type="gramEnd"/>
+      <w:r>
+        <w:rPr>
+          <w:sz w:val="28"/>
+          <w:szCs w:val="28"/>
+          <w:lang w:val="en-US"/>
+        </w:rPr>
+        <w:t>(210658);</w:t>
+      </w:r>
     </w:p>
     <w:p>
       <w:pPr>
@@ -16162,7 +16405,8 @@
           <w:szCs w:val="28"/>
           <w:lang w:val="en-US"/>
         </w:rPr>
-        <w:t xml:space="preserve">        private void button1_</w:t>
+        <w:lastRenderedPageBreak/>
+        <w:t xml:space="preserve">            _ = cars[2</w:t>
       </w:r>
       <w:proofErr w:type="gramStart"/>
       <w:r>
@@ -16171,8 +16415,18 @@
           <w:szCs w:val="28"/>
           <w:lang w:val="en-US"/>
         </w:rPr>
-        <w:t>Click(</w:t>
-      </w:r>
+        <w:t>].</w:t>
+      </w:r>
+      <w:proofErr w:type="spellStart"/>
+      <w:r>
+        <w:rPr>
+          <w:sz w:val="28"/>
+          <w:szCs w:val="28"/>
+          <w:lang w:val="en-US"/>
+        </w:rPr>
+        <w:t>GetMileage</w:t>
+      </w:r>
+      <w:proofErr w:type="spellEnd"/>
       <w:proofErr w:type="gramEnd"/>
       <w:r>
         <w:rPr>
@@ -16180,25 +16434,7 @@
           <w:szCs w:val="28"/>
           <w:lang w:val="en-US"/>
         </w:rPr>
-        <w:t xml:space="preserve">object sender, </w:t>
-      </w:r>
-      <w:proofErr w:type="spellStart"/>
-      <w:r>
-        <w:rPr>
-          <w:sz w:val="28"/>
-          <w:szCs w:val="28"/>
-          <w:lang w:val="en-US"/>
-        </w:rPr>
-        <w:t>EventArgs</w:t>
-      </w:r>
-      <w:proofErr w:type="spellEnd"/>
-      <w:r>
-        <w:rPr>
-          <w:sz w:val="28"/>
-          <w:szCs w:val="28"/>
-          <w:lang w:val="en-US"/>
-        </w:rPr>
-        <w:t xml:space="preserve"> e)</w:t>
+        <w:t>();</w:t>
       </w:r>
     </w:p>
     <w:p>
@@ -16219,7 +16455,35 @@
           <w:szCs w:val="28"/>
           <w:lang w:val="en-US"/>
         </w:rPr>
-        <w:t xml:space="preserve">        {</w:t>
+        <w:t xml:space="preserve">            cars[3</w:t>
+      </w:r>
+      <w:proofErr w:type="gramStart"/>
+      <w:r>
+        <w:rPr>
+          <w:sz w:val="28"/>
+          <w:szCs w:val="28"/>
+          <w:lang w:val="en-US"/>
+        </w:rPr>
+        <w:t>].</w:t>
+      </w:r>
+      <w:proofErr w:type="spellStart"/>
+      <w:r>
+        <w:rPr>
+          <w:sz w:val="28"/>
+          <w:szCs w:val="28"/>
+          <w:lang w:val="en-US"/>
+        </w:rPr>
+        <w:t>SetMileage</w:t>
+      </w:r>
+      <w:proofErr w:type="spellEnd"/>
+      <w:proofErr w:type="gramEnd"/>
+      <w:r>
+        <w:rPr>
+          <w:sz w:val="28"/>
+          <w:szCs w:val="28"/>
+          <w:lang w:val="en-US"/>
+        </w:rPr>
+        <w:t>(268465);</w:t>
       </w:r>
     </w:p>
     <w:p>
@@ -16240,7 +16504,16 @@
           <w:szCs w:val="28"/>
           <w:lang w:val="en-US"/>
         </w:rPr>
-        <w:t xml:space="preserve">            </w:t>
+        <w:t xml:space="preserve">            _ = cars[3</w:t>
+      </w:r>
+      <w:proofErr w:type="gramStart"/>
+      <w:r>
+        <w:rPr>
+          <w:sz w:val="28"/>
+          <w:szCs w:val="28"/>
+          <w:lang w:val="en-US"/>
+        </w:rPr>
+        <w:t>].</w:t>
       </w:r>
       <w:proofErr w:type="spellStart"/>
       <w:r>
@@ -16249,27 +16522,18 @@
           <w:szCs w:val="28"/>
           <w:lang w:val="en-US"/>
         </w:rPr>
-        <w:t>Application.Exit</w:t>
+        <w:t>GetMileage</w:t>
       </w:r>
       <w:proofErr w:type="spellEnd"/>
-      <w:r>
-        <w:rPr>
-          <w:sz w:val="28"/>
-          <w:szCs w:val="28"/>
-          <w:lang w:val="en-US"/>
-        </w:rPr>
-        <w:t>(</w:t>
-      </w:r>
-      <w:proofErr w:type="gramStart"/>
-      <w:r>
-        <w:rPr>
-          <w:sz w:val="28"/>
-          <w:szCs w:val="28"/>
-          <w:lang w:val="en-US"/>
-        </w:rPr>
-        <w:t>);</w:t>
-      </w:r>
       <w:proofErr w:type="gramEnd"/>
+      <w:r>
+        <w:rPr>
+          <w:sz w:val="28"/>
+          <w:szCs w:val="28"/>
+          <w:lang w:val="en-US"/>
+        </w:rPr>
+        <w:t>();</w:t>
+      </w:r>
     </w:p>
     <w:p>
       <w:pPr>
@@ -16280,16 +16544,56 @@
         <w:rPr>
           <w:sz w:val="28"/>
           <w:szCs w:val="28"/>
-          <w:lang w:val="en-US"/>
-        </w:rPr>
-      </w:pPr>
-      <w:r>
-        <w:rPr>
-          <w:sz w:val="28"/>
-          <w:szCs w:val="28"/>
-          <w:lang w:val="en-US"/>
-        </w:rPr>
-        <w:t xml:space="preserve">        }</w:t>
+        </w:rPr>
+      </w:pPr>
+      <w:r>
+        <w:rPr>
+          <w:sz w:val="28"/>
+          <w:szCs w:val="28"/>
+          <w:lang w:val="en-US"/>
+        </w:rPr>
+        <w:t xml:space="preserve">            </w:t>
+      </w:r>
+      <w:proofErr w:type="spellStart"/>
+      <w:r>
+        <w:rPr>
+          <w:sz w:val="28"/>
+          <w:szCs w:val="28"/>
+        </w:rPr>
+        <w:t>cars</w:t>
+      </w:r>
+      <w:proofErr w:type="spellEnd"/>
+      <w:r>
+        <w:rPr>
+          <w:sz w:val="28"/>
+          <w:szCs w:val="28"/>
+        </w:rPr>
+        <w:t>[4</w:t>
+      </w:r>
+      <w:proofErr w:type="gramStart"/>
+      <w:r>
+        <w:rPr>
+          <w:sz w:val="28"/>
+          <w:szCs w:val="28"/>
+        </w:rPr>
+        <w:t>].</w:t>
+      </w:r>
+      <w:proofErr w:type="spellStart"/>
+      <w:r>
+        <w:rPr>
+          <w:sz w:val="28"/>
+          <w:szCs w:val="28"/>
+        </w:rPr>
+        <w:t>SetMileage</w:t>
+      </w:r>
+      <w:proofErr w:type="spellEnd"/>
+      <w:proofErr w:type="gramEnd"/>
+      <w:r>
+        <w:rPr>
+          <w:sz w:val="28"/>
+          <w:szCs w:val="28"/>
+        </w:rPr>
+        <w:t>(56754);</w:t>
       </w:r>
     </w:p>
     <w:p>
@@ -16304,6 +16608,49 @@
           <w:lang w:val="en-US"/>
         </w:rPr>
       </w:pPr>
+      <w:r>
+        <w:rPr>
+          <w:sz w:val="28"/>
+          <w:szCs w:val="28"/>
+        </w:rPr>
+        <w:t xml:space="preserve">            </w:t>
+      </w:r>
+      <w:r>
+        <w:rPr>
+          <w:sz w:val="28"/>
+          <w:szCs w:val="28"/>
+          <w:lang w:val="en-US"/>
+        </w:rPr>
+        <w:t>_ = cars[4</w:t>
+      </w:r>
+      <w:proofErr w:type="gramStart"/>
+      <w:r>
+        <w:rPr>
+          <w:sz w:val="28"/>
+          <w:szCs w:val="28"/>
+          <w:lang w:val="en-US"/>
+        </w:rPr>
+        <w:t>].</w:t>
+      </w:r>
+      <w:proofErr w:type="spellStart"/>
+      <w:r>
+        <w:rPr>
+          <w:sz w:val="28"/>
+          <w:szCs w:val="28"/>
+          <w:lang w:val="en-US"/>
+        </w:rPr>
+        <w:t>GetMileage</w:t>
+      </w:r>
+      <w:proofErr w:type="spellEnd"/>
+      <w:proofErr w:type="gramEnd"/>
+      <w:r>
+        <w:rPr>
+          <w:sz w:val="28"/>
+          <w:szCs w:val="28"/>
+          <w:lang w:val="en-US"/>
+        </w:rPr>
+        <w:t>();</w:t>
+      </w:r>
     </w:p>
     <w:p>
       <w:pPr>
@@ -16317,50 +16664,6 @@
           <w:lang w:val="en-US"/>
         </w:rPr>
       </w:pPr>
-      <w:r>
-        <w:rPr>
-          <w:sz w:val="28"/>
-          <w:szCs w:val="28"/>
-          <w:lang w:val="en-US"/>
-        </w:rPr>
-        <w:t xml:space="preserve">        private void button2_</w:t>
-      </w:r>
-      <w:proofErr w:type="gramStart"/>
-      <w:r>
-        <w:rPr>
-          <w:sz w:val="28"/>
-          <w:szCs w:val="28"/>
-          <w:lang w:val="en-US"/>
-        </w:rPr>
-        <w:t>Click(</w:t>
-      </w:r>
-      <w:proofErr w:type="gramEnd"/>
-      <w:r>
-        <w:rPr>
-          <w:sz w:val="28"/>
-          <w:szCs w:val="28"/>
-          <w:lang w:val="en-US"/>
-        </w:rPr>
-        <w:t xml:space="preserve">object sender, </w:t>
-      </w:r>
-      <w:proofErr w:type="spellStart"/>
-      <w:r>
-        <w:rPr>
-          <w:sz w:val="28"/>
-          <w:szCs w:val="28"/>
-          <w:lang w:val="en-US"/>
-        </w:rPr>
-        <w:t>EventArgs</w:t>
-      </w:r>
-      <w:proofErr w:type="spellEnd"/>
-      <w:r>
-        <w:rPr>
-          <w:sz w:val="28"/>
-          <w:szCs w:val="28"/>
-          <w:lang w:val="en-US"/>
-        </w:rPr>
-        <w:t xml:space="preserve"> e)</w:t>
-      </w:r>
     </w:p>
     <w:p>
       <w:pPr>
@@ -16380,8 +16683,18 @@
           <w:szCs w:val="28"/>
           <w:lang w:val="en-US"/>
         </w:rPr>
-        <w:t xml:space="preserve">        {</w:t>
-      </w:r>
+        <w:t xml:space="preserve">            dataGridView1.DataSource = </w:t>
+      </w:r>
+      <w:proofErr w:type="gramStart"/>
+      <w:r>
+        <w:rPr>
+          <w:sz w:val="28"/>
+          <w:szCs w:val="28"/>
+          <w:lang w:val="en-US"/>
+        </w:rPr>
+        <w:t>cars;</w:t>
+      </w:r>
+      <w:proofErr w:type="gramEnd"/>
     </w:p>
     <w:p>
       <w:pPr>
@@ -16401,79 +16714,7 @@
           <w:szCs w:val="28"/>
           <w:lang w:val="en-US"/>
         </w:rPr>
-        <w:t xml:space="preserve">            </w:t>
-      </w:r>
-      <w:proofErr w:type="gramStart"/>
-      <w:r>
-        <w:rPr>
-          <w:sz w:val="28"/>
-          <w:szCs w:val="28"/>
-          <w:lang w:val="en-US"/>
-        </w:rPr>
-        <w:t>dataGridView1.Columns.Add</w:t>
-      </w:r>
-      <w:proofErr w:type="gramEnd"/>
-      <w:r>
-        <w:rPr>
-          <w:sz w:val="28"/>
-          <w:szCs w:val="28"/>
-          <w:lang w:val="en-US"/>
-        </w:rPr>
-        <w:t xml:space="preserve">(new </w:t>
-      </w:r>
-      <w:proofErr w:type="spellStart"/>
-      <w:r>
-        <w:rPr>
-          <w:sz w:val="28"/>
-          <w:szCs w:val="28"/>
-          <w:lang w:val="en-US"/>
-        </w:rPr>
-        <w:t>DataGridViewTextBoxColumn</w:t>
-      </w:r>
-      <w:proofErr w:type="spellEnd"/>
-      <w:r>
-        <w:rPr>
-          <w:sz w:val="28"/>
-          <w:szCs w:val="28"/>
-          <w:lang w:val="en-US"/>
-        </w:rPr>
-        <w:t xml:space="preserve"> { </w:t>
-      </w:r>
-      <w:proofErr w:type="spellStart"/>
-      <w:r>
-        <w:rPr>
-          <w:sz w:val="28"/>
-          <w:szCs w:val="28"/>
-          <w:lang w:val="en-US"/>
-        </w:rPr>
-        <w:t>HeaderText</w:t>
-      </w:r>
-      <w:proofErr w:type="spellEnd"/>
-      <w:r>
-        <w:rPr>
-          <w:sz w:val="28"/>
-          <w:szCs w:val="28"/>
-          <w:lang w:val="en-US"/>
-        </w:rPr>
-        <w:t xml:space="preserve"> = "", </w:t>
-      </w:r>
-      <w:proofErr w:type="spellStart"/>
-      <w:r>
-        <w:rPr>
-          <w:sz w:val="28"/>
-          <w:szCs w:val="28"/>
-          <w:lang w:val="en-US"/>
-        </w:rPr>
-        <w:t>DataPropertyName</w:t>
-      </w:r>
-      <w:proofErr w:type="spellEnd"/>
-      <w:r>
-        <w:rPr>
-          <w:sz w:val="28"/>
-          <w:szCs w:val="28"/>
-          <w:lang w:val="en-US"/>
-        </w:rPr>
-        <w:t xml:space="preserve"> = "" });</w:t>
+        <w:t xml:space="preserve">        }</w:t>
       </w:r>
     </w:p>
     <w:p>
@@ -16488,14 +16729,6 @@
           <w:lang w:val="en-US"/>
         </w:rPr>
       </w:pPr>
-      <w:r>
-        <w:rPr>
-          <w:sz w:val="28"/>
-          <w:szCs w:val="28"/>
-          <w:lang w:val="en-US"/>
-        </w:rPr>
-        <w:t xml:space="preserve">        }</w:t>
-      </w:r>
     </w:p>
     <w:p>
       <w:pPr>
@@ -16509,6 +16742,50 @@
           <w:lang w:val="en-US"/>
         </w:rPr>
       </w:pPr>
+      <w:r>
+        <w:rPr>
+          <w:sz w:val="28"/>
+          <w:szCs w:val="28"/>
+          <w:lang w:val="en-US"/>
+        </w:rPr>
+        <w:t xml:space="preserve">        private void dataGridView1_</w:t>
+      </w:r>
+      <w:proofErr w:type="gramStart"/>
+      <w:r>
+        <w:rPr>
+          <w:sz w:val="28"/>
+          <w:szCs w:val="28"/>
+          <w:lang w:val="en-US"/>
+        </w:rPr>
+        <w:t>CellContentClick(</w:t>
+      </w:r>
+      <w:proofErr w:type="gramEnd"/>
+      <w:r>
+        <w:rPr>
+          <w:sz w:val="28"/>
+          <w:szCs w:val="28"/>
+          <w:lang w:val="en-US"/>
+        </w:rPr>
+        <w:t xml:space="preserve">object sender, </w:t>
+      </w:r>
+      <w:proofErr w:type="spellStart"/>
+      <w:r>
+        <w:rPr>
+          <w:sz w:val="28"/>
+          <w:szCs w:val="28"/>
+          <w:lang w:val="en-US"/>
+        </w:rPr>
+        <w:t>DataGridViewCellEventArgs</w:t>
+      </w:r>
+      <w:proofErr w:type="spellEnd"/>
+      <w:r>
+        <w:rPr>
+          <w:sz w:val="28"/>
+          <w:szCs w:val="28"/>
+          <w:lang w:val="en-US"/>
+        </w:rPr>
+        <w:t xml:space="preserve"> e)</w:t>
+      </w:r>
     </w:p>
     <w:p>
       <w:pPr>
@@ -16528,61 +16805,7 @@
           <w:szCs w:val="28"/>
           <w:lang w:val="en-US"/>
         </w:rPr>
-        <w:t xml:space="preserve">        private void </w:t>
-      </w:r>
-      <w:proofErr w:type="spellStart"/>
-      <w:r>
-        <w:rPr>
-          <w:sz w:val="28"/>
-          <w:szCs w:val="28"/>
-          <w:lang w:val="en-US"/>
-        </w:rPr>
-        <w:t>Remove_</w:t>
-      </w:r>
-      <w:proofErr w:type="gramStart"/>
-      <w:r>
-        <w:rPr>
-          <w:sz w:val="28"/>
-          <w:szCs w:val="28"/>
-          <w:lang w:val="en-US"/>
-        </w:rPr>
-        <w:t>Click</w:t>
-      </w:r>
-      <w:proofErr w:type="spellEnd"/>
-      <w:r>
-        <w:rPr>
-          <w:sz w:val="28"/>
-          <w:szCs w:val="28"/>
-          <w:lang w:val="en-US"/>
-        </w:rPr>
-        <w:t>(</w:t>
-      </w:r>
-      <w:proofErr w:type="gramEnd"/>
-      <w:r>
-        <w:rPr>
-          <w:sz w:val="28"/>
-          <w:szCs w:val="28"/>
-          <w:lang w:val="en-US"/>
-        </w:rPr>
-        <w:t xml:space="preserve">object sender, </w:t>
-      </w:r>
-      <w:proofErr w:type="spellStart"/>
-      <w:r>
-        <w:rPr>
-          <w:sz w:val="28"/>
-          <w:szCs w:val="28"/>
-          <w:lang w:val="en-US"/>
-        </w:rPr>
-        <w:t>EventArgs</w:t>
-      </w:r>
-      <w:proofErr w:type="spellEnd"/>
-      <w:r>
-        <w:rPr>
-          <w:sz w:val="28"/>
-          <w:szCs w:val="28"/>
-          <w:lang w:val="en-US"/>
-        </w:rPr>
-        <w:t xml:space="preserve"> e)</w:t>
+        <w:t xml:space="preserve">        {</w:t>
       </w:r>
     </w:p>
     <w:p>
@@ -16597,14 +16820,6 @@
           <w:lang w:val="en-US"/>
         </w:rPr>
       </w:pPr>
-      <w:r>
-        <w:rPr>
-          <w:sz w:val="28"/>
-          <w:szCs w:val="28"/>
-          <w:lang w:val="en-US"/>
-        </w:rPr>
-        <w:t xml:space="preserve">        {</w:t>
-      </w:r>
     </w:p>
     <w:p>
       <w:pPr>
@@ -16624,25 +16839,7 @@
           <w:szCs w:val="28"/>
           <w:lang w:val="en-US"/>
         </w:rPr>
-        <w:t xml:space="preserve">            </w:t>
-      </w:r>
-      <w:proofErr w:type="gramStart"/>
-      <w:r>
-        <w:rPr>
-          <w:sz w:val="28"/>
-          <w:szCs w:val="28"/>
-          <w:lang w:val="en-US"/>
-        </w:rPr>
-        <w:t>dataGridView1.Columns.RemoveAt</w:t>
-      </w:r>
-      <w:proofErr w:type="gramEnd"/>
-      <w:r>
-        <w:rPr>
-          <w:sz w:val="28"/>
-          <w:szCs w:val="28"/>
-          <w:lang w:val="en-US"/>
-        </w:rPr>
-        <w:t>(dataGridView1.Columns.Count - 1);</w:t>
+        <w:t xml:space="preserve">        }</w:t>
       </w:r>
     </w:p>
     <w:p>
@@ -16654,23 +16851,9 @@
         <w:rPr>
           <w:sz w:val="28"/>
           <w:szCs w:val="28"/>
-        </w:rPr>
-      </w:pPr>
-      <w:r>
-        <w:rPr>
-          <w:sz w:val="28"/>
-          <w:szCs w:val="28"/>
-          <w:lang w:val="en-US"/>
-        </w:rPr>
-        <w:t xml:space="preserve">        </w:t>
-      </w:r>
-      <w:r>
-        <w:rPr>
-          <w:sz w:val="28"/>
-          <w:szCs w:val="28"/>
-        </w:rPr>
-        <w:t>}</w:t>
-      </w:r>
+          <w:lang w:val="en-US"/>
+        </w:rPr>
+      </w:pPr>
     </w:p>
     <w:p>
       <w:pPr>
@@ -16681,12 +16864,536 @@
         <w:rPr>
           <w:sz w:val="28"/>
           <w:szCs w:val="28"/>
-        </w:rPr>
-      </w:pPr>
-      <w:r>
-        <w:rPr>
-          <w:sz w:val="28"/>
-          <w:szCs w:val="28"/>
+          <w:lang w:val="en-US"/>
+        </w:rPr>
+      </w:pPr>
+      <w:r>
+        <w:rPr>
+          <w:sz w:val="28"/>
+          <w:szCs w:val="28"/>
+          <w:lang w:val="en-US"/>
+        </w:rPr>
+        <w:t xml:space="preserve">        private void button1_</w:t>
+      </w:r>
+      <w:proofErr w:type="gramStart"/>
+      <w:r>
+        <w:rPr>
+          <w:sz w:val="28"/>
+          <w:szCs w:val="28"/>
+          <w:lang w:val="en-US"/>
+        </w:rPr>
+        <w:t>Click(</w:t>
+      </w:r>
+      <w:proofErr w:type="gramEnd"/>
+      <w:r>
+        <w:rPr>
+          <w:sz w:val="28"/>
+          <w:szCs w:val="28"/>
+          <w:lang w:val="en-US"/>
+        </w:rPr>
+        <w:t xml:space="preserve">object sender, </w:t>
+      </w:r>
+      <w:proofErr w:type="spellStart"/>
+      <w:r>
+        <w:rPr>
+          <w:sz w:val="28"/>
+          <w:szCs w:val="28"/>
+          <w:lang w:val="en-US"/>
+        </w:rPr>
+        <w:t>EventArgs</w:t>
+      </w:r>
+      <w:proofErr w:type="spellEnd"/>
+      <w:r>
+        <w:rPr>
+          <w:sz w:val="28"/>
+          <w:szCs w:val="28"/>
+          <w:lang w:val="en-US"/>
+        </w:rPr>
+        <w:t xml:space="preserve"> e)</w:t>
+      </w:r>
+    </w:p>
+    <w:p>
+      <w:pPr>
+        <w:widowControl/>
+        <w:autoSpaceDE/>
+        <w:autoSpaceDN/>
+        <w:spacing w:line="259" w:lineRule="auto"/>
+        <w:rPr>
+          <w:sz w:val="28"/>
+          <w:szCs w:val="28"/>
+          <w:lang w:val="en-US"/>
+        </w:rPr>
+      </w:pPr>
+      <w:r>
+        <w:rPr>
+          <w:sz w:val="28"/>
+          <w:szCs w:val="28"/>
+          <w:lang w:val="en-US"/>
+        </w:rPr>
+        <w:t xml:space="preserve">        {</w:t>
+      </w:r>
+    </w:p>
+    <w:p>
+      <w:pPr>
+        <w:widowControl/>
+        <w:autoSpaceDE/>
+        <w:autoSpaceDN/>
+        <w:spacing w:line="259" w:lineRule="auto"/>
+        <w:rPr>
+          <w:sz w:val="28"/>
+          <w:szCs w:val="28"/>
+          <w:lang w:val="en-US"/>
+        </w:rPr>
+      </w:pPr>
+      <w:r>
+        <w:rPr>
+          <w:sz w:val="28"/>
+          <w:szCs w:val="28"/>
+          <w:lang w:val="en-US"/>
+        </w:rPr>
+        <w:t xml:space="preserve">            </w:t>
+      </w:r>
+      <w:proofErr w:type="spellStart"/>
+      <w:r>
+        <w:rPr>
+          <w:sz w:val="28"/>
+          <w:szCs w:val="28"/>
+          <w:lang w:val="en-US"/>
+        </w:rPr>
+        <w:t>Application.Exit</w:t>
+      </w:r>
+      <w:proofErr w:type="spellEnd"/>
+      <w:r>
+        <w:rPr>
+          <w:sz w:val="28"/>
+          <w:szCs w:val="28"/>
+          <w:lang w:val="en-US"/>
+        </w:rPr>
+        <w:t>(</w:t>
+      </w:r>
+      <w:proofErr w:type="gramStart"/>
+      <w:r>
+        <w:rPr>
+          <w:sz w:val="28"/>
+          <w:szCs w:val="28"/>
+          <w:lang w:val="en-US"/>
+        </w:rPr>
+        <w:t>);</w:t>
+      </w:r>
+      <w:proofErr w:type="gramEnd"/>
+    </w:p>
+    <w:p>
+      <w:pPr>
+        <w:widowControl/>
+        <w:autoSpaceDE/>
+        <w:autoSpaceDN/>
+        <w:spacing w:line="259" w:lineRule="auto"/>
+        <w:rPr>
+          <w:sz w:val="28"/>
+          <w:szCs w:val="28"/>
+          <w:lang w:val="en-US"/>
+        </w:rPr>
+      </w:pPr>
+      <w:r>
+        <w:rPr>
+          <w:sz w:val="28"/>
+          <w:szCs w:val="28"/>
+          <w:lang w:val="en-US"/>
+        </w:rPr>
+        <w:t xml:space="preserve">        }</w:t>
+      </w:r>
+    </w:p>
+    <w:p>
+      <w:pPr>
+        <w:widowControl/>
+        <w:autoSpaceDE/>
+        <w:autoSpaceDN/>
+        <w:spacing w:line="259" w:lineRule="auto"/>
+        <w:rPr>
+          <w:sz w:val="28"/>
+          <w:szCs w:val="28"/>
+          <w:lang w:val="en-US"/>
+        </w:rPr>
+      </w:pPr>
+    </w:p>
+    <w:p>
+      <w:pPr>
+        <w:widowControl/>
+        <w:autoSpaceDE/>
+        <w:autoSpaceDN/>
+        <w:spacing w:line="259" w:lineRule="auto"/>
+        <w:rPr>
+          <w:sz w:val="28"/>
+          <w:szCs w:val="28"/>
+          <w:lang w:val="en-US"/>
+        </w:rPr>
+      </w:pPr>
+      <w:r>
+        <w:rPr>
+          <w:sz w:val="28"/>
+          <w:szCs w:val="28"/>
+          <w:lang w:val="en-US"/>
+        </w:rPr>
+        <w:t xml:space="preserve">        private void button2_</w:t>
+      </w:r>
+      <w:proofErr w:type="gramStart"/>
+      <w:r>
+        <w:rPr>
+          <w:sz w:val="28"/>
+          <w:szCs w:val="28"/>
+          <w:lang w:val="en-US"/>
+        </w:rPr>
+        <w:t>Click(</w:t>
+      </w:r>
+      <w:proofErr w:type="gramEnd"/>
+      <w:r>
+        <w:rPr>
+          <w:sz w:val="28"/>
+          <w:szCs w:val="28"/>
+          <w:lang w:val="en-US"/>
+        </w:rPr>
+        <w:t xml:space="preserve">object sender, </w:t>
+      </w:r>
+      <w:proofErr w:type="spellStart"/>
+      <w:r>
+        <w:rPr>
+          <w:sz w:val="28"/>
+          <w:szCs w:val="28"/>
+          <w:lang w:val="en-US"/>
+        </w:rPr>
+        <w:t>EventArgs</w:t>
+      </w:r>
+      <w:proofErr w:type="spellEnd"/>
+      <w:r>
+        <w:rPr>
+          <w:sz w:val="28"/>
+          <w:szCs w:val="28"/>
+          <w:lang w:val="en-US"/>
+        </w:rPr>
+        <w:t xml:space="preserve"> e)</w:t>
+      </w:r>
+    </w:p>
+    <w:p>
+      <w:pPr>
+        <w:widowControl/>
+        <w:autoSpaceDE/>
+        <w:autoSpaceDN/>
+        <w:spacing w:line="259" w:lineRule="auto"/>
+        <w:rPr>
+          <w:sz w:val="28"/>
+          <w:szCs w:val="28"/>
+          <w:lang w:val="en-US"/>
+        </w:rPr>
+      </w:pPr>
+      <w:r>
+        <w:rPr>
+          <w:sz w:val="28"/>
+          <w:szCs w:val="28"/>
+          <w:lang w:val="en-US"/>
+        </w:rPr>
+        <w:t xml:space="preserve">        {</w:t>
+      </w:r>
+    </w:p>
+    <w:p>
+      <w:pPr>
+        <w:widowControl/>
+        <w:autoSpaceDE/>
+        <w:autoSpaceDN/>
+        <w:spacing w:line="259" w:lineRule="auto"/>
+        <w:rPr>
+          <w:sz w:val="28"/>
+          <w:szCs w:val="28"/>
+          <w:lang w:val="en-US"/>
+        </w:rPr>
+      </w:pPr>
+      <w:r>
+        <w:rPr>
+          <w:sz w:val="28"/>
+          <w:szCs w:val="28"/>
+          <w:lang w:val="en-US"/>
+        </w:rPr>
+        <w:t xml:space="preserve">            </w:t>
+      </w:r>
+      <w:proofErr w:type="gramStart"/>
+      <w:r>
+        <w:rPr>
+          <w:sz w:val="28"/>
+          <w:szCs w:val="28"/>
+          <w:lang w:val="en-US"/>
+        </w:rPr>
+        <w:t>dataGridView1.Columns.Add</w:t>
+      </w:r>
+      <w:proofErr w:type="gramEnd"/>
+      <w:r>
+        <w:rPr>
+          <w:sz w:val="28"/>
+          <w:szCs w:val="28"/>
+          <w:lang w:val="en-US"/>
+        </w:rPr>
+        <w:t xml:space="preserve">(new </w:t>
+      </w:r>
+      <w:proofErr w:type="spellStart"/>
+      <w:r>
+        <w:rPr>
+          <w:sz w:val="28"/>
+          <w:szCs w:val="28"/>
+          <w:lang w:val="en-US"/>
+        </w:rPr>
+        <w:t>DataGridViewTextBoxColumn</w:t>
+      </w:r>
+      <w:proofErr w:type="spellEnd"/>
+      <w:r>
+        <w:rPr>
+          <w:sz w:val="28"/>
+          <w:szCs w:val="28"/>
+          <w:lang w:val="en-US"/>
+        </w:rPr>
+        <w:t xml:space="preserve"> { </w:t>
+      </w:r>
+      <w:proofErr w:type="spellStart"/>
+      <w:r>
+        <w:rPr>
+          <w:sz w:val="28"/>
+          <w:szCs w:val="28"/>
+          <w:lang w:val="en-US"/>
+        </w:rPr>
+        <w:t>HeaderText</w:t>
+      </w:r>
+      <w:proofErr w:type="spellEnd"/>
+      <w:r>
+        <w:rPr>
+          <w:sz w:val="28"/>
+          <w:szCs w:val="28"/>
+          <w:lang w:val="en-US"/>
+        </w:rPr>
+        <w:t xml:space="preserve"> = "", </w:t>
+      </w:r>
+      <w:proofErr w:type="spellStart"/>
+      <w:r>
+        <w:rPr>
+          <w:sz w:val="28"/>
+          <w:szCs w:val="28"/>
+          <w:lang w:val="en-US"/>
+        </w:rPr>
+        <w:t>DataPropertyName</w:t>
+      </w:r>
+      <w:proofErr w:type="spellEnd"/>
+      <w:r>
+        <w:rPr>
+          <w:sz w:val="28"/>
+          <w:szCs w:val="28"/>
+          <w:lang w:val="en-US"/>
+        </w:rPr>
+        <w:t xml:space="preserve"> = "" });</w:t>
+      </w:r>
+    </w:p>
+    <w:p>
+      <w:pPr>
+        <w:widowControl/>
+        <w:autoSpaceDE/>
+        <w:autoSpaceDN/>
+        <w:spacing w:line="259" w:lineRule="auto"/>
+        <w:rPr>
+          <w:sz w:val="28"/>
+          <w:szCs w:val="28"/>
+          <w:lang w:val="en-US"/>
+        </w:rPr>
+      </w:pPr>
+      <w:r>
+        <w:rPr>
+          <w:sz w:val="28"/>
+          <w:szCs w:val="28"/>
+          <w:lang w:val="en-US"/>
+        </w:rPr>
+        <w:t xml:space="preserve">        }</w:t>
+      </w:r>
+    </w:p>
+    <w:p>
+      <w:pPr>
+        <w:widowControl/>
+        <w:autoSpaceDE/>
+        <w:autoSpaceDN/>
+        <w:spacing w:line="259" w:lineRule="auto"/>
+        <w:rPr>
+          <w:sz w:val="28"/>
+          <w:szCs w:val="28"/>
+          <w:lang w:val="en-US"/>
+        </w:rPr>
+      </w:pPr>
+    </w:p>
+    <w:p>
+      <w:pPr>
+        <w:widowControl/>
+        <w:autoSpaceDE/>
+        <w:autoSpaceDN/>
+        <w:spacing w:line="259" w:lineRule="auto"/>
+        <w:rPr>
+          <w:sz w:val="28"/>
+          <w:szCs w:val="28"/>
+          <w:lang w:val="en-US"/>
+        </w:rPr>
+      </w:pPr>
+      <w:r>
+        <w:rPr>
+          <w:sz w:val="28"/>
+          <w:szCs w:val="28"/>
+          <w:lang w:val="en-US"/>
+        </w:rPr>
+        <w:t xml:space="preserve">        private void </w:t>
+      </w:r>
+      <w:proofErr w:type="spellStart"/>
+      <w:r>
+        <w:rPr>
+          <w:sz w:val="28"/>
+          <w:szCs w:val="28"/>
+          <w:lang w:val="en-US"/>
+        </w:rPr>
+        <w:t>Remove_</w:t>
+      </w:r>
+      <w:proofErr w:type="gramStart"/>
+      <w:r>
+        <w:rPr>
+          <w:sz w:val="28"/>
+          <w:szCs w:val="28"/>
+          <w:lang w:val="en-US"/>
+        </w:rPr>
+        <w:t>Click</w:t>
+      </w:r>
+      <w:proofErr w:type="spellEnd"/>
+      <w:r>
+        <w:rPr>
+          <w:sz w:val="28"/>
+          <w:szCs w:val="28"/>
+          <w:lang w:val="en-US"/>
+        </w:rPr>
+        <w:t>(</w:t>
+      </w:r>
+      <w:proofErr w:type="gramEnd"/>
+      <w:r>
+        <w:rPr>
+          <w:sz w:val="28"/>
+          <w:szCs w:val="28"/>
+          <w:lang w:val="en-US"/>
+        </w:rPr>
+        <w:t xml:space="preserve">object sender, </w:t>
+      </w:r>
+      <w:proofErr w:type="spellStart"/>
+      <w:r>
+        <w:rPr>
+          <w:sz w:val="28"/>
+          <w:szCs w:val="28"/>
+          <w:lang w:val="en-US"/>
+        </w:rPr>
+        <w:t>EventArgs</w:t>
+      </w:r>
+      <w:proofErr w:type="spellEnd"/>
+      <w:r>
+        <w:rPr>
+          <w:sz w:val="28"/>
+          <w:szCs w:val="28"/>
+          <w:lang w:val="en-US"/>
+        </w:rPr>
+        <w:t xml:space="preserve"> e)</w:t>
+      </w:r>
+    </w:p>
+    <w:p>
+      <w:pPr>
+        <w:widowControl/>
+        <w:autoSpaceDE/>
+        <w:autoSpaceDN/>
+        <w:spacing w:line="259" w:lineRule="auto"/>
+        <w:rPr>
+          <w:sz w:val="28"/>
+          <w:szCs w:val="28"/>
+          <w:lang w:val="en-US"/>
+        </w:rPr>
+      </w:pPr>
+      <w:r>
+        <w:rPr>
+          <w:sz w:val="28"/>
+          <w:szCs w:val="28"/>
+          <w:lang w:val="en-US"/>
+        </w:rPr>
+        <w:t xml:space="preserve">        {</w:t>
+      </w:r>
+    </w:p>
+    <w:p>
+      <w:pPr>
+        <w:widowControl/>
+        <w:autoSpaceDE/>
+        <w:autoSpaceDN/>
+        <w:spacing w:line="259" w:lineRule="auto"/>
+        <w:rPr>
+          <w:sz w:val="28"/>
+          <w:szCs w:val="28"/>
+          <w:lang w:val="en-US"/>
+        </w:rPr>
+      </w:pPr>
+      <w:r>
+        <w:rPr>
+          <w:sz w:val="28"/>
+          <w:szCs w:val="28"/>
+          <w:lang w:val="en-US"/>
+        </w:rPr>
+        <w:t xml:space="preserve">            </w:t>
+      </w:r>
+      <w:proofErr w:type="gramStart"/>
+      <w:r>
+        <w:rPr>
+          <w:sz w:val="28"/>
+          <w:szCs w:val="28"/>
+          <w:lang w:val="en-US"/>
+        </w:rPr>
+        <w:t>dataGridView1.Columns.RemoveAt</w:t>
+      </w:r>
+      <w:proofErr w:type="gramEnd"/>
+      <w:r>
+        <w:rPr>
+          <w:sz w:val="28"/>
+          <w:szCs w:val="28"/>
+          <w:lang w:val="en-US"/>
+        </w:rPr>
+        <w:t>(dataGridView1.Columns.Count - 1);</w:t>
+      </w:r>
+    </w:p>
+    <w:p>
+      <w:pPr>
+        <w:widowControl/>
+        <w:autoSpaceDE/>
+        <w:autoSpaceDN/>
+        <w:spacing w:line="259" w:lineRule="auto"/>
+        <w:rPr>
+          <w:sz w:val="28"/>
+          <w:szCs w:val="28"/>
+          <w:lang w:val="en-US"/>
+        </w:rPr>
+      </w:pPr>
+      <w:r>
+        <w:rPr>
+          <w:sz w:val="28"/>
+          <w:szCs w:val="28"/>
+          <w:lang w:val="en-US"/>
+        </w:rPr>
+        <w:t xml:space="preserve">        }</w:t>
+      </w:r>
+    </w:p>
+    <w:p>
+      <w:pPr>
+        <w:widowControl/>
+        <w:autoSpaceDE/>
+        <w:autoSpaceDN/>
+        <w:spacing w:line="259" w:lineRule="auto"/>
+        <w:rPr>
+          <w:sz w:val="28"/>
+          <w:szCs w:val="28"/>
+          <w:lang w:val="en-US"/>
+        </w:rPr>
+      </w:pPr>
+      <w:r>
+        <w:rPr>
+          <w:sz w:val="28"/>
+          <w:szCs w:val="28"/>
+          <w:lang w:val="en-US"/>
         </w:rPr>
         <w:t xml:space="preserve">    }</w:t>
       </w:r>
@@ -16728,21 +17435,31 @@
         <w:rPr>
           <w:sz w:val="28"/>
           <w:szCs w:val="28"/>
-        </w:rPr>
-      </w:pPr>
-      <w:r>
-        <w:rPr>
-          <w:sz w:val="28"/>
-          <w:szCs w:val="28"/>
-        </w:rPr>
-        <w:t>Листинг 2.</w:t>
-      </w:r>
-    </w:p>
-    <w:p>
-      <w:pPr>
-        <w:rPr>
-          <w:sz w:val="28"/>
-          <w:szCs w:val="28"/>
+          <w:lang w:val="en-US"/>
+        </w:rPr>
+      </w:pPr>
+      <w:r>
+        <w:rPr>
+          <w:sz w:val="28"/>
+          <w:szCs w:val="28"/>
+        </w:rPr>
+        <w:t>Листинг</w:t>
+      </w:r>
+      <w:r>
+        <w:rPr>
+          <w:sz w:val="28"/>
+          <w:szCs w:val="28"/>
+          <w:lang w:val="en-US"/>
+        </w:rPr>
+        <w:t xml:space="preserve"> 2.</w:t>
+      </w:r>
+    </w:p>
+    <w:p>
+      <w:pPr>
+        <w:rPr>
+          <w:sz w:val="28"/>
+          <w:szCs w:val="28"/>
+          <w:lang w:val="en-US"/>
         </w:rPr>
       </w:pPr>
     </w:p>
@@ -17083,60 +17800,6 @@
           <w:szCs w:val="28"/>
           <w:lang w:val="en-US"/>
         </w:rPr>
-        <w:t xml:space="preserve">        private int _</w:t>
-      </w:r>
-      <w:proofErr w:type="gramStart"/>
-      <w:r>
-        <w:rPr>
-          <w:sz w:val="28"/>
-          <w:szCs w:val="28"/>
-          <w:lang w:val="en-US"/>
-        </w:rPr>
-        <w:t>id;</w:t>
-      </w:r>
-      <w:proofErr w:type="gramEnd"/>
-    </w:p>
-    <w:p>
-      <w:pPr>
-        <w:rPr>
-          <w:sz w:val="28"/>
-          <w:szCs w:val="28"/>
-          <w:lang w:val="en-US"/>
-        </w:rPr>
-      </w:pPr>
-      <w:r>
-        <w:rPr>
-          <w:sz w:val="28"/>
-          <w:szCs w:val="28"/>
-          <w:lang w:val="en-US"/>
-        </w:rPr>
-        <w:t xml:space="preserve">        private string _</w:t>
-      </w:r>
-      <w:proofErr w:type="gramStart"/>
-      <w:r>
-        <w:rPr>
-          <w:sz w:val="28"/>
-          <w:szCs w:val="28"/>
-          <w:lang w:val="en-US"/>
-        </w:rPr>
-        <w:t>make;</w:t>
-      </w:r>
-      <w:proofErr w:type="gramEnd"/>
-    </w:p>
-    <w:p>
-      <w:pPr>
-        <w:rPr>
-          <w:sz w:val="28"/>
-          <w:szCs w:val="28"/>
-          <w:lang w:val="en-US"/>
-        </w:rPr>
-      </w:pPr>
-      <w:r>
-        <w:rPr>
-          <w:sz w:val="28"/>
-          <w:szCs w:val="28"/>
-          <w:lang w:val="en-US"/>
-        </w:rPr>
         <w:t xml:space="preserve">        private string _</w:t>
       </w:r>
       <w:proofErr w:type="gramStart"/>
@@ -17222,473 +17885,13 @@
           <w:lang w:val="en-US"/>
         </w:rPr>
       </w:pPr>
-    </w:p>
-    <w:p>
-      <w:pPr>
-        <w:rPr>
-          <w:sz w:val="28"/>
-          <w:szCs w:val="28"/>
-          <w:lang w:val="en-US"/>
-        </w:rPr>
-      </w:pPr>
-      <w:r>
-        <w:rPr>
-          <w:sz w:val="28"/>
-          <w:szCs w:val="28"/>
-          <w:lang w:val="en-US"/>
-        </w:rPr>
-        <w:t xml:space="preserve">        public int Id </w:t>
-      </w:r>
-      <w:proofErr w:type="gramStart"/>
-      <w:r>
-        <w:rPr>
-          <w:sz w:val="28"/>
-          <w:szCs w:val="28"/>
-          <w:lang w:val="en-US"/>
-        </w:rPr>
-        <w:t>{ get</w:t>
-      </w:r>
-      <w:proofErr w:type="gramEnd"/>
-      <w:r>
-        <w:rPr>
-          <w:sz w:val="28"/>
-          <w:szCs w:val="28"/>
-          <w:lang w:val="en-US"/>
-        </w:rPr>
-        <w:t xml:space="preserve"> =&gt; _id; set =&gt; _id = value; }</w:t>
-      </w:r>
-    </w:p>
-    <w:p>
-      <w:pPr>
-        <w:rPr>
-          <w:sz w:val="28"/>
-          <w:szCs w:val="28"/>
-          <w:lang w:val="en-US"/>
-        </w:rPr>
-      </w:pPr>
-      <w:r>
-        <w:rPr>
-          <w:sz w:val="28"/>
-          <w:szCs w:val="28"/>
-          <w:lang w:val="en-US"/>
-        </w:rPr>
-        <w:t xml:space="preserve">        public string Make </w:t>
-      </w:r>
-      <w:proofErr w:type="gramStart"/>
-      <w:r>
-        <w:rPr>
-          <w:sz w:val="28"/>
-          <w:szCs w:val="28"/>
-          <w:lang w:val="en-US"/>
-        </w:rPr>
-        <w:t>{ get</w:t>
-      </w:r>
-      <w:proofErr w:type="gramEnd"/>
-      <w:r>
-        <w:rPr>
-          <w:sz w:val="28"/>
-          <w:szCs w:val="28"/>
-          <w:lang w:val="en-US"/>
-        </w:rPr>
-        <w:t xml:space="preserve"> =&gt; _make; set =&gt; _make = value; }</w:t>
-      </w:r>
-    </w:p>
-    <w:p>
-      <w:pPr>
-        <w:rPr>
-          <w:sz w:val="28"/>
-          <w:szCs w:val="28"/>
-          <w:lang w:val="en-US"/>
-        </w:rPr>
-      </w:pPr>
-      <w:r>
-        <w:rPr>
-          <w:sz w:val="28"/>
-          <w:szCs w:val="28"/>
-          <w:lang w:val="en-US"/>
-        </w:rPr>
-        <w:t xml:space="preserve">        public string Model </w:t>
-      </w:r>
-      <w:proofErr w:type="gramStart"/>
-      <w:r>
-        <w:rPr>
-          <w:sz w:val="28"/>
-          <w:szCs w:val="28"/>
-          <w:lang w:val="en-US"/>
-        </w:rPr>
-        <w:t>{ get</w:t>
-      </w:r>
-      <w:proofErr w:type="gramEnd"/>
-      <w:r>
-        <w:rPr>
-          <w:sz w:val="28"/>
-          <w:szCs w:val="28"/>
-          <w:lang w:val="en-US"/>
-        </w:rPr>
-        <w:t xml:space="preserve"> =&gt; _model; set =&gt; _model = value; }</w:t>
-      </w:r>
-    </w:p>
-    <w:p>
-      <w:pPr>
-        <w:rPr>
-          <w:sz w:val="28"/>
-          <w:szCs w:val="28"/>
-          <w:lang w:val="en-US"/>
-        </w:rPr>
-      </w:pPr>
-      <w:r>
-        <w:rPr>
-          <w:sz w:val="28"/>
-          <w:szCs w:val="28"/>
-          <w:lang w:val="en-US"/>
-        </w:rPr>
-        <w:t xml:space="preserve">        public int Year </w:t>
-      </w:r>
-      <w:proofErr w:type="gramStart"/>
-      <w:r>
-        <w:rPr>
-          <w:sz w:val="28"/>
-          <w:szCs w:val="28"/>
-          <w:lang w:val="en-US"/>
-        </w:rPr>
-        <w:t>{ get</w:t>
-      </w:r>
-      <w:proofErr w:type="gramEnd"/>
-      <w:r>
-        <w:rPr>
-          <w:sz w:val="28"/>
-          <w:szCs w:val="28"/>
-          <w:lang w:val="en-US"/>
-        </w:rPr>
-        <w:t xml:space="preserve"> =&gt; _year; set =&gt; _year = value; }</w:t>
-      </w:r>
-    </w:p>
-    <w:p>
-      <w:pPr>
-        <w:rPr>
-          <w:sz w:val="28"/>
-          <w:szCs w:val="28"/>
-          <w:lang w:val="en-US"/>
-        </w:rPr>
-      </w:pPr>
-      <w:r>
-        <w:rPr>
-          <w:sz w:val="28"/>
-          <w:szCs w:val="28"/>
-          <w:lang w:val="en-US"/>
-        </w:rPr>
-        <w:t xml:space="preserve">        public string </w:t>
-      </w:r>
-      <w:proofErr w:type="spellStart"/>
-      <w:r>
-        <w:rPr>
-          <w:sz w:val="28"/>
-          <w:szCs w:val="28"/>
-          <w:lang w:val="en-US"/>
-        </w:rPr>
-        <w:t>LicensePlate</w:t>
-      </w:r>
-      <w:proofErr w:type="spellEnd"/>
-      <w:r>
-        <w:rPr>
-          <w:sz w:val="28"/>
-          <w:szCs w:val="28"/>
-          <w:lang w:val="en-US"/>
-        </w:rPr>
-        <w:t xml:space="preserve"> </w:t>
-      </w:r>
-      <w:proofErr w:type="gramStart"/>
-      <w:r>
-        <w:rPr>
-          <w:sz w:val="28"/>
-          <w:szCs w:val="28"/>
-          <w:lang w:val="en-US"/>
-        </w:rPr>
-        <w:t>{ get</w:t>
-      </w:r>
-      <w:proofErr w:type="gramEnd"/>
-      <w:r>
-        <w:rPr>
-          <w:sz w:val="28"/>
-          <w:szCs w:val="28"/>
-          <w:lang w:val="en-US"/>
-        </w:rPr>
-        <w:t xml:space="preserve"> =&gt; _</w:t>
-      </w:r>
-      <w:proofErr w:type="spellStart"/>
-      <w:r>
-        <w:rPr>
-          <w:sz w:val="28"/>
-          <w:szCs w:val="28"/>
-          <w:lang w:val="en-US"/>
-        </w:rPr>
-        <w:t>licensePlate</w:t>
-      </w:r>
-      <w:proofErr w:type="spellEnd"/>
-      <w:r>
-        <w:rPr>
-          <w:sz w:val="28"/>
-          <w:szCs w:val="28"/>
-          <w:lang w:val="en-US"/>
-        </w:rPr>
-        <w:t>; set =&gt; _</w:t>
-      </w:r>
-      <w:proofErr w:type="spellStart"/>
-      <w:r>
-        <w:rPr>
-          <w:sz w:val="28"/>
-          <w:szCs w:val="28"/>
-          <w:lang w:val="en-US"/>
-        </w:rPr>
-        <w:t>licensePlate</w:t>
-      </w:r>
-      <w:proofErr w:type="spellEnd"/>
-      <w:r>
-        <w:rPr>
-          <w:sz w:val="28"/>
-          <w:szCs w:val="28"/>
-          <w:lang w:val="en-US"/>
-        </w:rPr>
-        <w:t xml:space="preserve"> = value; }</w:t>
-      </w:r>
-    </w:p>
-    <w:p>
-      <w:pPr>
-        <w:rPr>
-          <w:sz w:val="28"/>
-          <w:szCs w:val="28"/>
-          <w:lang w:val="en-US"/>
-        </w:rPr>
-      </w:pPr>
-    </w:p>
-    <w:p>
-      <w:pPr>
-        <w:rPr>
-          <w:sz w:val="28"/>
-          <w:szCs w:val="28"/>
-          <w:lang w:val="en-US"/>
-        </w:rPr>
-      </w:pPr>
-    </w:p>
-    <w:p>
-      <w:pPr>
-        <w:rPr>
-          <w:sz w:val="28"/>
-          <w:szCs w:val="28"/>
-          <w:lang w:val="en-US"/>
-        </w:rPr>
-      </w:pPr>
-      <w:r>
-        <w:rPr>
-          <w:sz w:val="28"/>
-          <w:szCs w:val="28"/>
-          <w:lang w:val="en-US"/>
-        </w:rPr>
-        <w:t xml:space="preserve">        public </w:t>
-      </w:r>
-      <w:proofErr w:type="gramStart"/>
-      <w:r>
-        <w:rPr>
-          <w:sz w:val="28"/>
-          <w:szCs w:val="28"/>
-          <w:lang w:val="en-US"/>
-        </w:rPr>
-        <w:t>Vehicle(</w:t>
-      </w:r>
-      <w:proofErr w:type="gramEnd"/>
-      <w:r>
-        <w:rPr>
-          <w:sz w:val="28"/>
-          <w:szCs w:val="28"/>
-          <w:lang w:val="en-US"/>
-        </w:rPr>
-        <w:t xml:space="preserve">int id, string make, string model, int year, string </w:t>
-      </w:r>
-      <w:proofErr w:type="spellStart"/>
-      <w:r>
-        <w:rPr>
-          <w:sz w:val="28"/>
-          <w:szCs w:val="28"/>
-          <w:lang w:val="en-US"/>
-        </w:rPr>
-        <w:t>licensePlate</w:t>
-      </w:r>
-      <w:proofErr w:type="spellEnd"/>
-      <w:r>
-        <w:rPr>
-          <w:sz w:val="28"/>
-          <w:szCs w:val="28"/>
-          <w:lang w:val="en-US"/>
-        </w:rPr>
-        <w:t>)</w:t>
-      </w:r>
-    </w:p>
-    <w:p>
-      <w:pPr>
-        <w:rPr>
-          <w:sz w:val="28"/>
-          <w:szCs w:val="28"/>
-          <w:lang w:val="en-US"/>
-        </w:rPr>
-      </w:pPr>
-      <w:r>
-        <w:rPr>
-          <w:sz w:val="28"/>
-          <w:szCs w:val="28"/>
-          <w:lang w:val="en-US"/>
-        </w:rPr>
-        <w:t xml:space="preserve">        {</w:t>
-      </w:r>
-    </w:p>
-    <w:p>
-      <w:pPr>
-        <w:rPr>
-          <w:sz w:val="28"/>
-          <w:szCs w:val="28"/>
-          <w:lang w:val="en-US"/>
-        </w:rPr>
-      </w:pPr>
-      <w:r>
-        <w:rPr>
-          <w:sz w:val="28"/>
-          <w:szCs w:val="28"/>
-          <w:lang w:val="en-US"/>
-        </w:rPr>
-        <w:t xml:space="preserve">            _id = </w:t>
-      </w:r>
-      <w:proofErr w:type="gramStart"/>
-      <w:r>
-        <w:rPr>
-          <w:sz w:val="28"/>
-          <w:szCs w:val="28"/>
-          <w:lang w:val="en-US"/>
-        </w:rPr>
-        <w:t>id;</w:t>
-      </w:r>
-      <w:proofErr w:type="gramEnd"/>
-    </w:p>
-    <w:p>
-      <w:pPr>
-        <w:rPr>
-          <w:sz w:val="28"/>
-          <w:szCs w:val="28"/>
-          <w:lang w:val="en-US"/>
-        </w:rPr>
-      </w:pPr>
-      <w:r>
-        <w:rPr>
-          <w:sz w:val="28"/>
-          <w:szCs w:val="28"/>
-          <w:lang w:val="en-US"/>
-        </w:rPr>
-        <w:t xml:space="preserve">            _make = </w:t>
-      </w:r>
-      <w:proofErr w:type="gramStart"/>
-      <w:r>
-        <w:rPr>
-          <w:sz w:val="28"/>
-          <w:szCs w:val="28"/>
-          <w:lang w:val="en-US"/>
-        </w:rPr>
-        <w:t>make;</w:t>
-      </w:r>
-      <w:proofErr w:type="gramEnd"/>
-    </w:p>
-    <w:p>
-      <w:pPr>
-        <w:rPr>
-          <w:sz w:val="28"/>
-          <w:szCs w:val="28"/>
-          <w:lang w:val="en-US"/>
-        </w:rPr>
-      </w:pPr>
-      <w:r>
-        <w:rPr>
-          <w:sz w:val="28"/>
-          <w:szCs w:val="28"/>
-          <w:lang w:val="en-US"/>
-        </w:rPr>
-        <w:t xml:space="preserve">            _model = </w:t>
-      </w:r>
-      <w:proofErr w:type="gramStart"/>
-      <w:r>
-        <w:rPr>
-          <w:sz w:val="28"/>
-          <w:szCs w:val="28"/>
-          <w:lang w:val="en-US"/>
-        </w:rPr>
-        <w:t>model;</w:t>
-      </w:r>
-      <w:proofErr w:type="gramEnd"/>
-    </w:p>
-    <w:p>
-      <w:pPr>
-        <w:rPr>
-          <w:sz w:val="28"/>
-          <w:szCs w:val="28"/>
-          <w:lang w:val="en-US"/>
-        </w:rPr>
-      </w:pPr>
-      <w:r>
-        <w:rPr>
-          <w:sz w:val="28"/>
-          <w:szCs w:val="28"/>
-          <w:lang w:val="en-US"/>
-        </w:rPr>
-        <w:t xml:space="preserve">            </w:t>
-      </w:r>
-      <w:r>
-        <w:rPr>
-          <w:sz w:val="28"/>
-          <w:szCs w:val="28"/>
-          <w:lang w:val="en-US"/>
-        </w:rPr>
-        <w:t xml:space="preserve">_year = </w:t>
-      </w:r>
-      <w:proofErr w:type="gramStart"/>
-      <w:r>
-        <w:rPr>
-          <w:sz w:val="28"/>
-          <w:szCs w:val="28"/>
-          <w:lang w:val="en-US"/>
-        </w:rPr>
-        <w:t>year;</w:t>
-      </w:r>
-      <w:proofErr w:type="gramEnd"/>
-    </w:p>
-    <w:p>
-      <w:pPr>
-        <w:rPr>
-          <w:sz w:val="28"/>
-          <w:szCs w:val="28"/>
-          <w:lang w:val="en-US"/>
-        </w:rPr>
-      </w:pPr>
-      <w:r>
-        <w:rPr>
-          <w:sz w:val="28"/>
-          <w:szCs w:val="28"/>
-          <w:lang w:val="en-US"/>
-        </w:rPr>
-        <w:t xml:space="preserve">            _</w:t>
-      </w:r>
-      <w:proofErr w:type="spellStart"/>
-      <w:r>
-        <w:rPr>
-          <w:sz w:val="28"/>
-          <w:szCs w:val="28"/>
-          <w:lang w:val="en-US"/>
-        </w:rPr>
-        <w:t>licensePlate</w:t>
-      </w:r>
-      <w:proofErr w:type="spellEnd"/>
-      <w:r>
-        <w:rPr>
-          <w:sz w:val="28"/>
-          <w:szCs w:val="28"/>
-          <w:lang w:val="en-US"/>
-        </w:rPr>
-        <w:t xml:space="preserve"> = </w:t>
+      <w:r>
+        <w:rPr>
+          <w:sz w:val="28"/>
+          <w:szCs w:val="28"/>
+          <w:lang w:val="en-US"/>
+        </w:rPr>
+        <w:t xml:space="preserve">        private int _</w:t>
       </w:r>
       <w:proofErr w:type="spellStart"/>
       <w:proofErr w:type="gramStart"/>
@@ -17698,7 +17901,7 @@
           <w:szCs w:val="28"/>
           <w:lang w:val="en-US"/>
         </w:rPr>
-        <w:t>licensePlate</w:t>
+        <w:t>numSeats</w:t>
       </w:r>
       <w:proofErr w:type="spellEnd"/>
       <w:r>
@@ -17725,119 +17928,7 @@
           <w:szCs w:val="28"/>
           <w:lang w:val="en-US"/>
         </w:rPr>
-        <w:t xml:space="preserve">        }</w:t>
-      </w:r>
-    </w:p>
-    <w:p>
-      <w:pPr>
-        <w:rPr>
-          <w:sz w:val="28"/>
-          <w:szCs w:val="28"/>
-          <w:lang w:val="en-US"/>
-        </w:rPr>
-      </w:pPr>
-      <w:r>
-        <w:rPr>
-          <w:sz w:val="28"/>
-          <w:szCs w:val="28"/>
-          <w:lang w:val="en-US"/>
-        </w:rPr>
-        <w:t xml:space="preserve">    }</w:t>
-      </w:r>
-    </w:p>
-    <w:p>
-      <w:pPr>
-        <w:rPr>
-          <w:sz w:val="28"/>
-          <w:szCs w:val="28"/>
-          <w:lang w:val="en-US"/>
-        </w:rPr>
-      </w:pPr>
-      <w:r>
-        <w:rPr>
-          <w:sz w:val="28"/>
-          <w:szCs w:val="28"/>
-          <w:lang w:val="en-US"/>
-        </w:rPr>
-        <w:t>}</w:t>
-      </w:r>
-    </w:p>
-    <w:p>
-      <w:pPr>
-        <w:rPr>
-          <w:sz w:val="28"/>
-          <w:szCs w:val="28"/>
-          <w:lang w:val="en-US"/>
-        </w:rPr>
-      </w:pPr>
-    </w:p>
-    <w:p>
-      <w:pPr>
-        <w:jc w:val="right"/>
-        <w:rPr>
-          <w:sz w:val="28"/>
-          <w:szCs w:val="28"/>
-          <w:lang w:val="en-US"/>
-        </w:rPr>
-      </w:pPr>
-      <w:r>
-        <w:rPr>
-          <w:sz w:val="28"/>
-          <w:szCs w:val="28"/>
-        </w:rPr>
-        <w:t>Листинг</w:t>
-      </w:r>
-      <w:r>
-        <w:rPr>
-          <w:sz w:val="28"/>
-          <w:szCs w:val="28"/>
-          <w:lang w:val="en-US"/>
-        </w:rPr>
-        <w:t xml:space="preserve"> 3.</w:t>
-      </w:r>
-    </w:p>
-    <w:p>
-      <w:pPr>
-        <w:rPr>
-          <w:sz w:val="28"/>
-          <w:szCs w:val="28"/>
-          <w:lang w:val="en-US"/>
-        </w:rPr>
-      </w:pPr>
-      <w:r>
-        <w:rPr>
-          <w:sz w:val="28"/>
-          <w:szCs w:val="28"/>
-          <w:lang w:val="en-US"/>
-        </w:rPr>
-        <w:t xml:space="preserve">using </w:t>
-      </w:r>
-      <w:proofErr w:type="gramStart"/>
-      <w:r>
-        <w:rPr>
-          <w:sz w:val="28"/>
-          <w:szCs w:val="28"/>
-          <w:lang w:val="en-US"/>
-        </w:rPr>
-        <w:t>System;</w:t>
-      </w:r>
-      <w:proofErr w:type="gramEnd"/>
-    </w:p>
-    <w:p>
-      <w:pPr>
-        <w:rPr>
-          <w:sz w:val="28"/>
-          <w:szCs w:val="28"/>
-          <w:lang w:val="en-US"/>
-        </w:rPr>
-      </w:pPr>
-      <w:r>
-        <w:rPr>
-          <w:sz w:val="28"/>
-          <w:szCs w:val="28"/>
-          <w:lang w:val="en-US"/>
-        </w:rPr>
-        <w:t xml:space="preserve">using </w:t>
+        <w:t xml:space="preserve">        private string _</w:t>
       </w:r>
       <w:proofErr w:type="spellStart"/>
       <w:proofErr w:type="gramStart"/>
@@ -17847,34 +17938,148 @@
           <w:szCs w:val="28"/>
           <w:lang w:val="en-US"/>
         </w:rPr>
-        <w:t>System.Collections.Generic</w:t>
+        <w:t>bodyType</w:t>
       </w:r>
       <w:proofErr w:type="spellEnd"/>
+      <w:r>
+        <w:rPr>
+          <w:sz w:val="28"/>
+          <w:szCs w:val="28"/>
+          <w:lang w:val="en-US"/>
+        </w:rPr>
+        <w:t>;</w:t>
+      </w:r>
       <w:proofErr w:type="gramEnd"/>
-      <w:r>
-        <w:rPr>
-          <w:sz w:val="28"/>
-          <w:szCs w:val="28"/>
-          <w:lang w:val="en-US"/>
-        </w:rPr>
-        <w:t>;</w:t>
-      </w:r>
-    </w:p>
-    <w:p>
-      <w:pPr>
-        <w:rPr>
-          <w:sz w:val="28"/>
-          <w:szCs w:val="28"/>
-          <w:lang w:val="en-US"/>
-        </w:rPr>
-      </w:pPr>
-      <w:r>
-        <w:rPr>
-          <w:sz w:val="28"/>
-          <w:szCs w:val="28"/>
-          <w:lang w:val="en-US"/>
-        </w:rPr>
-        <w:t xml:space="preserve">using </w:t>
+    </w:p>
+    <w:p>
+      <w:pPr>
+        <w:rPr>
+          <w:sz w:val="28"/>
+          <w:szCs w:val="28"/>
+          <w:lang w:val="en-US"/>
+        </w:rPr>
+      </w:pPr>
+      <w:r>
+        <w:rPr>
+          <w:sz w:val="28"/>
+          <w:szCs w:val="28"/>
+          <w:lang w:val="en-US"/>
+        </w:rPr>
+        <w:t xml:space="preserve">        private double _</w:t>
+      </w:r>
+      <w:proofErr w:type="gramStart"/>
+      <w:r>
+        <w:rPr>
+          <w:sz w:val="28"/>
+          <w:szCs w:val="28"/>
+          <w:lang w:val="en-US"/>
+        </w:rPr>
+        <w:t>mileage;</w:t>
+      </w:r>
+      <w:proofErr w:type="gramEnd"/>
+      <w:r>
+        <w:rPr>
+          <w:sz w:val="28"/>
+          <w:szCs w:val="28"/>
+          <w:lang w:val="en-US"/>
+        </w:rPr>
+        <w:t xml:space="preserve"> </w:t>
+      </w:r>
+    </w:p>
+    <w:p>
+      <w:pPr>
+        <w:rPr>
+          <w:sz w:val="28"/>
+          <w:szCs w:val="28"/>
+          <w:lang w:val="en-US"/>
+        </w:rPr>
+      </w:pPr>
+    </w:p>
+    <w:p>
+      <w:pPr>
+        <w:rPr>
+          <w:sz w:val="28"/>
+          <w:szCs w:val="28"/>
+          <w:lang w:val="en-US"/>
+        </w:rPr>
+      </w:pPr>
+      <w:r>
+        <w:rPr>
+          <w:sz w:val="28"/>
+          <w:szCs w:val="28"/>
+          <w:lang w:val="en-US"/>
+        </w:rPr>
+        <w:t xml:space="preserve">        public string Model </w:t>
+      </w:r>
+      <w:proofErr w:type="gramStart"/>
+      <w:r>
+        <w:rPr>
+          <w:sz w:val="28"/>
+          <w:szCs w:val="28"/>
+          <w:lang w:val="en-US"/>
+        </w:rPr>
+        <w:t>{ get</w:t>
+      </w:r>
+      <w:proofErr w:type="gramEnd"/>
+      <w:r>
+        <w:rPr>
+          <w:sz w:val="28"/>
+          <w:szCs w:val="28"/>
+          <w:lang w:val="en-US"/>
+        </w:rPr>
+        <w:t xml:space="preserve"> =&gt; _model; set =&gt; _model = value; }</w:t>
+      </w:r>
+    </w:p>
+    <w:p>
+      <w:pPr>
+        <w:rPr>
+          <w:sz w:val="28"/>
+          <w:szCs w:val="28"/>
+          <w:lang w:val="en-US"/>
+        </w:rPr>
+      </w:pPr>
+      <w:r>
+        <w:rPr>
+          <w:sz w:val="28"/>
+          <w:szCs w:val="28"/>
+          <w:lang w:val="en-US"/>
+        </w:rPr>
+        <w:t xml:space="preserve">        public int Year </w:t>
+      </w:r>
+      <w:proofErr w:type="gramStart"/>
+      <w:r>
+        <w:rPr>
+          <w:sz w:val="28"/>
+          <w:szCs w:val="28"/>
+          <w:lang w:val="en-US"/>
+        </w:rPr>
+        <w:t>{ get</w:t>
+      </w:r>
+      <w:proofErr w:type="gramEnd"/>
+      <w:r>
+        <w:rPr>
+          <w:sz w:val="28"/>
+          <w:szCs w:val="28"/>
+          <w:lang w:val="en-US"/>
+        </w:rPr>
+        <w:t xml:space="preserve"> =&gt; _year; set =&gt; _year = value; }</w:t>
+      </w:r>
+    </w:p>
+    <w:p>
+      <w:pPr>
+        <w:rPr>
+          <w:sz w:val="28"/>
+          <w:szCs w:val="28"/>
+          <w:lang w:val="en-US"/>
+        </w:rPr>
+      </w:pPr>
+      <w:r>
+        <w:rPr>
+          <w:sz w:val="28"/>
+          <w:szCs w:val="28"/>
+          <w:lang w:val="en-US"/>
+        </w:rPr>
+        <w:t xml:space="preserve">        public string </w:t>
       </w:r>
       <w:proofErr w:type="spellStart"/>
       <w:r>
@@ -17883,7 +18088,16 @@
           <w:szCs w:val="28"/>
           <w:lang w:val="en-US"/>
         </w:rPr>
-        <w:t>System.</w:t>
+        <w:t>LicensePlate</w:t>
+      </w:r>
+      <w:proofErr w:type="spellEnd"/>
+      <w:r>
+        <w:rPr>
+          <w:sz w:val="28"/>
+          <w:szCs w:val="28"/>
+          <w:lang w:val="en-US"/>
+        </w:rPr>
+        <w:t xml:space="preserve"> </w:t>
       </w:r>
       <w:proofErr w:type="gramStart"/>
       <w:r>
@@ -17892,7 +18106,25 @@
           <w:szCs w:val="28"/>
           <w:lang w:val="en-US"/>
         </w:rPr>
-        <w:t>Linq</w:t>
+        <w:t>{ get</w:t>
+      </w:r>
+      <w:proofErr w:type="gramEnd"/>
+      <w:r>
+        <w:rPr>
+          <w:sz w:val="28"/>
+          <w:szCs w:val="28"/>
+          <w:lang w:val="en-US"/>
+        </w:rPr>
+        <w:t xml:space="preserve"> =&gt; _</w:t>
+      </w:r>
+      <w:proofErr w:type="spellStart"/>
+      <w:r>
+        <w:rPr>
+          <w:sz w:val="28"/>
+          <w:szCs w:val="28"/>
+          <w:lang w:val="en-US"/>
+        </w:rPr>
+        <w:t>licensePlate</w:t>
       </w:r>
       <w:proofErr w:type="spellEnd"/>
       <w:r>
@@ -17901,25 +18133,442 @@
           <w:szCs w:val="28"/>
           <w:lang w:val="en-US"/>
         </w:rPr>
-        <w:t>;</w:t>
+        <w:t>; set =&gt; _</w:t>
+      </w:r>
+      <w:proofErr w:type="spellStart"/>
+      <w:r>
+        <w:rPr>
+          <w:sz w:val="28"/>
+          <w:szCs w:val="28"/>
+          <w:lang w:val="en-US"/>
+        </w:rPr>
+        <w:t>licensePlate</w:t>
+      </w:r>
+      <w:proofErr w:type="spellEnd"/>
+      <w:r>
+        <w:rPr>
+          <w:sz w:val="28"/>
+          <w:szCs w:val="28"/>
+          <w:lang w:val="en-US"/>
+        </w:rPr>
+        <w:t xml:space="preserve"> = value; }</w:t>
+      </w:r>
+    </w:p>
+    <w:p>
+      <w:pPr>
+        <w:rPr>
+          <w:sz w:val="28"/>
+          <w:szCs w:val="28"/>
+          <w:lang w:val="en-US"/>
+        </w:rPr>
+      </w:pPr>
+      <w:r>
+        <w:rPr>
+          <w:sz w:val="28"/>
+          <w:szCs w:val="28"/>
+          <w:lang w:val="en-US"/>
+        </w:rPr>
+        <w:t xml:space="preserve">        public int </w:t>
+      </w:r>
+      <w:proofErr w:type="spellStart"/>
+      <w:r>
+        <w:rPr>
+          <w:sz w:val="28"/>
+          <w:szCs w:val="28"/>
+          <w:lang w:val="en-US"/>
+        </w:rPr>
+        <w:t>NumSeats</w:t>
+      </w:r>
+      <w:proofErr w:type="spellEnd"/>
+      <w:r>
+        <w:rPr>
+          <w:sz w:val="28"/>
+          <w:szCs w:val="28"/>
+          <w:lang w:val="en-US"/>
+        </w:rPr>
+        <w:t xml:space="preserve"> </w:t>
+      </w:r>
+      <w:proofErr w:type="gramStart"/>
+      <w:r>
+        <w:rPr>
+          <w:sz w:val="28"/>
+          <w:szCs w:val="28"/>
+          <w:lang w:val="en-US"/>
+        </w:rPr>
+        <w:t>{ get</w:t>
       </w:r>
       <w:proofErr w:type="gramEnd"/>
-    </w:p>
-    <w:p>
-      <w:pPr>
-        <w:rPr>
-          <w:sz w:val="28"/>
-          <w:szCs w:val="28"/>
-          <w:lang w:val="en-US"/>
-        </w:rPr>
-      </w:pPr>
-      <w:r>
-        <w:rPr>
-          <w:sz w:val="28"/>
-          <w:szCs w:val="28"/>
-          <w:lang w:val="en-US"/>
-        </w:rPr>
-        <w:t xml:space="preserve">using </w:t>
+      <w:r>
+        <w:rPr>
+          <w:sz w:val="28"/>
+          <w:szCs w:val="28"/>
+          <w:lang w:val="en-US"/>
+        </w:rPr>
+        <w:t xml:space="preserve"> =&gt; _</w:t>
+      </w:r>
+      <w:proofErr w:type="spellStart"/>
+      <w:r>
+        <w:rPr>
+          <w:sz w:val="28"/>
+          <w:szCs w:val="28"/>
+          <w:lang w:val="en-US"/>
+        </w:rPr>
+        <w:t>numSeats</w:t>
+      </w:r>
+      <w:proofErr w:type="spellEnd"/>
+      <w:r>
+        <w:rPr>
+          <w:sz w:val="28"/>
+          <w:szCs w:val="28"/>
+          <w:lang w:val="en-US"/>
+        </w:rPr>
+        <w:t>; set =&gt; _</w:t>
+      </w:r>
+      <w:proofErr w:type="spellStart"/>
+      <w:r>
+        <w:rPr>
+          <w:sz w:val="28"/>
+          <w:szCs w:val="28"/>
+          <w:lang w:val="en-US"/>
+        </w:rPr>
+        <w:t>numSeats</w:t>
+      </w:r>
+      <w:proofErr w:type="spellEnd"/>
+      <w:r>
+        <w:rPr>
+          <w:sz w:val="28"/>
+          <w:szCs w:val="28"/>
+          <w:lang w:val="en-US"/>
+        </w:rPr>
+        <w:t xml:space="preserve"> = value; }</w:t>
+      </w:r>
+    </w:p>
+    <w:p>
+      <w:pPr>
+        <w:rPr>
+          <w:sz w:val="28"/>
+          <w:szCs w:val="28"/>
+          <w:lang w:val="en-US"/>
+        </w:rPr>
+      </w:pPr>
+      <w:r>
+        <w:rPr>
+          <w:sz w:val="28"/>
+          <w:szCs w:val="28"/>
+          <w:lang w:val="en-US"/>
+        </w:rPr>
+        <w:t xml:space="preserve">        public string </w:t>
+      </w:r>
+      <w:proofErr w:type="spellStart"/>
+      <w:r>
+        <w:rPr>
+          <w:sz w:val="28"/>
+          <w:szCs w:val="28"/>
+          <w:lang w:val="en-US"/>
+        </w:rPr>
+        <w:t>BodyType</w:t>
+      </w:r>
+      <w:proofErr w:type="spellEnd"/>
+      <w:r>
+        <w:rPr>
+          <w:sz w:val="28"/>
+          <w:szCs w:val="28"/>
+          <w:lang w:val="en-US"/>
+        </w:rPr>
+        <w:t xml:space="preserve"> </w:t>
+      </w:r>
+      <w:proofErr w:type="gramStart"/>
+      <w:r>
+        <w:rPr>
+          <w:sz w:val="28"/>
+          <w:szCs w:val="28"/>
+          <w:lang w:val="en-US"/>
+        </w:rPr>
+        <w:t>{ get</w:t>
+      </w:r>
+      <w:proofErr w:type="gramEnd"/>
+      <w:r>
+        <w:rPr>
+          <w:sz w:val="28"/>
+          <w:szCs w:val="28"/>
+          <w:lang w:val="en-US"/>
+        </w:rPr>
+        <w:t xml:space="preserve"> =&gt; _</w:t>
+      </w:r>
+      <w:proofErr w:type="spellStart"/>
+      <w:r>
+        <w:rPr>
+          <w:sz w:val="28"/>
+          <w:szCs w:val="28"/>
+          <w:lang w:val="en-US"/>
+        </w:rPr>
+        <w:t>bodyType</w:t>
+      </w:r>
+      <w:proofErr w:type="spellEnd"/>
+      <w:r>
+        <w:rPr>
+          <w:sz w:val="28"/>
+          <w:szCs w:val="28"/>
+          <w:lang w:val="en-US"/>
+        </w:rPr>
+        <w:t>; set =&gt; _</w:t>
+      </w:r>
+      <w:proofErr w:type="spellStart"/>
+      <w:r>
+        <w:rPr>
+          <w:sz w:val="28"/>
+          <w:szCs w:val="28"/>
+          <w:lang w:val="en-US"/>
+        </w:rPr>
+        <w:t>bodyType</w:t>
+      </w:r>
+      <w:proofErr w:type="spellEnd"/>
+      <w:r>
+        <w:rPr>
+          <w:sz w:val="28"/>
+          <w:szCs w:val="28"/>
+          <w:lang w:val="en-US"/>
+        </w:rPr>
+        <w:t xml:space="preserve"> = value; }</w:t>
+      </w:r>
+    </w:p>
+    <w:p>
+      <w:pPr>
+        <w:rPr>
+          <w:sz w:val="28"/>
+          <w:szCs w:val="28"/>
+          <w:lang w:val="en-US"/>
+        </w:rPr>
+      </w:pPr>
+      <w:r>
+        <w:rPr>
+          <w:sz w:val="28"/>
+          <w:szCs w:val="28"/>
+          <w:lang w:val="en-US"/>
+        </w:rPr>
+        <w:t xml:space="preserve">        public double Mileage </w:t>
+      </w:r>
+      <w:proofErr w:type="gramStart"/>
+      <w:r>
+        <w:rPr>
+          <w:sz w:val="28"/>
+          <w:szCs w:val="28"/>
+          <w:lang w:val="en-US"/>
+        </w:rPr>
+        <w:t>{ get</w:t>
+      </w:r>
+      <w:proofErr w:type="gramEnd"/>
+      <w:r>
+        <w:rPr>
+          <w:sz w:val="28"/>
+          <w:szCs w:val="28"/>
+          <w:lang w:val="en-US"/>
+        </w:rPr>
+        <w:t xml:space="preserve"> =&gt; _mileage; set =&gt; _mileage = value; }</w:t>
+      </w:r>
+    </w:p>
+    <w:p>
+      <w:pPr>
+        <w:rPr>
+          <w:sz w:val="28"/>
+          <w:szCs w:val="28"/>
+          <w:lang w:val="en-US"/>
+        </w:rPr>
+      </w:pPr>
+    </w:p>
+    <w:p>
+      <w:pPr>
+        <w:rPr>
+          <w:sz w:val="28"/>
+          <w:szCs w:val="28"/>
+          <w:lang w:val="en-US"/>
+        </w:rPr>
+      </w:pPr>
+      <w:r>
+        <w:rPr>
+          <w:sz w:val="28"/>
+          <w:szCs w:val="28"/>
+          <w:lang w:val="en-US"/>
+        </w:rPr>
+        <w:t xml:space="preserve">        public </w:t>
+      </w:r>
+      <w:proofErr w:type="gramStart"/>
+      <w:r>
+        <w:rPr>
+          <w:sz w:val="28"/>
+          <w:szCs w:val="28"/>
+          <w:lang w:val="en-US"/>
+        </w:rPr>
+        <w:t>Vehicle(</w:t>
+      </w:r>
+      <w:proofErr w:type="gramEnd"/>
+      <w:r>
+        <w:rPr>
+          <w:sz w:val="28"/>
+          <w:szCs w:val="28"/>
+          <w:lang w:val="en-US"/>
+        </w:rPr>
+        <w:t xml:space="preserve">string model, string v, int year, string </w:t>
+      </w:r>
+      <w:proofErr w:type="spellStart"/>
+      <w:r>
+        <w:rPr>
+          <w:sz w:val="28"/>
+          <w:szCs w:val="28"/>
+          <w:lang w:val="en-US"/>
+        </w:rPr>
+        <w:t>licensePlate</w:t>
+      </w:r>
+      <w:proofErr w:type="spellEnd"/>
+      <w:r>
+        <w:rPr>
+          <w:sz w:val="28"/>
+          <w:szCs w:val="28"/>
+          <w:lang w:val="en-US"/>
+        </w:rPr>
+        <w:t xml:space="preserve">, int </w:t>
+      </w:r>
+      <w:proofErr w:type="spellStart"/>
+      <w:r>
+        <w:rPr>
+          <w:sz w:val="28"/>
+          <w:szCs w:val="28"/>
+          <w:lang w:val="en-US"/>
+        </w:rPr>
+        <w:t>numSeats</w:t>
+      </w:r>
+      <w:proofErr w:type="spellEnd"/>
+      <w:r>
+        <w:rPr>
+          <w:sz w:val="28"/>
+          <w:szCs w:val="28"/>
+          <w:lang w:val="en-US"/>
+        </w:rPr>
+        <w:t xml:space="preserve">, string </w:t>
+      </w:r>
+      <w:proofErr w:type="spellStart"/>
+      <w:r>
+        <w:rPr>
+          <w:sz w:val="28"/>
+          <w:szCs w:val="28"/>
+          <w:lang w:val="en-US"/>
+        </w:rPr>
+        <w:t>bodyType</w:t>
+      </w:r>
+      <w:proofErr w:type="spellEnd"/>
+      <w:r>
+        <w:rPr>
+          <w:sz w:val="28"/>
+          <w:szCs w:val="28"/>
+          <w:lang w:val="en-US"/>
+        </w:rPr>
+        <w:t>, double mileage)</w:t>
+      </w:r>
+    </w:p>
+    <w:p>
+      <w:pPr>
+        <w:rPr>
+          <w:sz w:val="28"/>
+          <w:szCs w:val="28"/>
+          <w:lang w:val="en-US"/>
+        </w:rPr>
+      </w:pPr>
+      <w:r>
+        <w:rPr>
+          <w:sz w:val="28"/>
+          <w:szCs w:val="28"/>
+          <w:lang w:val="en-US"/>
+        </w:rPr>
+        <w:t xml:space="preserve">        {</w:t>
+      </w:r>
+    </w:p>
+    <w:p>
+      <w:pPr>
+        <w:rPr>
+          <w:sz w:val="28"/>
+          <w:szCs w:val="28"/>
+          <w:lang w:val="en-US"/>
+        </w:rPr>
+      </w:pPr>
+      <w:r>
+        <w:rPr>
+          <w:sz w:val="28"/>
+          <w:szCs w:val="28"/>
+          <w:lang w:val="en-US"/>
+        </w:rPr>
+        <w:t xml:space="preserve">            _model = </w:t>
+      </w:r>
+      <w:proofErr w:type="gramStart"/>
+      <w:r>
+        <w:rPr>
+          <w:sz w:val="28"/>
+          <w:szCs w:val="28"/>
+          <w:lang w:val="en-US"/>
+        </w:rPr>
+        <w:t>model;</w:t>
+      </w:r>
+      <w:proofErr w:type="gramEnd"/>
+    </w:p>
+    <w:p>
+      <w:pPr>
+        <w:rPr>
+          <w:sz w:val="28"/>
+          <w:szCs w:val="28"/>
+          <w:lang w:val="en-US"/>
+        </w:rPr>
+      </w:pPr>
+      <w:r>
+        <w:rPr>
+          <w:sz w:val="28"/>
+          <w:szCs w:val="28"/>
+          <w:lang w:val="en-US"/>
+        </w:rPr>
+        <w:t xml:space="preserve">            _year = </w:t>
+      </w:r>
+      <w:proofErr w:type="gramStart"/>
+      <w:r>
+        <w:rPr>
+          <w:sz w:val="28"/>
+          <w:szCs w:val="28"/>
+          <w:lang w:val="en-US"/>
+        </w:rPr>
+        <w:t>year;</w:t>
+      </w:r>
+      <w:proofErr w:type="gramEnd"/>
+    </w:p>
+    <w:p>
+      <w:pPr>
+        <w:rPr>
+          <w:sz w:val="28"/>
+          <w:szCs w:val="28"/>
+          <w:lang w:val="en-US"/>
+        </w:rPr>
+      </w:pPr>
+      <w:r>
+        <w:rPr>
+          <w:sz w:val="28"/>
+          <w:szCs w:val="28"/>
+          <w:lang w:val="en-US"/>
+        </w:rPr>
+        <w:t xml:space="preserve">            _</w:t>
+      </w:r>
+      <w:proofErr w:type="spellStart"/>
+      <w:r>
+        <w:rPr>
+          <w:sz w:val="28"/>
+          <w:szCs w:val="28"/>
+          <w:lang w:val="en-US"/>
+        </w:rPr>
+        <w:t>licensePlate</w:t>
+      </w:r>
+      <w:proofErr w:type="spellEnd"/>
+      <w:r>
+        <w:rPr>
+          <w:sz w:val="28"/>
+          <w:szCs w:val="28"/>
+          <w:lang w:val="en-US"/>
+        </w:rPr>
+        <w:t xml:space="preserve"> = </w:t>
       </w:r>
       <w:proofErr w:type="spellStart"/>
       <w:proofErr w:type="gramStart"/>
@@ -17929,34 +18578,34 @@
           <w:szCs w:val="28"/>
           <w:lang w:val="en-US"/>
         </w:rPr>
-        <w:t>System.Runtime.Remoting.Lifetime</w:t>
+        <w:t>licensePlate</w:t>
       </w:r>
       <w:proofErr w:type="spellEnd"/>
+      <w:r>
+        <w:rPr>
+          <w:sz w:val="28"/>
+          <w:szCs w:val="28"/>
+          <w:lang w:val="en-US"/>
+        </w:rPr>
+        <w:t>;</w:t>
+      </w:r>
       <w:proofErr w:type="gramEnd"/>
-      <w:r>
-        <w:rPr>
-          <w:sz w:val="28"/>
-          <w:szCs w:val="28"/>
-          <w:lang w:val="en-US"/>
-        </w:rPr>
-        <w:t>;</w:t>
-      </w:r>
-    </w:p>
-    <w:p>
-      <w:pPr>
-        <w:rPr>
-          <w:sz w:val="28"/>
-          <w:szCs w:val="28"/>
-          <w:lang w:val="en-US"/>
-        </w:rPr>
-      </w:pPr>
-      <w:r>
-        <w:rPr>
-          <w:sz w:val="28"/>
-          <w:szCs w:val="28"/>
-          <w:lang w:val="en-US"/>
-        </w:rPr>
-        <w:t xml:space="preserve">using </w:t>
+    </w:p>
+    <w:p>
+      <w:pPr>
+        <w:rPr>
+          <w:sz w:val="28"/>
+          <w:szCs w:val="28"/>
+          <w:lang w:val="en-US"/>
+        </w:rPr>
+      </w:pPr>
+      <w:r>
+        <w:rPr>
+          <w:sz w:val="28"/>
+          <w:szCs w:val="28"/>
+          <w:lang w:val="en-US"/>
+        </w:rPr>
+        <w:t xml:space="preserve">            _</w:t>
       </w:r>
       <w:proofErr w:type="spellStart"/>
       <w:r>
@@ -17965,16 +18614,7 @@
           <w:szCs w:val="28"/>
           <w:lang w:val="en-US"/>
         </w:rPr>
-        <w:t>System.</w:t>
-      </w:r>
-      <w:proofErr w:type="gramStart"/>
-      <w:r>
-        <w:rPr>
-          <w:sz w:val="28"/>
-          <w:szCs w:val="28"/>
-          <w:lang w:val="en-US"/>
-        </w:rPr>
-        <w:t>Text</w:t>
+        <w:t>numSeats</w:t>
       </w:r>
       <w:proofErr w:type="spellEnd"/>
       <w:r>
@@ -17983,26 +18623,7 @@
           <w:szCs w:val="28"/>
           <w:lang w:val="en-US"/>
         </w:rPr>
-        <w:t>;</w:t>
-      </w:r>
-      <w:proofErr w:type="gramEnd"/>
-    </w:p>
-    <w:p>
-      <w:pPr>
-        <w:rPr>
-          <w:sz w:val="28"/>
-          <w:szCs w:val="28"/>
-          <w:lang w:val="en-US"/>
-        </w:rPr>
-      </w:pPr>
-      <w:r>
-        <w:rPr>
-          <w:sz w:val="28"/>
-          <w:szCs w:val="28"/>
-          <w:lang w:val="en-US"/>
-        </w:rPr>
-        <w:lastRenderedPageBreak/>
-        <w:t xml:space="preserve">using </w:t>
+        <w:t xml:space="preserve"> = </w:t>
       </w:r>
       <w:proofErr w:type="spellStart"/>
       <w:proofErr w:type="gramStart"/>
@@ -18012,147 +18633,52 @@
           <w:szCs w:val="28"/>
           <w:lang w:val="en-US"/>
         </w:rPr>
-        <w:t>System.Threading.Tasks</w:t>
+        <w:t>numSeats</w:t>
       </w:r>
       <w:proofErr w:type="spellEnd"/>
+      <w:r>
+        <w:rPr>
+          <w:sz w:val="28"/>
+          <w:szCs w:val="28"/>
+          <w:lang w:val="en-US"/>
+        </w:rPr>
+        <w:t>;</w:t>
+      </w:r>
       <w:proofErr w:type="gramEnd"/>
-      <w:r>
-        <w:rPr>
-          <w:sz w:val="28"/>
-          <w:szCs w:val="28"/>
-          <w:lang w:val="en-US"/>
-        </w:rPr>
-        <w:t>;</w:t>
-      </w:r>
-    </w:p>
-    <w:p>
-      <w:pPr>
-        <w:rPr>
-          <w:sz w:val="28"/>
-          <w:szCs w:val="28"/>
-          <w:lang w:val="en-US"/>
-        </w:rPr>
-      </w:pPr>
-    </w:p>
-    <w:p>
-      <w:pPr>
-        <w:rPr>
-          <w:sz w:val="28"/>
-          <w:szCs w:val="28"/>
-          <w:lang w:val="en-US"/>
-        </w:rPr>
-      </w:pPr>
-      <w:r>
-        <w:rPr>
-          <w:sz w:val="28"/>
-          <w:szCs w:val="28"/>
-          <w:lang w:val="en-US"/>
-        </w:rPr>
-        <w:t>namespace praktika</w:t>
-      </w:r>
-      <w:proofErr w:type="gramStart"/>
-      <w:r>
-        <w:rPr>
-          <w:sz w:val="28"/>
-          <w:szCs w:val="28"/>
-          <w:lang w:val="en-US"/>
-        </w:rPr>
-        <w:t>2._</w:t>
-      </w:r>
-      <w:proofErr w:type="gramEnd"/>
-      <w:r>
-        <w:rPr>
-          <w:sz w:val="28"/>
-          <w:szCs w:val="28"/>
-          <w:lang w:val="en-US"/>
-        </w:rPr>
-        <w:t>0</w:t>
-      </w:r>
-    </w:p>
-    <w:p>
-      <w:pPr>
-        <w:rPr>
-          <w:sz w:val="28"/>
-          <w:szCs w:val="28"/>
-          <w:lang w:val="en-US"/>
-        </w:rPr>
-      </w:pPr>
-      <w:r>
-        <w:rPr>
-          <w:sz w:val="28"/>
-          <w:szCs w:val="28"/>
-          <w:lang w:val="en-US"/>
-        </w:rPr>
-        <w:t>{</w:t>
-      </w:r>
-    </w:p>
-    <w:p>
-      <w:pPr>
-        <w:rPr>
-          <w:sz w:val="28"/>
-          <w:szCs w:val="28"/>
-          <w:lang w:val="en-US"/>
-        </w:rPr>
-      </w:pPr>
-      <w:r>
-        <w:rPr>
-          <w:sz w:val="28"/>
-          <w:szCs w:val="28"/>
-          <w:lang w:val="en-US"/>
-        </w:rPr>
-        <w:t xml:space="preserve">    internal class </w:t>
-      </w:r>
-      <w:proofErr w:type="gramStart"/>
-      <w:r>
-        <w:rPr>
-          <w:sz w:val="28"/>
-          <w:szCs w:val="28"/>
-          <w:lang w:val="en-US"/>
-        </w:rPr>
-        <w:t>Car :</w:t>
-      </w:r>
-      <w:proofErr w:type="gramEnd"/>
-      <w:r>
-        <w:rPr>
-          <w:sz w:val="28"/>
-          <w:szCs w:val="28"/>
-          <w:lang w:val="en-US"/>
-        </w:rPr>
-        <w:t xml:space="preserve"> Vehicle</w:t>
-      </w:r>
-    </w:p>
-    <w:p>
-      <w:pPr>
-        <w:rPr>
-          <w:sz w:val="28"/>
-          <w:szCs w:val="28"/>
-          <w:lang w:val="en-US"/>
-        </w:rPr>
-      </w:pPr>
-      <w:r>
-        <w:rPr>
-          <w:sz w:val="28"/>
-          <w:szCs w:val="28"/>
-          <w:lang w:val="en-US"/>
-        </w:rPr>
-        <w:t xml:space="preserve">    {</w:t>
-      </w:r>
-    </w:p>
-    <w:p>
-      <w:pPr>
-        <w:rPr>
-          <w:sz w:val="28"/>
-          <w:szCs w:val="28"/>
-          <w:lang w:val="en-US"/>
-        </w:rPr>
-      </w:pPr>
-      <w:r>
-        <w:rPr>
-          <w:sz w:val="28"/>
-          <w:szCs w:val="28"/>
-          <w:lang w:val="en-US"/>
-        </w:rPr>
-        <w:t xml:space="preserve">        private int _</w:t>
+    </w:p>
+    <w:p>
+      <w:pPr>
+        <w:rPr>
+          <w:sz w:val="28"/>
+          <w:szCs w:val="28"/>
+          <w:lang w:val="en-US"/>
+        </w:rPr>
+      </w:pPr>
+      <w:r>
+        <w:rPr>
+          <w:sz w:val="28"/>
+          <w:szCs w:val="28"/>
+          <w:lang w:val="en-US"/>
+        </w:rPr>
+        <w:t xml:space="preserve">            _</w:t>
+      </w:r>
+      <w:proofErr w:type="spellStart"/>
+      <w:r>
+        <w:rPr>
+          <w:sz w:val="28"/>
+          <w:szCs w:val="28"/>
+          <w:lang w:val="en-US"/>
+        </w:rPr>
+        <w:t>bodyType</w:t>
+      </w:r>
+      <w:proofErr w:type="spellEnd"/>
+      <w:r>
+        <w:rPr>
+          <w:sz w:val="28"/>
+          <w:szCs w:val="28"/>
+          <w:lang w:val="en-US"/>
+        </w:rPr>
+        <w:t xml:space="preserve"> = </w:t>
       </w:r>
       <w:proofErr w:type="spellStart"/>
       <w:proofErr w:type="gramStart"/>
@@ -18162,7 +18688,7 @@
           <w:szCs w:val="28"/>
           <w:lang w:val="en-US"/>
         </w:rPr>
-        <w:t>numSeats</w:t>
+        <w:t>bodyType</w:t>
       </w:r>
       <w:proofErr w:type="spellEnd"/>
       <w:r>
@@ -18189,7 +18715,59 @@
           <w:szCs w:val="28"/>
           <w:lang w:val="en-US"/>
         </w:rPr>
-        <w:t xml:space="preserve">        private string _</w:t>
+        <w:t xml:space="preserve">            _mileage = </w:t>
+      </w:r>
+      <w:proofErr w:type="gramStart"/>
+      <w:r>
+        <w:rPr>
+          <w:sz w:val="28"/>
+          <w:szCs w:val="28"/>
+          <w:lang w:val="en-US"/>
+        </w:rPr>
+        <w:t>mileage;</w:t>
+      </w:r>
+      <w:proofErr w:type="gramEnd"/>
+      <w:r>
+        <w:rPr>
+          <w:sz w:val="28"/>
+          <w:szCs w:val="28"/>
+          <w:lang w:val="en-US"/>
+        </w:rPr>
+        <w:t xml:space="preserve"> </w:t>
+      </w:r>
+    </w:p>
+    <w:p>
+      <w:pPr>
+        <w:rPr>
+          <w:sz w:val="28"/>
+          <w:szCs w:val="28"/>
+          <w:lang w:val="en-US"/>
+        </w:rPr>
+      </w:pPr>
+      <w:r>
+        <w:rPr>
+          <w:sz w:val="28"/>
+          <w:szCs w:val="28"/>
+          <w:lang w:val="en-US"/>
+        </w:rPr>
+        <w:t xml:space="preserve">        }</w:t>
+      </w:r>
+    </w:p>
+    <w:p>
+      <w:pPr>
+        <w:rPr>
+          <w:sz w:val="28"/>
+          <w:szCs w:val="28"/>
+          <w:lang w:val="en-US"/>
+        </w:rPr>
+      </w:pPr>
+      <w:r>
+        <w:rPr>
+          <w:sz w:val="28"/>
+          <w:szCs w:val="28"/>
+          <w:lang w:val="en-US"/>
+        </w:rPr>
+        <w:t xml:space="preserve">        public double </w:t>
       </w:r>
       <w:proofErr w:type="spellStart"/>
       <w:proofErr w:type="gramStart"/>
@@ -18199,7 +18777,7 @@
           <w:szCs w:val="28"/>
           <w:lang w:val="en-US"/>
         </w:rPr>
-        <w:t>bodyType</w:t>
+        <w:t>GetMileage</w:t>
       </w:r>
       <w:proofErr w:type="spellEnd"/>
       <w:r>
@@ -18208,8 +18786,316 @@
           <w:szCs w:val="28"/>
           <w:lang w:val="en-US"/>
         </w:rPr>
+        <w:t>(</w:t>
+      </w:r>
+      <w:proofErr w:type="gramEnd"/>
+      <w:r>
+        <w:rPr>
+          <w:sz w:val="28"/>
+          <w:szCs w:val="28"/>
+          <w:lang w:val="en-US"/>
+        </w:rPr>
+        <w:t>)</w:t>
+      </w:r>
+    </w:p>
+    <w:p>
+      <w:pPr>
+        <w:rPr>
+          <w:sz w:val="28"/>
+          <w:szCs w:val="28"/>
+          <w:lang w:val="en-US"/>
+        </w:rPr>
+      </w:pPr>
+      <w:r>
+        <w:rPr>
+          <w:sz w:val="28"/>
+          <w:szCs w:val="28"/>
+          <w:lang w:val="en-US"/>
+        </w:rPr>
+        <w:t xml:space="preserve">        {</w:t>
+      </w:r>
+    </w:p>
+    <w:p>
+      <w:pPr>
+        <w:rPr>
+          <w:sz w:val="28"/>
+          <w:szCs w:val="28"/>
+          <w:lang w:val="en-US"/>
+        </w:rPr>
+      </w:pPr>
+      <w:r>
+        <w:rPr>
+          <w:sz w:val="28"/>
+          <w:szCs w:val="28"/>
+          <w:lang w:val="en-US"/>
+        </w:rPr>
+        <w:t xml:space="preserve">            return _</w:t>
+      </w:r>
+      <w:proofErr w:type="gramStart"/>
+      <w:r>
+        <w:rPr>
+          <w:sz w:val="28"/>
+          <w:szCs w:val="28"/>
+          <w:lang w:val="en-US"/>
+        </w:rPr>
+        <w:t>mileage;</w:t>
+      </w:r>
+      <w:proofErr w:type="gramEnd"/>
+    </w:p>
+    <w:p>
+      <w:pPr>
+        <w:rPr>
+          <w:sz w:val="28"/>
+          <w:szCs w:val="28"/>
+          <w:lang w:val="en-US"/>
+        </w:rPr>
+      </w:pPr>
+      <w:r>
+        <w:rPr>
+          <w:sz w:val="28"/>
+          <w:szCs w:val="28"/>
+          <w:lang w:val="en-US"/>
+        </w:rPr>
+        <w:t xml:space="preserve">        }</w:t>
+      </w:r>
+    </w:p>
+    <w:p>
+      <w:pPr>
+        <w:rPr>
+          <w:sz w:val="28"/>
+          <w:szCs w:val="28"/>
+          <w:lang w:val="en-US"/>
+        </w:rPr>
+      </w:pPr>
+    </w:p>
+    <w:p>
+      <w:pPr>
+        <w:rPr>
+          <w:sz w:val="28"/>
+          <w:szCs w:val="28"/>
+          <w:lang w:val="en-US"/>
+        </w:rPr>
+      </w:pPr>
+      <w:r>
+        <w:rPr>
+          <w:sz w:val="28"/>
+          <w:szCs w:val="28"/>
+          <w:lang w:val="en-US"/>
+        </w:rPr>
+        <w:t xml:space="preserve">        public void </w:t>
+      </w:r>
+      <w:proofErr w:type="spellStart"/>
+      <w:proofErr w:type="gramStart"/>
+      <w:r>
+        <w:rPr>
+          <w:sz w:val="28"/>
+          <w:szCs w:val="28"/>
+          <w:lang w:val="en-US"/>
+        </w:rPr>
+        <w:t>SetMileage</w:t>
+      </w:r>
+      <w:proofErr w:type="spellEnd"/>
+      <w:r>
+        <w:rPr>
+          <w:sz w:val="28"/>
+          <w:szCs w:val="28"/>
+          <w:lang w:val="en-US"/>
+        </w:rPr>
+        <w:t>(</w:t>
+      </w:r>
+      <w:proofErr w:type="gramEnd"/>
+      <w:r>
+        <w:rPr>
+          <w:sz w:val="28"/>
+          <w:szCs w:val="28"/>
+          <w:lang w:val="en-US"/>
+        </w:rPr>
+        <w:t>double mileage)</w:t>
+      </w:r>
+    </w:p>
+    <w:p>
+      <w:pPr>
+        <w:rPr>
+          <w:sz w:val="28"/>
+          <w:szCs w:val="28"/>
+        </w:rPr>
+      </w:pPr>
+      <w:r>
+        <w:rPr>
+          <w:sz w:val="28"/>
+          <w:szCs w:val="28"/>
+          <w:lang w:val="en-US"/>
+        </w:rPr>
+        <w:lastRenderedPageBreak/>
+        <w:t xml:space="preserve">        </w:t>
+      </w:r>
+      <w:r>
+        <w:rPr>
+          <w:sz w:val="28"/>
+          <w:szCs w:val="28"/>
+        </w:rPr>
+        <w:t>{</w:t>
+      </w:r>
+    </w:p>
+    <w:p>
+      <w:pPr>
+        <w:rPr>
+          <w:sz w:val="28"/>
+          <w:szCs w:val="28"/>
+        </w:rPr>
+      </w:pPr>
+      <w:r>
+        <w:rPr>
+          <w:sz w:val="28"/>
+          <w:szCs w:val="28"/>
+        </w:rPr>
+        <w:t xml:space="preserve">            _</w:t>
+      </w:r>
+      <w:proofErr w:type="spellStart"/>
+      <w:r>
+        <w:rPr>
+          <w:sz w:val="28"/>
+          <w:szCs w:val="28"/>
+        </w:rPr>
+        <w:t>mileage</w:t>
+      </w:r>
+      <w:proofErr w:type="spellEnd"/>
+      <w:r>
+        <w:rPr>
+          <w:sz w:val="28"/>
+          <w:szCs w:val="28"/>
+        </w:rPr>
+        <w:t xml:space="preserve"> = </w:t>
+      </w:r>
+      <w:proofErr w:type="spellStart"/>
+      <w:r>
+        <w:rPr>
+          <w:sz w:val="28"/>
+          <w:szCs w:val="28"/>
+        </w:rPr>
+        <w:t>mileage</w:t>
+      </w:r>
+      <w:proofErr w:type="spellEnd"/>
+      <w:r>
+        <w:rPr>
+          <w:sz w:val="28"/>
+          <w:szCs w:val="28"/>
+        </w:rPr>
         <w:t>;</w:t>
       </w:r>
+    </w:p>
+    <w:p>
+      <w:pPr>
+        <w:rPr>
+          <w:sz w:val="28"/>
+          <w:szCs w:val="28"/>
+        </w:rPr>
+      </w:pPr>
+      <w:r>
+        <w:rPr>
+          <w:sz w:val="28"/>
+          <w:szCs w:val="28"/>
+        </w:rPr>
+        <w:t xml:space="preserve">        }</w:t>
+      </w:r>
+    </w:p>
+    <w:p>
+      <w:pPr>
+        <w:rPr>
+          <w:sz w:val="28"/>
+          <w:szCs w:val="28"/>
+        </w:rPr>
+      </w:pPr>
+    </w:p>
+    <w:p>
+      <w:pPr>
+        <w:rPr>
+          <w:sz w:val="28"/>
+          <w:szCs w:val="28"/>
+        </w:rPr>
+      </w:pPr>
+      <w:r>
+        <w:rPr>
+          <w:sz w:val="28"/>
+          <w:szCs w:val="28"/>
+        </w:rPr>
+        <w:t xml:space="preserve">    }</w:t>
+      </w:r>
+    </w:p>
+    <w:p>
+      <w:pPr>
+        <w:rPr>
+          <w:sz w:val="28"/>
+          <w:szCs w:val="28"/>
+        </w:rPr>
+      </w:pPr>
+      <w:r>
+        <w:rPr>
+          <w:sz w:val="28"/>
+          <w:szCs w:val="28"/>
+        </w:rPr>
+        <w:t>}</w:t>
+      </w:r>
+    </w:p>
+    <w:p>
+      <w:pPr>
+        <w:rPr>
+          <w:sz w:val="28"/>
+          <w:szCs w:val="28"/>
+          <w:lang w:val="en-US"/>
+        </w:rPr>
+      </w:pPr>
+    </w:p>
+    <w:p>
+      <w:pPr>
+        <w:jc w:val="right"/>
+        <w:rPr>
+          <w:sz w:val="28"/>
+          <w:szCs w:val="28"/>
+          <w:lang w:val="en-US"/>
+        </w:rPr>
+      </w:pPr>
+      <w:r>
+        <w:rPr>
+          <w:sz w:val="28"/>
+          <w:szCs w:val="28"/>
+        </w:rPr>
+        <w:t>Листинг</w:t>
+      </w:r>
+      <w:r>
+        <w:rPr>
+          <w:sz w:val="28"/>
+          <w:szCs w:val="28"/>
+          <w:lang w:val="en-US"/>
+        </w:rPr>
+        <w:t xml:space="preserve"> 3.</w:t>
+      </w:r>
+    </w:p>
+    <w:p>
+      <w:pPr>
+        <w:rPr>
+          <w:sz w:val="28"/>
+          <w:szCs w:val="28"/>
+          <w:lang w:val="en-US"/>
+        </w:rPr>
+      </w:pPr>
+      <w:r>
+        <w:rPr>
+          <w:sz w:val="28"/>
+          <w:szCs w:val="28"/>
+          <w:lang w:val="en-US"/>
+        </w:rPr>
+        <w:t xml:space="preserve">using </w:t>
+      </w:r>
+      <w:proofErr w:type="gramStart"/>
+      <w:r>
+        <w:rPr>
+          <w:sz w:val="28"/>
+          <w:szCs w:val="28"/>
+          <w:lang w:val="en-US"/>
+        </w:rPr>
+        <w:t>System;</w:t>
+      </w:r>
       <w:proofErr w:type="gramEnd"/>
     </w:p>
     <w:p>
@@ -18220,402 +19106,511 @@
           <w:lang w:val="en-US"/>
         </w:rPr>
       </w:pPr>
-    </w:p>
-    <w:p>
-      <w:pPr>
-        <w:rPr>
-          <w:sz w:val="28"/>
-          <w:szCs w:val="28"/>
-          <w:lang w:val="en-US"/>
-        </w:rPr>
-      </w:pPr>
-      <w:r>
-        <w:rPr>
-          <w:sz w:val="28"/>
-          <w:szCs w:val="28"/>
-          <w:lang w:val="en-US"/>
-        </w:rPr>
-        <w:t xml:space="preserve">        public int </w:t>
+      <w:r>
+        <w:rPr>
+          <w:sz w:val="28"/>
+          <w:szCs w:val="28"/>
+          <w:lang w:val="en-US"/>
+        </w:rPr>
+        <w:t xml:space="preserve">using </w:t>
+      </w:r>
+      <w:proofErr w:type="gramStart"/>
+      <w:r>
+        <w:rPr>
+          <w:sz w:val="28"/>
+          <w:szCs w:val="28"/>
+          <w:lang w:val="en-US"/>
+        </w:rPr>
+        <w:t>System.Collections.Generic</w:t>
+      </w:r>
+      <w:proofErr w:type="gramEnd"/>
+      <w:r>
+        <w:rPr>
+          <w:sz w:val="28"/>
+          <w:szCs w:val="28"/>
+          <w:lang w:val="en-US"/>
+        </w:rPr>
+        <w:t>;</w:t>
+      </w:r>
+    </w:p>
+    <w:p>
+      <w:pPr>
+        <w:rPr>
+          <w:sz w:val="28"/>
+          <w:szCs w:val="28"/>
+          <w:lang w:val="en-US"/>
+        </w:rPr>
+      </w:pPr>
+      <w:r>
+        <w:rPr>
+          <w:sz w:val="28"/>
+          <w:szCs w:val="28"/>
+          <w:lang w:val="en-US"/>
+        </w:rPr>
+        <w:t>using System.</w:t>
+      </w:r>
+      <w:proofErr w:type="gramStart"/>
+      <w:r>
+        <w:rPr>
+          <w:sz w:val="28"/>
+          <w:szCs w:val="28"/>
+          <w:lang w:val="en-US"/>
+        </w:rPr>
+        <w:t>Linq;</w:t>
+      </w:r>
+      <w:proofErr w:type="gramEnd"/>
+    </w:p>
+    <w:p>
+      <w:pPr>
+        <w:rPr>
+          <w:sz w:val="28"/>
+          <w:szCs w:val="28"/>
+          <w:lang w:val="en-US"/>
+        </w:rPr>
+      </w:pPr>
+      <w:r>
+        <w:rPr>
+          <w:sz w:val="28"/>
+          <w:szCs w:val="28"/>
+          <w:lang w:val="en-US"/>
+        </w:rPr>
+        <w:t xml:space="preserve">using </w:t>
+      </w:r>
+      <w:proofErr w:type="gramStart"/>
+      <w:r>
+        <w:rPr>
+          <w:sz w:val="28"/>
+          <w:szCs w:val="28"/>
+          <w:lang w:val="en-US"/>
+        </w:rPr>
+        <w:t>System.Runtime.Remoting.Lifetime</w:t>
+      </w:r>
+      <w:proofErr w:type="gramEnd"/>
+      <w:r>
+        <w:rPr>
+          <w:sz w:val="28"/>
+          <w:szCs w:val="28"/>
+          <w:lang w:val="en-US"/>
+        </w:rPr>
+        <w:t>;</w:t>
+      </w:r>
+    </w:p>
+    <w:p>
+      <w:pPr>
+        <w:rPr>
+          <w:sz w:val="28"/>
+          <w:szCs w:val="28"/>
+          <w:lang w:val="en-US"/>
+        </w:rPr>
+      </w:pPr>
+      <w:r>
+        <w:rPr>
+          <w:sz w:val="28"/>
+          <w:szCs w:val="28"/>
+          <w:lang w:val="en-US"/>
+        </w:rPr>
+        <w:t xml:space="preserve">using </w:t>
+      </w:r>
+      <w:proofErr w:type="gramStart"/>
+      <w:r>
+        <w:rPr>
+          <w:sz w:val="28"/>
+          <w:szCs w:val="28"/>
+          <w:lang w:val="en-US"/>
+        </w:rPr>
+        <w:t>System.Security.Cryptography</w:t>
+      </w:r>
+      <w:proofErr w:type="gramEnd"/>
+      <w:r>
+        <w:rPr>
+          <w:sz w:val="28"/>
+          <w:szCs w:val="28"/>
+          <w:lang w:val="en-US"/>
+        </w:rPr>
+        <w:t>;</w:t>
+      </w:r>
+    </w:p>
+    <w:p>
+      <w:pPr>
+        <w:rPr>
+          <w:sz w:val="28"/>
+          <w:szCs w:val="28"/>
+          <w:lang w:val="en-US"/>
+        </w:rPr>
+      </w:pPr>
+      <w:r>
+        <w:rPr>
+          <w:sz w:val="28"/>
+          <w:szCs w:val="28"/>
+          <w:lang w:val="en-US"/>
+        </w:rPr>
+        <w:t>using System.</w:t>
+      </w:r>
+      <w:proofErr w:type="gramStart"/>
+      <w:r>
+        <w:rPr>
+          <w:sz w:val="28"/>
+          <w:szCs w:val="28"/>
+          <w:lang w:val="en-US"/>
+        </w:rPr>
+        <w:t>Text;</w:t>
+      </w:r>
+      <w:proofErr w:type="gramEnd"/>
+    </w:p>
+    <w:p>
+      <w:pPr>
+        <w:rPr>
+          <w:sz w:val="28"/>
+          <w:szCs w:val="28"/>
+          <w:lang w:val="en-US"/>
+        </w:rPr>
+      </w:pPr>
+      <w:r>
+        <w:rPr>
+          <w:sz w:val="28"/>
+          <w:szCs w:val="28"/>
+          <w:lang w:val="en-US"/>
+        </w:rPr>
+        <w:t xml:space="preserve">using </w:t>
+      </w:r>
+      <w:proofErr w:type="gramStart"/>
+      <w:r>
+        <w:rPr>
+          <w:sz w:val="28"/>
+          <w:szCs w:val="28"/>
+          <w:lang w:val="en-US"/>
+        </w:rPr>
+        <w:t>System.Threading.Tasks</w:t>
+      </w:r>
+      <w:proofErr w:type="gramEnd"/>
+      <w:r>
+        <w:rPr>
+          <w:sz w:val="28"/>
+          <w:szCs w:val="28"/>
+          <w:lang w:val="en-US"/>
+        </w:rPr>
+        <w:t>;</w:t>
+      </w:r>
+    </w:p>
+    <w:p>
+      <w:pPr>
+        <w:rPr>
+          <w:sz w:val="28"/>
+          <w:szCs w:val="28"/>
+          <w:lang w:val="en-US"/>
+        </w:rPr>
+      </w:pPr>
+    </w:p>
+    <w:p>
+      <w:pPr>
+        <w:rPr>
+          <w:sz w:val="28"/>
+          <w:szCs w:val="28"/>
+          <w:lang w:val="en-US"/>
+        </w:rPr>
+      </w:pPr>
+      <w:r>
+        <w:rPr>
+          <w:sz w:val="28"/>
+          <w:szCs w:val="28"/>
+          <w:lang w:val="en-US"/>
+        </w:rPr>
+        <w:t>namespace praktika</w:t>
+      </w:r>
+      <w:proofErr w:type="gramStart"/>
+      <w:r>
+        <w:rPr>
+          <w:sz w:val="28"/>
+          <w:szCs w:val="28"/>
+          <w:lang w:val="en-US"/>
+        </w:rPr>
+        <w:t>2._</w:t>
+      </w:r>
+      <w:proofErr w:type="gramEnd"/>
+      <w:r>
+        <w:rPr>
+          <w:sz w:val="28"/>
+          <w:szCs w:val="28"/>
+          <w:lang w:val="en-US"/>
+        </w:rPr>
+        <w:t>0</w:t>
+      </w:r>
+    </w:p>
+    <w:p>
+      <w:pPr>
+        <w:rPr>
+          <w:sz w:val="28"/>
+          <w:szCs w:val="28"/>
+          <w:lang w:val="en-US"/>
+        </w:rPr>
+      </w:pPr>
+      <w:r>
+        <w:rPr>
+          <w:sz w:val="28"/>
+          <w:szCs w:val="28"/>
+          <w:lang w:val="en-US"/>
+        </w:rPr>
+        <w:t>{</w:t>
+      </w:r>
+    </w:p>
+    <w:p>
+      <w:pPr>
+        <w:rPr>
+          <w:sz w:val="28"/>
+          <w:szCs w:val="28"/>
+          <w:lang w:val="en-US"/>
+        </w:rPr>
+      </w:pPr>
+      <w:r>
+        <w:rPr>
+          <w:sz w:val="28"/>
+          <w:szCs w:val="28"/>
+          <w:lang w:val="en-US"/>
+        </w:rPr>
+        <w:t xml:space="preserve">    internal class Car : Vehicle</w:t>
+      </w:r>
+    </w:p>
+    <w:p>
+      <w:pPr>
+        <w:rPr>
+          <w:sz w:val="28"/>
+          <w:szCs w:val="28"/>
+          <w:lang w:val="en-US"/>
+        </w:rPr>
+      </w:pPr>
+      <w:r>
+        <w:rPr>
+          <w:sz w:val="28"/>
+          <w:szCs w:val="28"/>
+          <w:lang w:val="en-US"/>
+        </w:rPr>
+        <w:t xml:space="preserve">    {</w:t>
+      </w:r>
+    </w:p>
+    <w:p>
+      <w:pPr>
+        <w:rPr>
+          <w:sz w:val="28"/>
+          <w:szCs w:val="28"/>
+          <w:lang w:val="en-US"/>
+        </w:rPr>
+      </w:pPr>
+      <w:r>
+        <w:rPr>
+          <w:sz w:val="28"/>
+          <w:szCs w:val="28"/>
+          <w:lang w:val="en-US"/>
+        </w:rPr>
+        <w:t xml:space="preserve">        private int _id;</w:t>
+      </w:r>
+    </w:p>
+    <w:p>
+      <w:pPr>
+        <w:rPr>
+          <w:sz w:val="28"/>
+          <w:szCs w:val="28"/>
+          <w:lang w:val="en-US"/>
+        </w:rPr>
+      </w:pPr>
+      <w:r>
+        <w:rPr>
+          <w:sz w:val="28"/>
+          <w:szCs w:val="28"/>
+          <w:lang w:val="en-US"/>
+        </w:rPr>
+        <w:t xml:space="preserve">        private string _make;</w:t>
+      </w:r>
+    </w:p>
+    <w:p>
+      <w:pPr>
+        <w:rPr>
+          <w:sz w:val="28"/>
+          <w:szCs w:val="28"/>
+          <w:lang w:val="en-US"/>
+        </w:rPr>
+      </w:pPr>
+    </w:p>
+    <w:p>
+      <w:pPr>
+        <w:rPr>
+          <w:sz w:val="28"/>
+          <w:szCs w:val="28"/>
+          <w:lang w:val="en-US"/>
+        </w:rPr>
+      </w:pPr>
+      <w:r>
+        <w:rPr>
+          <w:sz w:val="28"/>
+          <w:szCs w:val="28"/>
+          <w:lang w:val="en-US"/>
+        </w:rPr>
+        <w:t xml:space="preserve">        public int Id { get =&gt; _id; set =&gt; _id = value; }</w:t>
+      </w:r>
+    </w:p>
+    <w:p>
+      <w:pPr>
+        <w:rPr>
+          <w:sz w:val="28"/>
+          <w:szCs w:val="28"/>
+          <w:lang w:val="en-US"/>
+        </w:rPr>
+      </w:pPr>
+      <w:r>
+        <w:rPr>
+          <w:sz w:val="28"/>
+          <w:szCs w:val="28"/>
+          <w:lang w:val="en-US"/>
+        </w:rPr>
+        <w:t xml:space="preserve">        public string Make { get =&gt; _make; set =&gt; _make = value; }</w:t>
+      </w:r>
+    </w:p>
+    <w:p>
+      <w:pPr>
+        <w:rPr>
+          <w:sz w:val="28"/>
+          <w:szCs w:val="28"/>
+          <w:lang w:val="en-US"/>
+        </w:rPr>
+      </w:pPr>
+      <w:r>
+        <w:rPr>
+          <w:sz w:val="28"/>
+          <w:szCs w:val="28"/>
+          <w:lang w:val="en-US"/>
+        </w:rPr>
+        <w:t xml:space="preserve">        public Car(int id, string make, string model, int year, string licensePlate, int numSeats, string bodyType, double mileage) </w:t>
+      </w:r>
+    </w:p>
+    <w:p>
+      <w:pPr>
+        <w:rPr>
+          <w:sz w:val="28"/>
+          <w:szCs w:val="28"/>
+          <w:lang w:val="en-US"/>
+        </w:rPr>
+      </w:pPr>
+      <w:r>
+        <w:rPr>
+          <w:sz w:val="28"/>
+          <w:szCs w:val="28"/>
+          <w:lang w:val="en-US"/>
+        </w:rPr>
+        <w:t xml:space="preserve">            : base(make, model, year, licensePlate, numSeats, bodyType, mileage)</w:t>
+      </w:r>
+    </w:p>
+    <w:p>
+      <w:pPr>
+        <w:rPr>
+          <w:sz w:val="28"/>
+          <w:szCs w:val="28"/>
+        </w:rPr>
+      </w:pPr>
+      <w:r>
+        <w:rPr>
+          <w:sz w:val="28"/>
+          <w:szCs w:val="28"/>
+          <w:lang w:val="en-US"/>
+        </w:rPr>
+        <w:t xml:space="preserve">        </w:t>
+      </w:r>
+      <w:r>
+        <w:rPr>
+          <w:sz w:val="28"/>
+          <w:szCs w:val="28"/>
+        </w:rPr>
+        <w:t>{</w:t>
+      </w:r>
+    </w:p>
+    <w:p>
+      <w:pPr>
+        <w:rPr>
+          <w:sz w:val="28"/>
+          <w:szCs w:val="28"/>
+        </w:rPr>
+      </w:pPr>
+      <w:r>
+        <w:rPr>
+          <w:sz w:val="28"/>
+          <w:szCs w:val="28"/>
+        </w:rPr>
+        <w:t xml:space="preserve">            _</w:t>
       </w:r>
       <w:proofErr w:type="spellStart"/>
       <w:r>
         <w:rPr>
           <w:sz w:val="28"/>
           <w:szCs w:val="28"/>
-          <w:lang w:val="en-US"/>
-        </w:rPr>
-        <w:t>NumSeats</w:t>
+        </w:rPr>
+        <w:t>id</w:t>
       </w:r>
       <w:proofErr w:type="spellEnd"/>
       <w:r>
         <w:rPr>
           <w:sz w:val="28"/>
           <w:szCs w:val="28"/>
-          <w:lang w:val="en-US"/>
-        </w:rPr>
-        <w:t xml:space="preserve"> </w:t>
-      </w:r>
-      <w:proofErr w:type="gramStart"/>
-      <w:r>
-        <w:rPr>
-          <w:sz w:val="28"/>
-          <w:szCs w:val="28"/>
-          <w:lang w:val="en-US"/>
-        </w:rPr>
-        <w:t>{ get</w:t>
-      </w:r>
-      <w:proofErr w:type="gramEnd"/>
-      <w:r>
-        <w:rPr>
-          <w:sz w:val="28"/>
-          <w:szCs w:val="28"/>
-          <w:lang w:val="en-US"/>
-        </w:rPr>
-        <w:t xml:space="preserve"> =&gt; _</w:t>
+        </w:rPr>
+        <w:t xml:space="preserve"> = </w:t>
       </w:r>
       <w:proofErr w:type="spellStart"/>
       <w:r>
         <w:rPr>
           <w:sz w:val="28"/>
           <w:szCs w:val="28"/>
-          <w:lang w:val="en-US"/>
-        </w:rPr>
-        <w:t>numSeats</w:t>
+        </w:rPr>
+        <w:t>id</w:t>
       </w:r>
       <w:proofErr w:type="spellEnd"/>
       <w:r>
         <w:rPr>
           <w:sz w:val="28"/>
           <w:szCs w:val="28"/>
-          <w:lang w:val="en-US"/>
-        </w:rPr>
-        <w:t>; set =&gt; _</w:t>
+        </w:rPr>
+        <w:t>;</w:t>
+      </w:r>
+    </w:p>
+    <w:p>
+      <w:pPr>
+        <w:rPr>
+          <w:sz w:val="28"/>
+          <w:szCs w:val="28"/>
+        </w:rPr>
+      </w:pPr>
+      <w:r>
+        <w:rPr>
+          <w:sz w:val="28"/>
+          <w:szCs w:val="28"/>
+        </w:rPr>
+        <w:t xml:space="preserve">            _</w:t>
       </w:r>
       <w:proofErr w:type="spellStart"/>
       <w:r>
         <w:rPr>
           <w:sz w:val="28"/>
           <w:szCs w:val="28"/>
-          <w:lang w:val="en-US"/>
-        </w:rPr>
-        <w:t>numSeats</w:t>
+        </w:rPr>
+        <w:t>make</w:t>
       </w:r>
       <w:proofErr w:type="spellEnd"/>
       <w:r>
         <w:rPr>
           <w:sz w:val="28"/>
           <w:szCs w:val="28"/>
-          <w:lang w:val="en-US"/>
-        </w:rPr>
-        <w:t xml:space="preserve"> = value; }</w:t>
-      </w:r>
-    </w:p>
-    <w:p>
-      <w:pPr>
-        <w:rPr>
-          <w:sz w:val="28"/>
-          <w:szCs w:val="28"/>
-          <w:lang w:val="en-US"/>
-        </w:rPr>
-      </w:pPr>
-      <w:r>
-        <w:rPr>
-          <w:sz w:val="28"/>
-          <w:szCs w:val="28"/>
-          <w:lang w:val="en-US"/>
-        </w:rPr>
-        <w:t xml:space="preserve">        public string </w:t>
+        </w:rPr>
+        <w:t xml:space="preserve"> = </w:t>
       </w:r>
       <w:proofErr w:type="spellStart"/>
       <w:r>
         <w:rPr>
           <w:sz w:val="28"/>
           <w:szCs w:val="28"/>
-          <w:lang w:val="en-US"/>
-        </w:rPr>
-        <w:t>BodyType</w:t>
+        </w:rPr>
+        <w:t>make</w:t>
       </w:r>
       <w:proofErr w:type="spellEnd"/>
       <w:r>
         <w:rPr>
           <w:sz w:val="28"/>
           <w:szCs w:val="28"/>
-          <w:lang w:val="en-US"/>
-        </w:rPr>
-        <w:t xml:space="preserve"> </w:t>
-      </w:r>
-      <w:proofErr w:type="gramStart"/>
-      <w:r>
-        <w:rPr>
-          <w:sz w:val="28"/>
-          <w:szCs w:val="28"/>
-          <w:lang w:val="en-US"/>
-        </w:rPr>
-        <w:t>{ get</w:t>
-      </w:r>
-      <w:proofErr w:type="gramEnd"/>
-      <w:r>
-        <w:rPr>
-          <w:sz w:val="28"/>
-          <w:szCs w:val="28"/>
-          <w:lang w:val="en-US"/>
-        </w:rPr>
-        <w:t xml:space="preserve"> =&gt; _</w:t>
-      </w:r>
-      <w:proofErr w:type="spellStart"/>
-      <w:r>
-        <w:rPr>
-          <w:sz w:val="28"/>
-          <w:szCs w:val="28"/>
-          <w:lang w:val="en-US"/>
-        </w:rPr>
-        <w:t>bodyType</w:t>
-      </w:r>
-      <w:proofErr w:type="spellEnd"/>
-      <w:r>
-        <w:rPr>
-          <w:sz w:val="28"/>
-          <w:szCs w:val="28"/>
-          <w:lang w:val="en-US"/>
-        </w:rPr>
-        <w:t>; set =&gt; _</w:t>
-      </w:r>
-      <w:proofErr w:type="spellStart"/>
-      <w:r>
-        <w:rPr>
-          <w:sz w:val="28"/>
-          <w:szCs w:val="28"/>
-          <w:lang w:val="en-US"/>
-        </w:rPr>
-        <w:t>bodyType</w:t>
-      </w:r>
-      <w:proofErr w:type="spellEnd"/>
-      <w:r>
-        <w:rPr>
-          <w:sz w:val="28"/>
-          <w:szCs w:val="28"/>
-          <w:lang w:val="en-US"/>
-        </w:rPr>
-        <w:t xml:space="preserve"> = value; }</w:t>
-      </w:r>
-    </w:p>
-    <w:p>
-      <w:pPr>
-        <w:rPr>
-          <w:sz w:val="28"/>
-          <w:szCs w:val="28"/>
-          <w:lang w:val="en-US"/>
-        </w:rPr>
-      </w:pPr>
-    </w:p>
-    <w:p>
-      <w:pPr>
-        <w:rPr>
-          <w:sz w:val="28"/>
-          <w:szCs w:val="28"/>
-          <w:lang w:val="en-US"/>
-        </w:rPr>
-      </w:pPr>
-      <w:r>
-        <w:rPr>
-          <w:sz w:val="28"/>
-          <w:szCs w:val="28"/>
-          <w:lang w:val="en-US"/>
-        </w:rPr>
-        <w:t xml:space="preserve">        public </w:t>
-      </w:r>
-      <w:proofErr w:type="gramStart"/>
-      <w:r>
-        <w:rPr>
-          <w:sz w:val="28"/>
-          <w:szCs w:val="28"/>
-          <w:lang w:val="en-US"/>
-        </w:rPr>
-        <w:t>Car(</w:t>
-      </w:r>
-      <w:proofErr w:type="gramEnd"/>
-      <w:r>
-        <w:rPr>
-          <w:sz w:val="28"/>
-          <w:szCs w:val="28"/>
-          <w:lang w:val="en-US"/>
-        </w:rPr>
-        <w:t xml:space="preserve">int id, string make, string model, int year, string </w:t>
-      </w:r>
-      <w:proofErr w:type="spellStart"/>
-      <w:r>
-        <w:rPr>
-          <w:sz w:val="28"/>
-          <w:szCs w:val="28"/>
-          <w:lang w:val="en-US"/>
-        </w:rPr>
-        <w:t>licensePlate</w:t>
-      </w:r>
-      <w:proofErr w:type="spellEnd"/>
-      <w:r>
-        <w:rPr>
-          <w:sz w:val="28"/>
-          <w:szCs w:val="28"/>
-          <w:lang w:val="en-US"/>
-        </w:rPr>
-        <w:t xml:space="preserve">, int </w:t>
-      </w:r>
-      <w:proofErr w:type="spellStart"/>
-      <w:r>
-        <w:rPr>
-          <w:sz w:val="28"/>
-          <w:szCs w:val="28"/>
-          <w:lang w:val="en-US"/>
-        </w:rPr>
-        <w:t>numSeats</w:t>
-      </w:r>
-      <w:proofErr w:type="spellEnd"/>
-      <w:r>
-        <w:rPr>
-          <w:sz w:val="28"/>
-          <w:szCs w:val="28"/>
-          <w:lang w:val="en-US"/>
-        </w:rPr>
-        <w:t xml:space="preserve">, string </w:t>
-      </w:r>
-      <w:proofErr w:type="spellStart"/>
-      <w:r>
-        <w:rPr>
-          <w:sz w:val="28"/>
-          <w:szCs w:val="28"/>
-          <w:lang w:val="en-US"/>
-        </w:rPr>
-        <w:t>bodyType</w:t>
-      </w:r>
-      <w:proofErr w:type="spellEnd"/>
-      <w:r>
-        <w:rPr>
-          <w:sz w:val="28"/>
-          <w:szCs w:val="28"/>
-          <w:lang w:val="en-US"/>
-        </w:rPr>
-        <w:t xml:space="preserve">) </w:t>
-      </w:r>
-    </w:p>
-    <w:p>
-      <w:pPr>
-        <w:rPr>
-          <w:sz w:val="28"/>
-          <w:szCs w:val="28"/>
-          <w:lang w:val="en-US"/>
-        </w:rPr>
-      </w:pPr>
-      <w:r>
-        <w:rPr>
-          <w:sz w:val="28"/>
-          <w:szCs w:val="28"/>
-          <w:lang w:val="en-US"/>
-        </w:rPr>
-        <w:t xml:space="preserve">            : </w:t>
-      </w:r>
-      <w:proofErr w:type="gramStart"/>
-      <w:r>
-        <w:rPr>
-          <w:sz w:val="28"/>
-          <w:szCs w:val="28"/>
-          <w:lang w:val="en-US"/>
-        </w:rPr>
-        <w:t>base(</w:t>
-      </w:r>
-      <w:proofErr w:type="gramEnd"/>
-      <w:r>
-        <w:rPr>
-          <w:sz w:val="28"/>
-          <w:szCs w:val="28"/>
-          <w:lang w:val="en-US"/>
-        </w:rPr>
-        <w:t xml:space="preserve">id, make, model, year, </w:t>
-      </w:r>
-      <w:proofErr w:type="spellStart"/>
-      <w:r>
-        <w:rPr>
-          <w:sz w:val="28"/>
-          <w:szCs w:val="28"/>
-          <w:lang w:val="en-US"/>
-        </w:rPr>
-        <w:t>licensePlate</w:t>
-      </w:r>
-      <w:proofErr w:type="spellEnd"/>
-      <w:r>
-        <w:rPr>
-          <w:sz w:val="28"/>
-          <w:szCs w:val="28"/>
-          <w:lang w:val="en-US"/>
-        </w:rPr>
-        <w:t>)</w:t>
-      </w:r>
-    </w:p>
-    <w:p>
-      <w:pPr>
-        <w:rPr>
-          <w:sz w:val="28"/>
-          <w:szCs w:val="28"/>
-        </w:rPr>
-      </w:pPr>
-      <w:r>
-        <w:rPr>
-          <w:sz w:val="28"/>
-          <w:szCs w:val="28"/>
-          <w:lang w:val="en-US"/>
-        </w:rPr>
-        <w:t xml:space="preserve">        </w:t>
-      </w:r>
-      <w:r>
-        <w:rPr>
-          <w:sz w:val="28"/>
-          <w:szCs w:val="28"/>
-        </w:rPr>
-        <w:t>{</w:t>
-      </w:r>
-    </w:p>
-    <w:p>
-      <w:pPr>
-        <w:rPr>
-          <w:sz w:val="28"/>
-          <w:szCs w:val="28"/>
-        </w:rPr>
-      </w:pPr>
-      <w:r>
-        <w:rPr>
-          <w:sz w:val="28"/>
-          <w:szCs w:val="28"/>
-        </w:rPr>
-        <w:t xml:space="preserve">            _</w:t>
-      </w:r>
-      <w:proofErr w:type="spellStart"/>
-      <w:r>
-        <w:rPr>
-          <w:sz w:val="28"/>
-          <w:szCs w:val="28"/>
-        </w:rPr>
-        <w:t>numSeats</w:t>
-      </w:r>
-      <w:proofErr w:type="spellEnd"/>
-      <w:r>
-        <w:rPr>
-          <w:sz w:val="28"/>
-          <w:szCs w:val="28"/>
-        </w:rPr>
-        <w:t xml:space="preserve"> = </w:t>
-      </w:r>
-      <w:proofErr w:type="spellStart"/>
-      <w:r>
-        <w:rPr>
-          <w:sz w:val="28"/>
-          <w:szCs w:val="28"/>
-        </w:rPr>
-        <w:t>numSeats</w:t>
-      </w:r>
-      <w:proofErr w:type="spellEnd"/>
-      <w:r>
-        <w:rPr>
-          <w:sz w:val="28"/>
-          <w:szCs w:val="28"/>
         </w:rPr>
         <w:t>;</w:t>
       </w:r>
@@ -18632,55 +19627,16 @@
           <w:sz w:val="28"/>
           <w:szCs w:val="28"/>
         </w:rPr>
-        <w:t xml:space="preserve">            _</w:t>
-      </w:r>
-      <w:proofErr w:type="spellStart"/>
-      <w:r>
-        <w:rPr>
-          <w:sz w:val="28"/>
-          <w:szCs w:val="28"/>
-        </w:rPr>
-        <w:t>bodyType</w:t>
-      </w:r>
-      <w:proofErr w:type="spellEnd"/>
-      <w:r>
-        <w:rPr>
-          <w:sz w:val="28"/>
-          <w:szCs w:val="28"/>
-        </w:rPr>
-        <w:t xml:space="preserve"> = </w:t>
-      </w:r>
-      <w:proofErr w:type="spellStart"/>
-      <w:r>
-        <w:rPr>
-          <w:sz w:val="28"/>
-          <w:szCs w:val="28"/>
-        </w:rPr>
-        <w:t>bodyType</w:t>
-      </w:r>
-      <w:proofErr w:type="spellEnd"/>
-      <w:r>
-        <w:rPr>
-          <w:sz w:val="28"/>
-          <w:szCs w:val="28"/>
-        </w:rPr>
-        <w:t>;</w:t>
-      </w:r>
-    </w:p>
-    <w:p>
-      <w:pPr>
-        <w:rPr>
-          <w:sz w:val="28"/>
-          <w:szCs w:val="28"/>
-        </w:rPr>
-      </w:pPr>
-      <w:r>
-        <w:rPr>
-          <w:sz w:val="28"/>
-          <w:szCs w:val="28"/>
-        </w:rPr>
         <w:t xml:space="preserve">        }</w:t>
       </w:r>
+    </w:p>
+    <w:p>
+      <w:pPr>
+        <w:rPr>
+          <w:sz w:val="28"/>
+          <w:szCs w:val="28"/>
+        </w:rPr>
+      </w:pPr>
     </w:p>
     <w:p>
       <w:pPr>
@@ -20704,8 +21660,8 @@
   <w:abstractNum w:abstractNumId="16" w15:restartNumberingAfterBreak="0">
     <w:nsid w:val="67394DBF"/>
     <w:multiLevelType w:val="hybridMultilevel"/>
-    <w:tmpl w:val="27FEAEFC"/>
-    <w:lvl w:ilvl="0" w:tplc="FD3481F6">
+    <w:tmpl w:val="60565CF2"/>
+    <w:lvl w:ilvl="0" w:tplc="29E49BF8">
       <w:start w:val="1"/>
       <w:numFmt w:val="decimal"/>
       <w:lvlText w:val="%1."/>
@@ -20715,9 +21671,11 @@
       </w:pPr>
       <w:rPr>
         <w:rFonts w:hint="default"/>
+        <w:sz w:val="28"/>
+        <w:szCs w:val="28"/>
       </w:rPr>
     </w:lvl>
-    <w:lvl w:ilvl="1" w:tplc="04190019" w:tentative="1">
+    <w:lvl w:ilvl="1" w:tplc="04190019">
       <w:start w:val="1"/>
       <w:numFmt w:val="lowerLetter"/>
       <w:lvlText w:val="%2."/>
